--- a/Documentación_Compiladores.docx
+++ b/Documentación_Compiladores.docx
@@ -44,7 +44,7 @@
               <w:sz w:val="24"/>
               <w:szCs w:val="24"/>
               <w:u w:val="none"/>
-              <w:lang w:val="fr-FR" w:eastAsia="ja-JP"/>
+              <w:lang w:val="es-ES_tradnl" w:eastAsia="ja-JP"/>
             </w:rPr>
           </w:pPr>
           <w:r>
@@ -70,47 +70,55 @@
           <w:r>
             <w:rPr>
               <w:noProof/>
+              <w:lang w:val="es-ES_tradnl"/>
             </w:rPr>
             <w:t>Descripción del Proyecto</w:t>
           </w:r>
           <w:r>
             <w:rPr>
               <w:noProof/>
+              <w:lang w:val="es-ES_tradnl"/>
             </w:rPr>
             <w:tab/>
           </w:r>
           <w:r>
             <w:rPr>
               <w:noProof/>
+              <w:lang w:val="es-ES_tradnl"/>
             </w:rPr>
             <w:fldChar w:fldCharType="begin"/>
           </w:r>
           <w:r>
             <w:rPr>
               <w:noProof/>
+              <w:lang w:val="es-ES_tradnl"/>
             </w:rPr>
-            <w:instrText xml:space="preserve"> PAGEREF _Toc309956386 \h </w:instrText>
+            <w:instrText xml:space="preserve"> PAGEREF _Toc310030724 \h </w:instrText>
           </w:r>
           <w:r>
             <w:rPr>
               <w:noProof/>
+              <w:lang w:val="es-ES_tradnl"/>
             </w:rPr>
           </w:r>
           <w:r>
             <w:rPr>
               <w:noProof/>
+              <w:lang w:val="es-ES_tradnl"/>
             </w:rPr>
             <w:fldChar w:fldCharType="separate"/>
           </w:r>
           <w:r>
             <w:rPr>
               <w:noProof/>
+              <w:lang w:val="es-ES_tradnl"/>
             </w:rPr>
             <w:t>2</w:t>
           </w:r>
           <w:r>
             <w:rPr>
               <w:noProof/>
+              <w:lang w:val="es-ES_tradnl"/>
             </w:rPr>
             <w:fldChar w:fldCharType="end"/>
           </w:r>
@@ -127,7 +135,7 @@
               <w:noProof/>
               <w:sz w:val="24"/>
               <w:szCs w:val="24"/>
-              <w:lang w:val="fr-FR" w:eastAsia="ja-JP"/>
+              <w:lang w:val="es-ES_tradnl" w:eastAsia="ja-JP"/>
             </w:rPr>
           </w:pPr>
           <w:r>
@@ -140,41 +148,48 @@
           <w:r>
             <w:rPr>
               <w:noProof/>
+              <w:lang w:val="es-ES_tradnl"/>
             </w:rPr>
             <w:tab/>
           </w:r>
           <w:r>
             <w:rPr>
               <w:noProof/>
+              <w:lang w:val="es-ES_tradnl"/>
             </w:rPr>
             <w:fldChar w:fldCharType="begin"/>
           </w:r>
           <w:r>
             <w:rPr>
               <w:noProof/>
+              <w:lang w:val="es-ES_tradnl"/>
             </w:rPr>
-            <w:instrText xml:space="preserve"> PAGEREF _Toc309956387 \h </w:instrText>
+            <w:instrText xml:space="preserve"> PAGEREF _Toc310030725 \h </w:instrText>
           </w:r>
           <w:r>
             <w:rPr>
               <w:noProof/>
+              <w:lang w:val="es-ES_tradnl"/>
             </w:rPr>
           </w:r>
           <w:r>
             <w:rPr>
               <w:noProof/>
+              <w:lang w:val="es-ES_tradnl"/>
             </w:rPr>
             <w:fldChar w:fldCharType="separate"/>
           </w:r>
           <w:r>
             <w:rPr>
               <w:noProof/>
+              <w:lang w:val="es-ES_tradnl"/>
             </w:rPr>
             <w:t>2</w:t>
           </w:r>
           <w:r>
             <w:rPr>
               <w:noProof/>
+              <w:lang w:val="es-ES_tradnl"/>
             </w:rPr>
             <w:fldChar w:fldCharType="end"/>
           </w:r>
@@ -190,7 +205,7 @@
               <w:noProof/>
               <w:sz w:val="24"/>
               <w:szCs w:val="24"/>
-              <w:lang w:val="fr-FR" w:eastAsia="ja-JP"/>
+              <w:lang w:val="es-ES_tradnl" w:eastAsia="ja-JP"/>
             </w:rPr>
           </w:pPr>
           <w:r>
@@ -203,41 +218,48 @@
           <w:r>
             <w:rPr>
               <w:noProof/>
+              <w:lang w:val="es-ES_tradnl"/>
             </w:rPr>
             <w:tab/>
           </w:r>
           <w:r>
             <w:rPr>
               <w:noProof/>
+              <w:lang w:val="es-ES_tradnl"/>
             </w:rPr>
             <w:fldChar w:fldCharType="begin"/>
           </w:r>
           <w:r>
             <w:rPr>
               <w:noProof/>
+              <w:lang w:val="es-ES_tradnl"/>
             </w:rPr>
-            <w:instrText xml:space="preserve"> PAGEREF _Toc309956388 \h </w:instrText>
+            <w:instrText xml:space="preserve"> PAGEREF _Toc310030726 \h </w:instrText>
           </w:r>
           <w:r>
             <w:rPr>
               <w:noProof/>
+              <w:lang w:val="es-ES_tradnl"/>
             </w:rPr>
           </w:r>
           <w:r>
             <w:rPr>
               <w:noProof/>
+              <w:lang w:val="es-ES_tradnl"/>
             </w:rPr>
             <w:fldChar w:fldCharType="separate"/>
           </w:r>
           <w:r>
             <w:rPr>
               <w:noProof/>
+              <w:lang w:val="es-ES_tradnl"/>
             </w:rPr>
             <w:t>2</w:t>
           </w:r>
           <w:r>
             <w:rPr>
               <w:noProof/>
+              <w:lang w:val="es-ES_tradnl"/>
             </w:rPr>
             <w:fldChar w:fldCharType="end"/>
           </w:r>
@@ -253,7 +275,7 @@
               <w:noProof/>
               <w:sz w:val="24"/>
               <w:szCs w:val="24"/>
-              <w:lang w:val="fr-FR" w:eastAsia="ja-JP"/>
+              <w:lang w:val="es-ES_tradnl" w:eastAsia="ja-JP"/>
             </w:rPr>
           </w:pPr>
           <w:r>
@@ -266,41 +288,48 @@
           <w:r>
             <w:rPr>
               <w:noProof/>
+              <w:lang w:val="es-ES_tradnl"/>
             </w:rPr>
             <w:tab/>
           </w:r>
           <w:r>
             <w:rPr>
               <w:noProof/>
+              <w:lang w:val="es-ES_tradnl"/>
             </w:rPr>
             <w:fldChar w:fldCharType="begin"/>
           </w:r>
           <w:r>
             <w:rPr>
               <w:noProof/>
+              <w:lang w:val="es-ES_tradnl"/>
             </w:rPr>
-            <w:instrText xml:space="preserve"> PAGEREF _Toc309956389 \h </w:instrText>
+            <w:instrText xml:space="preserve"> PAGEREF _Toc310030727 \h </w:instrText>
           </w:r>
           <w:r>
             <w:rPr>
               <w:noProof/>
+              <w:lang w:val="es-ES_tradnl"/>
             </w:rPr>
           </w:r>
           <w:r>
             <w:rPr>
               <w:noProof/>
+              <w:lang w:val="es-ES_tradnl"/>
             </w:rPr>
             <w:fldChar w:fldCharType="separate"/>
           </w:r>
           <w:r>
             <w:rPr>
               <w:noProof/>
+              <w:lang w:val="es-ES_tradnl"/>
             </w:rPr>
             <w:t>2</w:t>
           </w:r>
           <w:r>
             <w:rPr>
               <w:noProof/>
+              <w:lang w:val="es-ES_tradnl"/>
             </w:rPr>
             <w:fldChar w:fldCharType="end"/>
           </w:r>
@@ -316,7 +345,7 @@
               <w:noProof/>
               <w:sz w:val="24"/>
               <w:szCs w:val="24"/>
-              <w:lang w:val="fr-FR" w:eastAsia="ja-JP"/>
+              <w:lang w:val="es-ES_tradnl" w:eastAsia="ja-JP"/>
             </w:rPr>
           </w:pPr>
           <w:r>
@@ -329,41 +358,48 @@
           <w:r>
             <w:rPr>
               <w:noProof/>
+              <w:lang w:val="es-ES_tradnl"/>
             </w:rPr>
             <w:tab/>
           </w:r>
           <w:r>
             <w:rPr>
               <w:noProof/>
+              <w:lang w:val="es-ES_tradnl"/>
             </w:rPr>
             <w:fldChar w:fldCharType="begin"/>
           </w:r>
           <w:r>
             <w:rPr>
               <w:noProof/>
+              <w:lang w:val="es-ES_tradnl"/>
             </w:rPr>
-            <w:instrText xml:space="preserve"> PAGEREF _Toc309956390 \h </w:instrText>
+            <w:instrText xml:space="preserve"> PAGEREF _Toc310030728 \h </w:instrText>
           </w:r>
           <w:r>
             <w:rPr>
               <w:noProof/>
+              <w:lang w:val="es-ES_tradnl"/>
             </w:rPr>
           </w:r>
           <w:r>
             <w:rPr>
               <w:noProof/>
+              <w:lang w:val="es-ES_tradnl"/>
             </w:rPr>
             <w:fldChar w:fldCharType="separate"/>
           </w:r>
           <w:r>
             <w:rPr>
               <w:noProof/>
+              <w:lang w:val="es-ES_tradnl"/>
             </w:rPr>
             <w:t>3</w:t>
           </w:r>
           <w:r>
             <w:rPr>
               <w:noProof/>
+              <w:lang w:val="es-ES_tradnl"/>
             </w:rPr>
             <w:fldChar w:fldCharType="end"/>
           </w:r>
@@ -379,7 +415,7 @@
               <w:noProof/>
               <w:sz w:val="24"/>
               <w:szCs w:val="24"/>
-              <w:lang w:val="fr-FR" w:eastAsia="ja-JP"/>
+              <w:lang w:val="es-ES_tradnl" w:eastAsia="ja-JP"/>
             </w:rPr>
           </w:pPr>
           <w:r>
@@ -393,41 +429,48 @@
           <w:r>
             <w:rPr>
               <w:noProof/>
+              <w:lang w:val="es-ES_tradnl"/>
             </w:rPr>
             <w:tab/>
           </w:r>
           <w:r>
             <w:rPr>
               <w:noProof/>
+              <w:lang w:val="es-ES_tradnl"/>
             </w:rPr>
             <w:fldChar w:fldCharType="begin"/>
           </w:r>
           <w:r>
             <w:rPr>
               <w:noProof/>
+              <w:lang w:val="es-ES_tradnl"/>
             </w:rPr>
-            <w:instrText xml:space="preserve"> PAGEREF _Toc309956391 \h </w:instrText>
+            <w:instrText xml:space="preserve"> PAGEREF _Toc310030729 \h </w:instrText>
           </w:r>
           <w:r>
             <w:rPr>
               <w:noProof/>
+              <w:lang w:val="es-ES_tradnl"/>
             </w:rPr>
           </w:r>
           <w:r>
             <w:rPr>
               <w:noProof/>
+              <w:lang w:val="es-ES_tradnl"/>
             </w:rPr>
             <w:fldChar w:fldCharType="separate"/>
           </w:r>
           <w:r>
             <w:rPr>
               <w:noProof/>
+              <w:lang w:val="es-ES_tradnl"/>
             </w:rPr>
             <w:t>3</w:t>
           </w:r>
           <w:r>
             <w:rPr>
               <w:noProof/>
+              <w:lang w:val="es-ES_tradnl"/>
             </w:rPr>
             <w:fldChar w:fldCharType="end"/>
           </w:r>
@@ -444,7 +487,7 @@
               <w:noProof/>
               <w:sz w:val="24"/>
               <w:szCs w:val="24"/>
-              <w:lang w:val="fr-FR" w:eastAsia="ja-JP"/>
+              <w:lang w:val="es-ES_tradnl" w:eastAsia="ja-JP"/>
             </w:rPr>
           </w:pPr>
           <w:r>
@@ -457,41 +500,48 @@
           <w:r>
             <w:rPr>
               <w:noProof/>
+              <w:lang w:val="es-ES_tradnl"/>
             </w:rPr>
             <w:tab/>
           </w:r>
           <w:r>
             <w:rPr>
               <w:noProof/>
+              <w:lang w:val="es-ES_tradnl"/>
             </w:rPr>
             <w:fldChar w:fldCharType="begin"/>
           </w:r>
           <w:r>
             <w:rPr>
               <w:noProof/>
+              <w:lang w:val="es-ES_tradnl"/>
             </w:rPr>
-            <w:instrText xml:space="preserve"> PAGEREF _Toc309956392 \h </w:instrText>
+            <w:instrText xml:space="preserve"> PAGEREF _Toc310030730 \h </w:instrText>
           </w:r>
           <w:r>
             <w:rPr>
               <w:noProof/>
+              <w:lang w:val="es-ES_tradnl"/>
             </w:rPr>
           </w:r>
           <w:r>
             <w:rPr>
               <w:noProof/>
+              <w:lang w:val="es-ES_tradnl"/>
             </w:rPr>
             <w:fldChar w:fldCharType="separate"/>
           </w:r>
           <w:r>
             <w:rPr>
               <w:noProof/>
+              <w:lang w:val="es-ES_tradnl"/>
             </w:rPr>
             <w:t>4</w:t>
           </w:r>
           <w:r>
             <w:rPr>
               <w:noProof/>
+              <w:lang w:val="es-ES_tradnl"/>
             </w:rPr>
             <w:fldChar w:fldCharType="end"/>
           </w:r>
@@ -507,7 +557,7 @@
               <w:noProof/>
               <w:sz w:val="24"/>
               <w:szCs w:val="24"/>
-              <w:lang w:val="fr-FR" w:eastAsia="ja-JP"/>
+              <w:lang w:val="es-ES_tradnl" w:eastAsia="ja-JP"/>
             </w:rPr>
           </w:pPr>
           <w:r>
@@ -520,41 +570,48 @@
           <w:r>
             <w:rPr>
               <w:noProof/>
+              <w:lang w:val="es-ES_tradnl"/>
             </w:rPr>
             <w:tab/>
           </w:r>
           <w:r>
             <w:rPr>
               <w:noProof/>
+              <w:lang w:val="es-ES_tradnl"/>
             </w:rPr>
             <w:fldChar w:fldCharType="begin"/>
           </w:r>
           <w:r>
             <w:rPr>
               <w:noProof/>
+              <w:lang w:val="es-ES_tradnl"/>
             </w:rPr>
-            <w:instrText xml:space="preserve"> PAGEREF _Toc309956393 \h </w:instrText>
+            <w:instrText xml:space="preserve"> PAGEREF _Toc310030731 \h </w:instrText>
           </w:r>
           <w:r>
             <w:rPr>
               <w:noProof/>
+              <w:lang w:val="es-ES_tradnl"/>
             </w:rPr>
           </w:r>
           <w:r>
             <w:rPr>
               <w:noProof/>
+              <w:lang w:val="es-ES_tradnl"/>
             </w:rPr>
             <w:fldChar w:fldCharType="separate"/>
           </w:r>
           <w:r>
             <w:rPr>
               <w:noProof/>
+              <w:lang w:val="es-ES_tradnl"/>
             </w:rPr>
             <w:t>4</w:t>
           </w:r>
           <w:r>
             <w:rPr>
               <w:noProof/>
+              <w:lang w:val="es-ES_tradnl"/>
             </w:rPr>
             <w:fldChar w:fldCharType="end"/>
           </w:r>
@@ -570,7 +627,7 @@
               <w:noProof/>
               <w:sz w:val="24"/>
               <w:szCs w:val="24"/>
-              <w:lang w:val="fr-FR" w:eastAsia="ja-JP"/>
+              <w:lang w:val="es-ES_tradnl" w:eastAsia="ja-JP"/>
             </w:rPr>
           </w:pPr>
           <w:r>
@@ -583,41 +640,48 @@
           <w:r>
             <w:rPr>
               <w:noProof/>
+              <w:lang w:val="es-ES_tradnl"/>
             </w:rPr>
             <w:tab/>
           </w:r>
           <w:r>
             <w:rPr>
               <w:noProof/>
+              <w:lang w:val="es-ES_tradnl"/>
             </w:rPr>
             <w:fldChar w:fldCharType="begin"/>
           </w:r>
           <w:r>
             <w:rPr>
               <w:noProof/>
+              <w:lang w:val="es-ES_tradnl"/>
             </w:rPr>
-            <w:instrText xml:space="preserve"> PAGEREF _Toc309956394 \h </w:instrText>
+            <w:instrText xml:space="preserve"> PAGEREF _Toc310030732 \h </w:instrText>
           </w:r>
           <w:r>
             <w:rPr>
               <w:noProof/>
+              <w:lang w:val="es-ES_tradnl"/>
             </w:rPr>
           </w:r>
           <w:r>
             <w:rPr>
               <w:noProof/>
+              <w:lang w:val="es-ES_tradnl"/>
             </w:rPr>
             <w:fldChar w:fldCharType="separate"/>
           </w:r>
           <w:r>
             <w:rPr>
               <w:noProof/>
+              <w:lang w:val="es-ES_tradnl"/>
             </w:rPr>
             <w:t>4</w:t>
           </w:r>
           <w:r>
             <w:rPr>
               <w:noProof/>
+              <w:lang w:val="es-ES_tradnl"/>
             </w:rPr>
             <w:fldChar w:fldCharType="end"/>
           </w:r>
@@ -633,7 +697,7 @@
               <w:noProof/>
               <w:sz w:val="24"/>
               <w:szCs w:val="24"/>
-              <w:lang w:val="fr-FR" w:eastAsia="ja-JP"/>
+              <w:lang w:val="es-ES_tradnl" w:eastAsia="ja-JP"/>
             </w:rPr>
           </w:pPr>
           <w:r>
@@ -654,41 +718,48 @@
           <w:r>
             <w:rPr>
               <w:noProof/>
+              <w:lang w:val="es-ES_tradnl"/>
             </w:rPr>
             <w:tab/>
           </w:r>
           <w:r>
             <w:rPr>
               <w:noProof/>
+              <w:lang w:val="es-ES_tradnl"/>
             </w:rPr>
             <w:fldChar w:fldCharType="begin"/>
           </w:r>
           <w:r>
             <w:rPr>
               <w:noProof/>
+              <w:lang w:val="es-ES_tradnl"/>
             </w:rPr>
-            <w:instrText xml:space="preserve"> PAGEREF _Toc309956395 \h </w:instrText>
+            <w:instrText xml:space="preserve"> PAGEREF _Toc310030733 \h </w:instrText>
           </w:r>
           <w:r>
             <w:rPr>
               <w:noProof/>
+              <w:lang w:val="es-ES_tradnl"/>
             </w:rPr>
           </w:r>
           <w:r>
             <w:rPr>
               <w:noProof/>
+              <w:lang w:val="es-ES_tradnl"/>
             </w:rPr>
             <w:fldChar w:fldCharType="separate"/>
           </w:r>
           <w:r>
             <w:rPr>
               <w:noProof/>
+              <w:lang w:val="es-ES_tradnl"/>
             </w:rPr>
             <w:t>4</w:t>
           </w:r>
           <w:r>
             <w:rPr>
               <w:noProof/>
+              <w:lang w:val="es-ES_tradnl"/>
             </w:rPr>
             <w:fldChar w:fldCharType="end"/>
           </w:r>
@@ -705,7 +776,7 @@
               <w:noProof/>
               <w:sz w:val="24"/>
               <w:szCs w:val="24"/>
-              <w:lang w:val="fr-FR" w:eastAsia="ja-JP"/>
+              <w:lang w:val="es-ES_tradnl" w:eastAsia="ja-JP"/>
             </w:rPr>
           </w:pPr>
           <w:r>
@@ -718,41 +789,48 @@
           <w:r>
             <w:rPr>
               <w:noProof/>
+              <w:lang w:val="es-ES_tradnl"/>
             </w:rPr>
             <w:tab/>
           </w:r>
           <w:r>
             <w:rPr>
               <w:noProof/>
+              <w:lang w:val="es-ES_tradnl"/>
             </w:rPr>
             <w:fldChar w:fldCharType="begin"/>
           </w:r>
           <w:r>
             <w:rPr>
               <w:noProof/>
+              <w:lang w:val="es-ES_tradnl"/>
             </w:rPr>
-            <w:instrText xml:space="preserve"> PAGEREF _Toc309956396 \h </w:instrText>
+            <w:instrText xml:space="preserve"> PAGEREF _Toc310030734 \h </w:instrText>
           </w:r>
           <w:r>
             <w:rPr>
               <w:noProof/>
+              <w:lang w:val="es-ES_tradnl"/>
             </w:rPr>
           </w:r>
           <w:r>
             <w:rPr>
               <w:noProof/>
+              <w:lang w:val="es-ES_tradnl"/>
             </w:rPr>
             <w:fldChar w:fldCharType="separate"/>
           </w:r>
           <w:r>
             <w:rPr>
               <w:noProof/>
+              <w:lang w:val="es-ES_tradnl"/>
             </w:rPr>
             <w:t>5</w:t>
           </w:r>
           <w:r>
             <w:rPr>
               <w:noProof/>
+              <w:lang w:val="es-ES_tradnl"/>
             </w:rPr>
             <w:fldChar w:fldCharType="end"/>
           </w:r>
@@ -768,7 +846,7 @@
               <w:noProof/>
               <w:sz w:val="24"/>
               <w:szCs w:val="24"/>
-              <w:lang w:val="fr-FR" w:eastAsia="ja-JP"/>
+              <w:lang w:val="es-ES_tradnl" w:eastAsia="ja-JP"/>
             </w:rPr>
           </w:pPr>
           <w:r>
@@ -781,41 +859,48 @@
           <w:r>
             <w:rPr>
               <w:noProof/>
+              <w:lang w:val="es-ES_tradnl"/>
             </w:rPr>
             <w:tab/>
           </w:r>
           <w:r>
             <w:rPr>
               <w:noProof/>
+              <w:lang w:val="es-ES_tradnl"/>
             </w:rPr>
             <w:fldChar w:fldCharType="begin"/>
           </w:r>
           <w:r>
             <w:rPr>
               <w:noProof/>
+              <w:lang w:val="es-ES_tradnl"/>
             </w:rPr>
-            <w:instrText xml:space="preserve"> PAGEREF _Toc309956397 \h </w:instrText>
+            <w:instrText xml:space="preserve"> PAGEREF _Toc310030735 \h </w:instrText>
           </w:r>
           <w:r>
             <w:rPr>
               <w:noProof/>
+              <w:lang w:val="es-ES_tradnl"/>
             </w:rPr>
           </w:r>
           <w:r>
             <w:rPr>
               <w:noProof/>
+              <w:lang w:val="es-ES_tradnl"/>
             </w:rPr>
             <w:fldChar w:fldCharType="separate"/>
           </w:r>
           <w:r>
             <w:rPr>
               <w:noProof/>
+              <w:lang w:val="es-ES_tradnl"/>
             </w:rPr>
             <w:t>5</w:t>
           </w:r>
           <w:r>
             <w:rPr>
               <w:noProof/>
+              <w:lang w:val="es-ES_tradnl"/>
             </w:rPr>
             <w:fldChar w:fldCharType="end"/>
           </w:r>
@@ -831,11 +916,9 @@
               <w:noProof/>
               <w:sz w:val="24"/>
               <w:szCs w:val="24"/>
-              <w:lang w:val="fr-FR" w:eastAsia="ja-JP"/>
+              <w:lang w:val="es-ES_tradnl" w:eastAsia="ja-JP"/>
             </w:rPr>
           </w:pPr>
-          <w:bookmarkStart w:id="0" w:name="_GoBack"/>
-          <w:bookmarkEnd w:id="0"/>
           <w:r>
             <w:rPr>
               <w:noProof/>
@@ -846,41 +929,48 @@
           <w:r>
             <w:rPr>
               <w:noProof/>
+              <w:lang w:val="es-ES_tradnl"/>
             </w:rPr>
             <w:tab/>
           </w:r>
           <w:r>
             <w:rPr>
               <w:noProof/>
+              <w:lang w:val="es-ES_tradnl"/>
             </w:rPr>
             <w:fldChar w:fldCharType="begin"/>
           </w:r>
           <w:r>
             <w:rPr>
               <w:noProof/>
+              <w:lang w:val="es-ES_tradnl"/>
             </w:rPr>
-            <w:instrText xml:space="preserve"> PAGEREF _Toc309956398 \h </w:instrText>
+            <w:instrText xml:space="preserve"> PAGEREF _Toc310030736 \h </w:instrText>
           </w:r>
           <w:r>
             <w:rPr>
               <w:noProof/>
+              <w:lang w:val="es-ES_tradnl"/>
             </w:rPr>
           </w:r>
           <w:r>
             <w:rPr>
               <w:noProof/>
+              <w:lang w:val="es-ES_tradnl"/>
             </w:rPr>
             <w:fldChar w:fldCharType="separate"/>
           </w:r>
           <w:r>
             <w:rPr>
               <w:noProof/>
+              <w:lang w:val="es-ES_tradnl"/>
             </w:rPr>
             <w:t>5</w:t>
           </w:r>
           <w:r>
             <w:rPr>
               <w:noProof/>
+              <w:lang w:val="es-ES_tradnl"/>
             </w:rPr>
             <w:fldChar w:fldCharType="end"/>
           </w:r>
@@ -896,7 +986,7 @@
               <w:noProof/>
               <w:sz w:val="24"/>
               <w:szCs w:val="24"/>
-              <w:lang w:val="fr-FR" w:eastAsia="ja-JP"/>
+              <w:lang w:val="es-ES_tradnl" w:eastAsia="ja-JP"/>
             </w:rPr>
           </w:pPr>
           <w:r>
@@ -909,41 +999,48 @@
           <w:r>
             <w:rPr>
               <w:noProof/>
+              <w:lang w:val="es-ES_tradnl"/>
             </w:rPr>
             <w:tab/>
           </w:r>
           <w:r>
             <w:rPr>
               <w:noProof/>
+              <w:lang w:val="es-ES_tradnl"/>
             </w:rPr>
             <w:fldChar w:fldCharType="begin"/>
           </w:r>
           <w:r>
             <w:rPr>
               <w:noProof/>
+              <w:lang w:val="es-ES_tradnl"/>
             </w:rPr>
-            <w:instrText xml:space="preserve"> PAGEREF _Toc309956399 \h </w:instrText>
+            <w:instrText xml:space="preserve"> PAGEREF _Toc310030737 \h </w:instrText>
           </w:r>
           <w:r>
             <w:rPr>
               <w:noProof/>
+              <w:lang w:val="es-ES_tradnl"/>
             </w:rPr>
           </w:r>
           <w:r>
             <w:rPr>
               <w:noProof/>
+              <w:lang w:val="es-ES_tradnl"/>
             </w:rPr>
             <w:fldChar w:fldCharType="separate"/>
           </w:r>
           <w:r>
             <w:rPr>
               <w:noProof/>
+              <w:lang w:val="es-ES_tradnl"/>
             </w:rPr>
             <w:t>6</w:t>
           </w:r>
           <w:r>
             <w:rPr>
               <w:noProof/>
+              <w:lang w:val="es-ES_tradnl"/>
             </w:rPr>
             <w:fldChar w:fldCharType="end"/>
           </w:r>
@@ -959,13 +1056,12 @@
               <w:noProof/>
               <w:sz w:val="24"/>
               <w:szCs w:val="24"/>
-              <w:lang w:val="fr-FR" w:eastAsia="ja-JP"/>
+              <w:lang w:val="es-ES_tradnl" w:eastAsia="ja-JP"/>
             </w:rPr>
           </w:pPr>
           <w:r>
             <w:rPr>
               <w:noProof/>
-              <w:highlight w:val="red"/>
               <w:lang w:val="es-ES_tradnl"/>
             </w:rPr>
             <w:t>Descripción de Generación de Código Intermedio y Análisis Semántico</w:t>
@@ -973,41 +1069,48 @@
           <w:r>
             <w:rPr>
               <w:noProof/>
+              <w:lang w:val="es-ES_tradnl"/>
             </w:rPr>
             <w:tab/>
           </w:r>
           <w:r>
             <w:rPr>
               <w:noProof/>
+              <w:lang w:val="es-ES_tradnl"/>
             </w:rPr>
             <w:fldChar w:fldCharType="begin"/>
           </w:r>
           <w:r>
             <w:rPr>
               <w:noProof/>
+              <w:lang w:val="es-ES_tradnl"/>
             </w:rPr>
-            <w:instrText xml:space="preserve"> PAGEREF _Toc309956400 \h </w:instrText>
+            <w:instrText xml:space="preserve"> PAGEREF _Toc310030738 \h </w:instrText>
           </w:r>
           <w:r>
             <w:rPr>
               <w:noProof/>
+              <w:lang w:val="es-ES_tradnl"/>
             </w:rPr>
           </w:r>
           <w:r>
             <w:rPr>
               <w:noProof/>
+              <w:lang w:val="es-ES_tradnl"/>
             </w:rPr>
             <w:fldChar w:fldCharType="separate"/>
           </w:r>
           <w:r>
             <w:rPr>
               <w:noProof/>
+              <w:lang w:val="es-ES_tradnl"/>
             </w:rPr>
             <w:t>8</w:t>
           </w:r>
           <w:r>
             <w:rPr>
               <w:noProof/>
+              <w:lang w:val="es-ES_tradnl"/>
             </w:rPr>
             <w:fldChar w:fldCharType="end"/>
           </w:r>
@@ -1023,7 +1126,7 @@
               <w:noProof/>
               <w:sz w:val="24"/>
               <w:szCs w:val="24"/>
-              <w:lang w:val="fr-FR" w:eastAsia="ja-JP"/>
+              <w:lang w:val="es-ES_tradnl" w:eastAsia="ja-JP"/>
             </w:rPr>
           </w:pPr>
           <w:r>
@@ -1036,41 +1139,48 @@
           <w:r>
             <w:rPr>
               <w:noProof/>
+              <w:lang w:val="es-ES_tradnl"/>
             </w:rPr>
             <w:tab/>
           </w:r>
           <w:r>
             <w:rPr>
               <w:noProof/>
+              <w:lang w:val="es-ES_tradnl"/>
             </w:rPr>
             <w:fldChar w:fldCharType="begin"/>
           </w:r>
           <w:r>
             <w:rPr>
               <w:noProof/>
+              <w:lang w:val="es-ES_tradnl"/>
             </w:rPr>
-            <w:instrText xml:space="preserve"> PAGEREF _Toc309956401 \h </w:instrText>
+            <w:instrText xml:space="preserve"> PAGEREF _Toc310030739 \h </w:instrText>
           </w:r>
           <w:r>
             <w:rPr>
               <w:noProof/>
+              <w:lang w:val="es-ES_tradnl"/>
             </w:rPr>
           </w:r>
           <w:r>
             <w:rPr>
               <w:noProof/>
+              <w:lang w:val="es-ES_tradnl"/>
             </w:rPr>
             <w:fldChar w:fldCharType="separate"/>
           </w:r>
           <w:r>
             <w:rPr>
               <w:noProof/>
+              <w:lang w:val="es-ES_tradnl"/>
             </w:rPr>
-            <w:t>14</w:t>
+            <w:t>20</w:t>
           </w:r>
           <w:r>
             <w:rPr>
               <w:noProof/>
+              <w:lang w:val="es-ES_tradnl"/>
             </w:rPr>
             <w:fldChar w:fldCharType="end"/>
           </w:r>
@@ -1087,7 +1197,7 @@
               <w:noProof/>
               <w:sz w:val="24"/>
               <w:szCs w:val="24"/>
-              <w:lang w:val="fr-FR" w:eastAsia="ja-JP"/>
+              <w:lang w:val="es-ES_tradnl" w:eastAsia="ja-JP"/>
             </w:rPr>
           </w:pPr>
           <w:r>
@@ -1100,41 +1210,48 @@
           <w:r>
             <w:rPr>
               <w:noProof/>
+              <w:lang w:val="es-ES_tradnl"/>
             </w:rPr>
             <w:tab/>
           </w:r>
           <w:r>
             <w:rPr>
               <w:noProof/>
+              <w:lang w:val="es-ES_tradnl"/>
             </w:rPr>
             <w:fldChar w:fldCharType="begin"/>
           </w:r>
           <w:r>
             <w:rPr>
               <w:noProof/>
+              <w:lang w:val="es-ES_tradnl"/>
             </w:rPr>
-            <w:instrText xml:space="preserve"> PAGEREF _Toc309956402 \h </w:instrText>
+            <w:instrText xml:space="preserve"> PAGEREF _Toc310030740 \h </w:instrText>
           </w:r>
           <w:r>
             <w:rPr>
               <w:noProof/>
+              <w:lang w:val="es-ES_tradnl"/>
             </w:rPr>
           </w:r>
           <w:r>
             <w:rPr>
               <w:noProof/>
+              <w:lang w:val="es-ES_tradnl"/>
             </w:rPr>
             <w:fldChar w:fldCharType="separate"/>
           </w:r>
           <w:r>
             <w:rPr>
               <w:noProof/>
+              <w:lang w:val="es-ES_tradnl"/>
             </w:rPr>
-            <w:t>15</w:t>
+            <w:t>21</w:t>
           </w:r>
           <w:r>
             <w:rPr>
               <w:noProof/>
+              <w:lang w:val="es-ES_tradnl"/>
             </w:rPr>
             <w:fldChar w:fldCharType="end"/>
           </w:r>
@@ -1150,7 +1267,7 @@
               <w:noProof/>
               <w:sz w:val="24"/>
               <w:szCs w:val="24"/>
-              <w:lang w:val="fr-FR" w:eastAsia="ja-JP"/>
+              <w:lang w:val="es-ES_tradnl" w:eastAsia="ja-JP"/>
             </w:rPr>
           </w:pPr>
           <w:r>
@@ -1163,41 +1280,48 @@
           <w:r>
             <w:rPr>
               <w:noProof/>
+              <w:lang w:val="es-ES_tradnl"/>
             </w:rPr>
             <w:tab/>
           </w:r>
           <w:r>
             <w:rPr>
               <w:noProof/>
+              <w:lang w:val="es-ES_tradnl"/>
             </w:rPr>
             <w:fldChar w:fldCharType="begin"/>
           </w:r>
           <w:r>
             <w:rPr>
               <w:noProof/>
+              <w:lang w:val="es-ES_tradnl"/>
             </w:rPr>
-            <w:instrText xml:space="preserve"> PAGEREF _Toc309956403 \h </w:instrText>
+            <w:instrText xml:space="preserve"> PAGEREF _Toc310030741 \h </w:instrText>
           </w:r>
           <w:r>
             <w:rPr>
               <w:noProof/>
+              <w:lang w:val="es-ES_tradnl"/>
             </w:rPr>
           </w:r>
           <w:r>
             <w:rPr>
               <w:noProof/>
+              <w:lang w:val="es-ES_tradnl"/>
             </w:rPr>
             <w:fldChar w:fldCharType="separate"/>
           </w:r>
           <w:r>
             <w:rPr>
               <w:noProof/>
+              <w:lang w:val="es-ES_tradnl"/>
             </w:rPr>
-            <w:t>15</w:t>
+            <w:t>21</w:t>
           </w:r>
           <w:r>
             <w:rPr>
               <w:noProof/>
+              <w:lang w:val="es-ES_tradnl"/>
             </w:rPr>
             <w:fldChar w:fldCharType="end"/>
           </w:r>
@@ -1213,7 +1337,7 @@
               <w:noProof/>
               <w:sz w:val="24"/>
               <w:szCs w:val="24"/>
-              <w:lang w:val="fr-FR" w:eastAsia="ja-JP"/>
+              <w:lang w:val="es-ES_tradnl" w:eastAsia="ja-JP"/>
             </w:rPr>
           </w:pPr>
           <w:r>
@@ -1226,41 +1350,48 @@
           <w:r>
             <w:rPr>
               <w:noProof/>
+              <w:lang w:val="es-ES_tradnl"/>
             </w:rPr>
             <w:tab/>
           </w:r>
           <w:r>
             <w:rPr>
               <w:noProof/>
+              <w:lang w:val="es-ES_tradnl"/>
             </w:rPr>
             <w:fldChar w:fldCharType="begin"/>
           </w:r>
           <w:r>
             <w:rPr>
               <w:noProof/>
+              <w:lang w:val="es-ES_tradnl"/>
             </w:rPr>
-            <w:instrText xml:space="preserve"> PAGEREF _Toc309956404 \h </w:instrText>
+            <w:instrText xml:space="preserve"> PAGEREF _Toc310030742 \h </w:instrText>
           </w:r>
           <w:r>
             <w:rPr>
               <w:noProof/>
+              <w:lang w:val="es-ES_tradnl"/>
             </w:rPr>
           </w:r>
           <w:r>
             <w:rPr>
               <w:noProof/>
+              <w:lang w:val="es-ES_tradnl"/>
             </w:rPr>
             <w:fldChar w:fldCharType="separate"/>
           </w:r>
           <w:r>
             <w:rPr>
               <w:noProof/>
+              <w:lang w:val="es-ES_tradnl"/>
             </w:rPr>
-            <w:t>15</w:t>
+            <w:t>21</w:t>
           </w:r>
           <w:r>
             <w:rPr>
               <w:noProof/>
+              <w:lang w:val="es-ES_tradnl"/>
             </w:rPr>
             <w:fldChar w:fldCharType="end"/>
           </w:r>
@@ -1277,7 +1408,7 @@
               <w:noProof/>
               <w:sz w:val="24"/>
               <w:szCs w:val="24"/>
-              <w:lang w:val="fr-FR" w:eastAsia="ja-JP"/>
+              <w:lang w:val="es-ES_tradnl" w:eastAsia="ja-JP"/>
             </w:rPr>
           </w:pPr>
           <w:r>
@@ -1291,41 +1422,48 @@
           <w:r>
             <w:rPr>
               <w:noProof/>
+              <w:lang w:val="es-ES_tradnl"/>
             </w:rPr>
             <w:tab/>
           </w:r>
           <w:r>
             <w:rPr>
               <w:noProof/>
+              <w:lang w:val="es-ES_tradnl"/>
             </w:rPr>
             <w:fldChar w:fldCharType="begin"/>
           </w:r>
           <w:r>
             <w:rPr>
               <w:noProof/>
+              <w:lang w:val="es-ES_tradnl"/>
             </w:rPr>
-            <w:instrText xml:space="preserve"> PAGEREF _Toc309956405 \h </w:instrText>
+            <w:instrText xml:space="preserve"> PAGEREF _Toc310030743 \h </w:instrText>
           </w:r>
           <w:r>
             <w:rPr>
               <w:noProof/>
+              <w:lang w:val="es-ES_tradnl"/>
             </w:rPr>
           </w:r>
           <w:r>
             <w:rPr>
               <w:noProof/>
+              <w:lang w:val="es-ES_tradnl"/>
             </w:rPr>
             <w:fldChar w:fldCharType="separate"/>
           </w:r>
           <w:r>
             <w:rPr>
               <w:noProof/>
+              <w:lang w:val="es-ES_tradnl"/>
             </w:rPr>
-            <w:t>15</w:t>
+            <w:t>21</w:t>
           </w:r>
           <w:r>
             <w:rPr>
               <w:noProof/>
+              <w:lang w:val="es-ES_tradnl"/>
             </w:rPr>
             <w:fldChar w:fldCharType="end"/>
           </w:r>
@@ -1341,7 +1479,7 @@
               <w:noProof/>
               <w:sz w:val="24"/>
               <w:szCs w:val="24"/>
-              <w:lang w:val="fr-FR" w:eastAsia="ja-JP"/>
+              <w:lang w:val="es-ES_tradnl" w:eastAsia="ja-JP"/>
             </w:rPr>
           </w:pPr>
           <w:r>
@@ -1354,41 +1492,48 @@
           <w:r>
             <w:rPr>
               <w:noProof/>
+              <w:lang w:val="es-ES_tradnl"/>
             </w:rPr>
             <w:tab/>
           </w:r>
           <w:r>
             <w:rPr>
               <w:noProof/>
+              <w:lang w:val="es-ES_tradnl"/>
             </w:rPr>
             <w:fldChar w:fldCharType="begin"/>
           </w:r>
           <w:r>
             <w:rPr>
               <w:noProof/>
+              <w:lang w:val="es-ES_tradnl"/>
             </w:rPr>
-            <w:instrText xml:space="preserve"> PAGEREF _Toc309956406 \h </w:instrText>
+            <w:instrText xml:space="preserve"> PAGEREF _Toc310030744 \h </w:instrText>
           </w:r>
           <w:r>
             <w:rPr>
               <w:noProof/>
+              <w:lang w:val="es-ES_tradnl"/>
             </w:rPr>
           </w:r>
           <w:r>
             <w:rPr>
               <w:noProof/>
+              <w:lang w:val="es-ES_tradnl"/>
             </w:rPr>
             <w:fldChar w:fldCharType="separate"/>
           </w:r>
           <w:r>
             <w:rPr>
               <w:noProof/>
+              <w:lang w:val="es-ES_tradnl"/>
             </w:rPr>
-            <w:t>15</w:t>
+            <w:t>21</w:t>
           </w:r>
           <w:r>
             <w:rPr>
               <w:noProof/>
+              <w:lang w:val="es-ES_tradnl"/>
             </w:rPr>
             <w:fldChar w:fldCharType="end"/>
           </w:r>
@@ -1404,7 +1549,7 @@
               <w:noProof/>
               <w:sz w:val="24"/>
               <w:szCs w:val="24"/>
-              <w:lang w:val="fr-FR" w:eastAsia="ja-JP"/>
+              <w:lang w:val="es-ES_tradnl" w:eastAsia="ja-JP"/>
             </w:rPr>
           </w:pPr>
           <w:r>
@@ -1417,41 +1562,48 @@
           <w:r>
             <w:rPr>
               <w:noProof/>
+              <w:lang w:val="es-ES_tradnl"/>
             </w:rPr>
             <w:tab/>
           </w:r>
           <w:r>
             <w:rPr>
               <w:noProof/>
+              <w:lang w:val="es-ES_tradnl"/>
             </w:rPr>
             <w:fldChar w:fldCharType="begin"/>
           </w:r>
           <w:r>
             <w:rPr>
               <w:noProof/>
+              <w:lang w:val="es-ES_tradnl"/>
             </w:rPr>
-            <w:instrText xml:space="preserve"> PAGEREF _Toc309956407 \h </w:instrText>
+            <w:instrText xml:space="preserve"> PAGEREF _Toc310030745 \h </w:instrText>
           </w:r>
           <w:r>
             <w:rPr>
               <w:noProof/>
+              <w:lang w:val="es-ES_tradnl"/>
             </w:rPr>
           </w:r>
           <w:r>
             <w:rPr>
               <w:noProof/>
+              <w:lang w:val="es-ES_tradnl"/>
             </w:rPr>
             <w:fldChar w:fldCharType="separate"/>
           </w:r>
           <w:r>
             <w:rPr>
               <w:noProof/>
+              <w:lang w:val="es-ES_tradnl"/>
             </w:rPr>
-            <w:t>15</w:t>
+            <w:t>21</w:t>
           </w:r>
           <w:r>
             <w:rPr>
               <w:noProof/>
+              <w:lang w:val="es-ES_tradnl"/>
             </w:rPr>
             <w:fldChar w:fldCharType="end"/>
           </w:r>
@@ -1468,7 +1620,7 @@
               <w:noProof/>
               <w:sz w:val="24"/>
               <w:szCs w:val="24"/>
-              <w:lang w:val="fr-FR" w:eastAsia="ja-JP"/>
+              <w:lang w:val="es-ES_tradnl" w:eastAsia="ja-JP"/>
             </w:rPr>
           </w:pPr>
           <w:r>
@@ -1482,41 +1634,48 @@
           <w:r>
             <w:rPr>
               <w:noProof/>
+              <w:lang w:val="es-ES_tradnl"/>
             </w:rPr>
             <w:tab/>
           </w:r>
           <w:r>
             <w:rPr>
               <w:noProof/>
+              <w:lang w:val="es-ES_tradnl"/>
             </w:rPr>
             <w:fldChar w:fldCharType="begin"/>
           </w:r>
           <w:r>
             <w:rPr>
               <w:noProof/>
+              <w:lang w:val="es-ES_tradnl"/>
             </w:rPr>
-            <w:instrText xml:space="preserve"> PAGEREF _Toc309956408 \h </w:instrText>
+            <w:instrText xml:space="preserve"> PAGEREF _Toc310030746 \h </w:instrText>
           </w:r>
           <w:r>
             <w:rPr>
               <w:noProof/>
+              <w:lang w:val="es-ES_tradnl"/>
             </w:rPr>
           </w:r>
           <w:r>
             <w:rPr>
               <w:noProof/>
+              <w:lang w:val="es-ES_tradnl"/>
             </w:rPr>
             <w:fldChar w:fldCharType="separate"/>
           </w:r>
           <w:r>
             <w:rPr>
               <w:noProof/>
+              <w:lang w:val="es-ES_tradnl"/>
             </w:rPr>
-            <w:t>15</w:t>
+            <w:t>21</w:t>
           </w:r>
           <w:r>
             <w:rPr>
               <w:noProof/>
+              <w:lang w:val="es-ES_tradnl"/>
             </w:rPr>
             <w:fldChar w:fldCharType="end"/>
           </w:r>
@@ -1532,7 +1691,7 @@
               <w:noProof/>
               <w:sz w:val="24"/>
               <w:szCs w:val="24"/>
-              <w:lang w:val="fr-FR" w:eastAsia="ja-JP"/>
+              <w:lang w:val="es-ES_tradnl" w:eastAsia="ja-JP"/>
             </w:rPr>
           </w:pPr>
           <w:r>
@@ -1545,41 +1704,48 @@
           <w:r>
             <w:rPr>
               <w:noProof/>
+              <w:lang w:val="es-ES_tradnl"/>
             </w:rPr>
             <w:tab/>
           </w:r>
           <w:r>
             <w:rPr>
               <w:noProof/>
+              <w:lang w:val="es-ES_tradnl"/>
             </w:rPr>
             <w:fldChar w:fldCharType="begin"/>
           </w:r>
           <w:r>
             <w:rPr>
               <w:noProof/>
+              <w:lang w:val="es-ES_tradnl"/>
             </w:rPr>
-            <w:instrText xml:space="preserve"> PAGEREF _Toc309956409 \h </w:instrText>
+            <w:instrText xml:space="preserve"> PAGEREF _Toc310030747 \h </w:instrText>
           </w:r>
           <w:r>
             <w:rPr>
               <w:noProof/>
+              <w:lang w:val="es-ES_tradnl"/>
             </w:rPr>
           </w:r>
           <w:r>
             <w:rPr>
               <w:noProof/>
+              <w:lang w:val="es-ES_tradnl"/>
             </w:rPr>
             <w:fldChar w:fldCharType="separate"/>
           </w:r>
           <w:r>
             <w:rPr>
               <w:noProof/>
+              <w:lang w:val="es-ES_tradnl"/>
             </w:rPr>
-            <w:t>15</w:t>
+            <w:t>21</w:t>
           </w:r>
           <w:r>
             <w:rPr>
               <w:noProof/>
+              <w:lang w:val="es-ES_tradnl"/>
             </w:rPr>
             <w:fldChar w:fldCharType="end"/>
           </w:r>
@@ -1595,7 +1761,7 @@
               <w:noProof/>
               <w:sz w:val="24"/>
               <w:szCs w:val="24"/>
-              <w:lang w:val="fr-FR" w:eastAsia="ja-JP"/>
+              <w:lang w:val="es-ES_tradnl" w:eastAsia="ja-JP"/>
             </w:rPr>
           </w:pPr>
           <w:r>
@@ -1608,41 +1774,48 @@
           <w:r>
             <w:rPr>
               <w:noProof/>
+              <w:lang w:val="es-ES_tradnl"/>
             </w:rPr>
             <w:tab/>
           </w:r>
           <w:r>
             <w:rPr>
               <w:noProof/>
+              <w:lang w:val="es-ES_tradnl"/>
             </w:rPr>
             <w:fldChar w:fldCharType="begin"/>
           </w:r>
           <w:r>
             <w:rPr>
               <w:noProof/>
+              <w:lang w:val="es-ES_tradnl"/>
             </w:rPr>
-            <w:instrText xml:space="preserve"> PAGEREF _Toc309956410 \h </w:instrText>
+            <w:instrText xml:space="preserve"> PAGEREF _Toc310030748 \h </w:instrText>
           </w:r>
           <w:r>
             <w:rPr>
               <w:noProof/>
+              <w:lang w:val="es-ES_tradnl"/>
             </w:rPr>
           </w:r>
           <w:r>
             <w:rPr>
               <w:noProof/>
+              <w:lang w:val="es-ES_tradnl"/>
             </w:rPr>
             <w:fldChar w:fldCharType="separate"/>
           </w:r>
           <w:r>
             <w:rPr>
               <w:noProof/>
+              <w:lang w:val="es-ES_tradnl"/>
             </w:rPr>
-            <w:t>15</w:t>
+            <w:t>21</w:t>
           </w:r>
           <w:r>
             <w:rPr>
               <w:noProof/>
+              <w:lang w:val="es-ES_tradnl"/>
             </w:rPr>
             <w:fldChar w:fldCharType="end"/>
           </w:r>
@@ -1660,53 +1833,918 @@
               <w:sz w:val="24"/>
               <w:szCs w:val="24"/>
               <w:u w:val="none"/>
-              <w:lang w:val="fr-FR" w:eastAsia="ja-JP"/>
+              <w:lang w:val="es-ES_tradnl" w:eastAsia="ja-JP"/>
             </w:rPr>
           </w:pPr>
           <w:r>
             <w:rPr>
               <w:noProof/>
+              <w:lang w:val="es-ES_tradnl"/>
             </w:rPr>
             <w:t>Manual de Usuario</w:t>
           </w:r>
           <w:r>
             <w:rPr>
               <w:noProof/>
+              <w:lang w:val="es-ES_tradnl"/>
             </w:rPr>
             <w:tab/>
           </w:r>
           <w:r>
             <w:rPr>
               <w:noProof/>
+              <w:lang w:val="es-ES_tradnl"/>
             </w:rPr>
             <w:fldChar w:fldCharType="begin"/>
           </w:r>
           <w:r>
             <w:rPr>
               <w:noProof/>
+              <w:lang w:val="es-ES_tradnl"/>
             </w:rPr>
-            <w:instrText xml:space="preserve"> PAGEREF _Toc309956411 \h </w:instrText>
+            <w:instrText xml:space="preserve"> PAGEREF _Toc310030749 \h </w:instrText>
           </w:r>
           <w:r>
             <w:rPr>
               <w:noProof/>
+              <w:lang w:val="es-ES_tradnl"/>
             </w:rPr>
           </w:r>
           <w:r>
             <w:rPr>
               <w:noProof/>
+              <w:lang w:val="es-ES_tradnl"/>
             </w:rPr>
             <w:fldChar w:fldCharType="separate"/>
           </w:r>
           <w:r>
             <w:rPr>
               <w:noProof/>
+              <w:lang w:val="es-ES_tradnl"/>
             </w:rPr>
-            <w:t>16</w:t>
+            <w:t>22</w:t>
           </w:r>
           <w:r>
             <w:rPr>
               <w:noProof/>
+              <w:lang w:val="es-ES_tradnl"/>
+            </w:rPr>
+            <w:fldChar w:fldCharType="end"/>
+          </w:r>
+        </w:p>
+        <w:p>
+          <w:pPr>
+            <w:pStyle w:val="TOC2"/>
+            <w:tabs>
+              <w:tab w:val="right" w:pos="8630"/>
+            </w:tabs>
+            <w:rPr>
+              <w:b w:val="0"/>
+              <w:smallCaps w:val="0"/>
+              <w:noProof/>
+              <w:sz w:val="24"/>
+              <w:szCs w:val="24"/>
+              <w:lang w:val="es-ES_tradnl" w:eastAsia="ja-JP"/>
+            </w:rPr>
+          </w:pPr>
+          <w:r>
+            <w:rPr>
+              <w:noProof/>
+              <w:lang w:val="es-ES_tradnl"/>
+            </w:rPr>
+            <w:t>Introducción al Lenguaje</w:t>
+          </w:r>
+          <w:r>
+            <w:rPr>
+              <w:noProof/>
+              <w:lang w:val="es-ES_tradnl"/>
+            </w:rPr>
+            <w:tab/>
+          </w:r>
+          <w:r>
+            <w:rPr>
+              <w:noProof/>
+              <w:lang w:val="es-ES_tradnl"/>
+            </w:rPr>
+            <w:fldChar w:fldCharType="begin"/>
+          </w:r>
+          <w:r>
+            <w:rPr>
+              <w:noProof/>
+              <w:lang w:val="es-ES_tradnl"/>
+            </w:rPr>
+            <w:instrText xml:space="preserve"> PAGEREF _Toc310030750 \h </w:instrText>
+          </w:r>
+          <w:r>
+            <w:rPr>
+              <w:noProof/>
+              <w:lang w:val="es-ES_tradnl"/>
+            </w:rPr>
+          </w:r>
+          <w:r>
+            <w:rPr>
+              <w:noProof/>
+              <w:lang w:val="es-ES_tradnl"/>
+            </w:rPr>
+            <w:fldChar w:fldCharType="separate"/>
+          </w:r>
+          <w:r>
+            <w:rPr>
+              <w:noProof/>
+              <w:lang w:val="es-ES_tradnl"/>
+            </w:rPr>
+            <w:t>22</w:t>
+          </w:r>
+          <w:r>
+            <w:rPr>
+              <w:noProof/>
+              <w:lang w:val="es-ES_tradnl"/>
+            </w:rPr>
+            <w:fldChar w:fldCharType="end"/>
+          </w:r>
+        </w:p>
+        <w:p>
+          <w:pPr>
+            <w:pStyle w:val="TOC2"/>
+            <w:tabs>
+              <w:tab w:val="right" w:pos="8630"/>
+            </w:tabs>
+            <w:rPr>
+              <w:b w:val="0"/>
+              <w:smallCaps w:val="0"/>
+              <w:noProof/>
+              <w:sz w:val="24"/>
+              <w:szCs w:val="24"/>
+              <w:lang w:val="es-ES_tradnl" w:eastAsia="ja-JP"/>
+            </w:rPr>
+          </w:pPr>
+          <w:r>
+            <w:rPr>
+              <w:noProof/>
+              <w:lang w:val="es-ES_tradnl"/>
+            </w:rPr>
+            <w:t>Tipos de Datos</w:t>
+          </w:r>
+          <w:r>
+            <w:rPr>
+              <w:noProof/>
+              <w:lang w:val="es-ES_tradnl"/>
+            </w:rPr>
+            <w:tab/>
+          </w:r>
+          <w:r>
+            <w:rPr>
+              <w:noProof/>
+              <w:lang w:val="es-ES_tradnl"/>
+            </w:rPr>
+            <w:fldChar w:fldCharType="begin"/>
+          </w:r>
+          <w:r>
+            <w:rPr>
+              <w:noProof/>
+              <w:lang w:val="es-ES_tradnl"/>
+            </w:rPr>
+            <w:instrText xml:space="preserve"> PAGEREF _Toc310030751 \h </w:instrText>
+          </w:r>
+          <w:r>
+            <w:rPr>
+              <w:noProof/>
+              <w:lang w:val="es-ES_tradnl"/>
+            </w:rPr>
+          </w:r>
+          <w:r>
+            <w:rPr>
+              <w:noProof/>
+              <w:lang w:val="es-ES_tradnl"/>
+            </w:rPr>
+            <w:fldChar w:fldCharType="separate"/>
+          </w:r>
+          <w:r>
+            <w:rPr>
+              <w:noProof/>
+              <w:lang w:val="es-ES_tradnl"/>
+            </w:rPr>
+            <w:t>22</w:t>
+          </w:r>
+          <w:r>
+            <w:rPr>
+              <w:noProof/>
+              <w:lang w:val="es-ES_tradnl"/>
+            </w:rPr>
+            <w:fldChar w:fldCharType="end"/>
+          </w:r>
+        </w:p>
+        <w:p>
+          <w:pPr>
+            <w:pStyle w:val="TOC2"/>
+            <w:tabs>
+              <w:tab w:val="right" w:pos="8630"/>
+            </w:tabs>
+            <w:rPr>
+              <w:b w:val="0"/>
+              <w:smallCaps w:val="0"/>
+              <w:noProof/>
+              <w:sz w:val="24"/>
+              <w:szCs w:val="24"/>
+              <w:lang w:val="es-ES_tradnl" w:eastAsia="ja-JP"/>
+            </w:rPr>
+          </w:pPr>
+          <w:r>
+            <w:rPr>
+              <w:noProof/>
+              <w:lang w:val="es-ES_tradnl"/>
+            </w:rPr>
+            <w:t>Declaración de Variables y Asignación</w:t>
+          </w:r>
+          <w:r>
+            <w:rPr>
+              <w:noProof/>
+              <w:lang w:val="es-ES_tradnl"/>
+            </w:rPr>
+            <w:tab/>
+          </w:r>
+          <w:r>
+            <w:rPr>
+              <w:noProof/>
+              <w:lang w:val="es-ES_tradnl"/>
+            </w:rPr>
+            <w:fldChar w:fldCharType="begin"/>
+          </w:r>
+          <w:r>
+            <w:rPr>
+              <w:noProof/>
+              <w:lang w:val="es-ES_tradnl"/>
+            </w:rPr>
+            <w:instrText xml:space="preserve"> PAGEREF _Toc310030752 \h </w:instrText>
+          </w:r>
+          <w:r>
+            <w:rPr>
+              <w:noProof/>
+              <w:lang w:val="es-ES_tradnl"/>
+            </w:rPr>
+          </w:r>
+          <w:r>
+            <w:rPr>
+              <w:noProof/>
+              <w:lang w:val="es-ES_tradnl"/>
+            </w:rPr>
+            <w:fldChar w:fldCharType="separate"/>
+          </w:r>
+          <w:r>
+            <w:rPr>
+              <w:noProof/>
+              <w:lang w:val="es-ES_tradnl"/>
+            </w:rPr>
+            <w:t>22</w:t>
+          </w:r>
+          <w:r>
+            <w:rPr>
+              <w:noProof/>
+              <w:lang w:val="es-ES_tradnl"/>
+            </w:rPr>
+            <w:fldChar w:fldCharType="end"/>
+          </w:r>
+        </w:p>
+        <w:p>
+          <w:pPr>
+            <w:pStyle w:val="TOC2"/>
+            <w:tabs>
+              <w:tab w:val="right" w:pos="8630"/>
+            </w:tabs>
+            <w:rPr>
+              <w:b w:val="0"/>
+              <w:smallCaps w:val="0"/>
+              <w:noProof/>
+              <w:sz w:val="24"/>
+              <w:szCs w:val="24"/>
+              <w:lang w:val="es-ES_tradnl" w:eastAsia="ja-JP"/>
+            </w:rPr>
+          </w:pPr>
+          <w:r>
+            <w:rPr>
+              <w:noProof/>
+              <w:lang w:val="es-ES_tradnl"/>
+            </w:rPr>
+            <w:t>Operaciones Básicas</w:t>
+          </w:r>
+          <w:r>
+            <w:rPr>
+              <w:noProof/>
+              <w:lang w:val="es-ES_tradnl"/>
+            </w:rPr>
+            <w:tab/>
+          </w:r>
+          <w:r>
+            <w:rPr>
+              <w:noProof/>
+              <w:lang w:val="es-ES_tradnl"/>
+            </w:rPr>
+            <w:fldChar w:fldCharType="begin"/>
+          </w:r>
+          <w:r>
+            <w:rPr>
+              <w:noProof/>
+              <w:lang w:val="es-ES_tradnl"/>
+            </w:rPr>
+            <w:instrText xml:space="preserve"> PAGEREF _Toc310030753 \h </w:instrText>
+          </w:r>
+          <w:r>
+            <w:rPr>
+              <w:noProof/>
+              <w:lang w:val="es-ES_tradnl"/>
+            </w:rPr>
+          </w:r>
+          <w:r>
+            <w:rPr>
+              <w:noProof/>
+              <w:lang w:val="es-ES_tradnl"/>
+            </w:rPr>
+            <w:fldChar w:fldCharType="separate"/>
+          </w:r>
+          <w:r>
+            <w:rPr>
+              <w:noProof/>
+              <w:lang w:val="es-ES_tradnl"/>
+            </w:rPr>
+            <w:t>23</w:t>
+          </w:r>
+          <w:r>
+            <w:rPr>
+              <w:noProof/>
+              <w:lang w:val="es-ES_tradnl"/>
+            </w:rPr>
+            <w:fldChar w:fldCharType="end"/>
+          </w:r>
+        </w:p>
+        <w:p>
+          <w:pPr>
+            <w:pStyle w:val="TOC2"/>
+            <w:tabs>
+              <w:tab w:val="right" w:pos="8630"/>
+            </w:tabs>
+            <w:rPr>
+              <w:b w:val="0"/>
+              <w:smallCaps w:val="0"/>
+              <w:noProof/>
+              <w:sz w:val="24"/>
+              <w:szCs w:val="24"/>
+              <w:lang w:val="es-ES_tradnl" w:eastAsia="ja-JP"/>
+            </w:rPr>
+          </w:pPr>
+          <w:r>
+            <w:rPr>
+              <w:noProof/>
+              <w:lang w:val="es-ES_tradnl"/>
+            </w:rPr>
+            <w:t>Aritmética</w:t>
+          </w:r>
+          <w:r>
+            <w:rPr>
+              <w:noProof/>
+              <w:lang w:val="es-ES_tradnl"/>
+            </w:rPr>
+            <w:tab/>
+          </w:r>
+          <w:r>
+            <w:rPr>
+              <w:noProof/>
+              <w:lang w:val="es-ES_tradnl"/>
+            </w:rPr>
+            <w:fldChar w:fldCharType="begin"/>
+          </w:r>
+          <w:r>
+            <w:rPr>
+              <w:noProof/>
+              <w:lang w:val="es-ES_tradnl"/>
+            </w:rPr>
+            <w:instrText xml:space="preserve"> PAGEREF _Toc310030754 \h </w:instrText>
+          </w:r>
+          <w:r>
+            <w:rPr>
+              <w:noProof/>
+              <w:lang w:val="es-ES_tradnl"/>
+            </w:rPr>
+          </w:r>
+          <w:r>
+            <w:rPr>
+              <w:noProof/>
+              <w:lang w:val="es-ES_tradnl"/>
+            </w:rPr>
+            <w:fldChar w:fldCharType="separate"/>
+          </w:r>
+          <w:r>
+            <w:rPr>
+              <w:noProof/>
+              <w:lang w:val="es-ES_tradnl"/>
+            </w:rPr>
+            <w:t>24</w:t>
+          </w:r>
+          <w:r>
+            <w:rPr>
+              <w:noProof/>
+              <w:lang w:val="es-ES_tradnl"/>
+            </w:rPr>
+            <w:fldChar w:fldCharType="end"/>
+          </w:r>
+        </w:p>
+        <w:p>
+          <w:pPr>
+            <w:pStyle w:val="TOC2"/>
+            <w:tabs>
+              <w:tab w:val="right" w:pos="8630"/>
+            </w:tabs>
+            <w:rPr>
+              <w:b w:val="0"/>
+              <w:smallCaps w:val="0"/>
+              <w:noProof/>
+              <w:sz w:val="24"/>
+              <w:szCs w:val="24"/>
+              <w:lang w:val="es-ES_tradnl" w:eastAsia="ja-JP"/>
+            </w:rPr>
+          </w:pPr>
+          <w:r>
+            <w:rPr>
+              <w:noProof/>
+              <w:lang w:val="es-ES_tradnl"/>
+            </w:rPr>
+            <w:t>Operaciones Racionales</w:t>
+          </w:r>
+          <w:r>
+            <w:rPr>
+              <w:noProof/>
+              <w:lang w:val="es-ES_tradnl"/>
+            </w:rPr>
+            <w:tab/>
+          </w:r>
+          <w:r>
+            <w:rPr>
+              <w:noProof/>
+              <w:lang w:val="es-ES_tradnl"/>
+            </w:rPr>
+            <w:fldChar w:fldCharType="begin"/>
+          </w:r>
+          <w:r>
+            <w:rPr>
+              <w:noProof/>
+              <w:lang w:val="es-ES_tradnl"/>
+            </w:rPr>
+            <w:instrText xml:space="preserve"> PAGEREF _Toc310030755 \h </w:instrText>
+          </w:r>
+          <w:r>
+            <w:rPr>
+              <w:noProof/>
+              <w:lang w:val="es-ES_tradnl"/>
+            </w:rPr>
+          </w:r>
+          <w:r>
+            <w:rPr>
+              <w:noProof/>
+              <w:lang w:val="es-ES_tradnl"/>
+            </w:rPr>
+            <w:fldChar w:fldCharType="separate"/>
+          </w:r>
+          <w:r>
+            <w:rPr>
+              <w:noProof/>
+              <w:lang w:val="es-ES_tradnl"/>
+            </w:rPr>
+            <w:t>25</w:t>
+          </w:r>
+          <w:r>
+            <w:rPr>
+              <w:noProof/>
+              <w:lang w:val="es-ES_tradnl"/>
+            </w:rPr>
+            <w:fldChar w:fldCharType="end"/>
+          </w:r>
+        </w:p>
+        <w:p>
+          <w:pPr>
+            <w:pStyle w:val="TOC2"/>
+            <w:tabs>
+              <w:tab w:val="right" w:pos="8630"/>
+            </w:tabs>
+            <w:rPr>
+              <w:b w:val="0"/>
+              <w:smallCaps w:val="0"/>
+              <w:noProof/>
+              <w:sz w:val="24"/>
+              <w:szCs w:val="24"/>
+              <w:lang w:val="es-ES_tradnl" w:eastAsia="ja-JP"/>
+            </w:rPr>
+          </w:pPr>
+          <w:r>
+            <w:rPr>
+              <w:noProof/>
+              <w:lang w:val="es-ES_tradnl"/>
+            </w:rPr>
+            <w:t>Operaciones Lógicas</w:t>
+          </w:r>
+          <w:r>
+            <w:rPr>
+              <w:noProof/>
+              <w:lang w:val="es-ES_tradnl"/>
+            </w:rPr>
+            <w:tab/>
+          </w:r>
+          <w:r>
+            <w:rPr>
+              <w:noProof/>
+              <w:lang w:val="es-ES_tradnl"/>
+            </w:rPr>
+            <w:fldChar w:fldCharType="begin"/>
+          </w:r>
+          <w:r>
+            <w:rPr>
+              <w:noProof/>
+              <w:lang w:val="es-ES_tradnl"/>
+            </w:rPr>
+            <w:instrText xml:space="preserve"> PAGEREF _Toc310030756 \h </w:instrText>
+          </w:r>
+          <w:r>
+            <w:rPr>
+              <w:noProof/>
+              <w:lang w:val="es-ES_tradnl"/>
+            </w:rPr>
+          </w:r>
+          <w:r>
+            <w:rPr>
+              <w:noProof/>
+              <w:lang w:val="es-ES_tradnl"/>
+            </w:rPr>
+            <w:fldChar w:fldCharType="separate"/>
+          </w:r>
+          <w:r>
+            <w:rPr>
+              <w:noProof/>
+              <w:lang w:val="es-ES_tradnl"/>
+            </w:rPr>
+            <w:t>25</w:t>
+          </w:r>
+          <w:r>
+            <w:rPr>
+              <w:noProof/>
+              <w:lang w:val="es-ES_tradnl"/>
+            </w:rPr>
+            <w:fldChar w:fldCharType="end"/>
+          </w:r>
+        </w:p>
+        <w:p>
+          <w:pPr>
+            <w:pStyle w:val="TOC2"/>
+            <w:tabs>
+              <w:tab w:val="right" w:pos="8630"/>
+            </w:tabs>
+            <w:rPr>
+              <w:b w:val="0"/>
+              <w:smallCaps w:val="0"/>
+              <w:noProof/>
+              <w:sz w:val="24"/>
+              <w:szCs w:val="24"/>
+              <w:lang w:val="es-ES_tradnl" w:eastAsia="ja-JP"/>
+            </w:rPr>
+          </w:pPr>
+          <w:r>
+            <w:rPr>
+              <w:noProof/>
+              <w:highlight w:val="red"/>
+              <w:lang w:val="es-ES_tradnl"/>
+            </w:rPr>
+            <w:t>Ciclos</w:t>
+          </w:r>
+          <w:r>
+            <w:rPr>
+              <w:noProof/>
+              <w:lang w:val="es-ES_tradnl"/>
+            </w:rPr>
+            <w:tab/>
+          </w:r>
+          <w:r>
+            <w:rPr>
+              <w:noProof/>
+              <w:lang w:val="es-ES_tradnl"/>
+            </w:rPr>
+            <w:fldChar w:fldCharType="begin"/>
+          </w:r>
+          <w:r>
+            <w:rPr>
+              <w:noProof/>
+              <w:lang w:val="es-ES_tradnl"/>
+            </w:rPr>
+            <w:instrText xml:space="preserve"> PAGEREF _Toc310030757 \h </w:instrText>
+          </w:r>
+          <w:r>
+            <w:rPr>
+              <w:noProof/>
+              <w:lang w:val="es-ES_tradnl"/>
+            </w:rPr>
+          </w:r>
+          <w:r>
+            <w:rPr>
+              <w:noProof/>
+              <w:lang w:val="es-ES_tradnl"/>
+            </w:rPr>
+            <w:fldChar w:fldCharType="separate"/>
+          </w:r>
+          <w:r>
+            <w:rPr>
+              <w:noProof/>
+              <w:lang w:val="es-ES_tradnl"/>
+            </w:rPr>
+            <w:t>25</w:t>
+          </w:r>
+          <w:r>
+            <w:rPr>
+              <w:noProof/>
+              <w:lang w:val="es-ES_tradnl"/>
+            </w:rPr>
+            <w:fldChar w:fldCharType="end"/>
+          </w:r>
+        </w:p>
+        <w:p>
+          <w:pPr>
+            <w:pStyle w:val="TOC2"/>
+            <w:tabs>
+              <w:tab w:val="right" w:pos="8630"/>
+            </w:tabs>
+            <w:rPr>
+              <w:b w:val="0"/>
+              <w:smallCaps w:val="0"/>
+              <w:noProof/>
+              <w:sz w:val="24"/>
+              <w:szCs w:val="24"/>
+              <w:lang w:val="es-ES_tradnl" w:eastAsia="ja-JP"/>
+            </w:rPr>
+          </w:pPr>
+          <w:r>
+            <w:rPr>
+              <w:noProof/>
+              <w:highlight w:val="red"/>
+              <w:lang w:val="es-ES_tradnl"/>
+            </w:rPr>
+            <w:t>Condiciones</w:t>
+          </w:r>
+          <w:r>
+            <w:rPr>
+              <w:noProof/>
+              <w:lang w:val="es-ES_tradnl"/>
+            </w:rPr>
+            <w:tab/>
+          </w:r>
+          <w:r>
+            <w:rPr>
+              <w:noProof/>
+              <w:lang w:val="es-ES_tradnl"/>
+            </w:rPr>
+            <w:fldChar w:fldCharType="begin"/>
+          </w:r>
+          <w:r>
+            <w:rPr>
+              <w:noProof/>
+              <w:lang w:val="es-ES_tradnl"/>
+            </w:rPr>
+            <w:instrText xml:space="preserve"> PAGEREF _Toc310030758 \h </w:instrText>
+          </w:r>
+          <w:r>
+            <w:rPr>
+              <w:noProof/>
+              <w:lang w:val="es-ES_tradnl"/>
+            </w:rPr>
+          </w:r>
+          <w:r>
+            <w:rPr>
+              <w:noProof/>
+              <w:lang w:val="es-ES_tradnl"/>
+            </w:rPr>
+            <w:fldChar w:fldCharType="separate"/>
+          </w:r>
+          <w:r>
+            <w:rPr>
+              <w:noProof/>
+              <w:lang w:val="es-ES_tradnl"/>
+            </w:rPr>
+            <w:t>25</w:t>
+          </w:r>
+          <w:r>
+            <w:rPr>
+              <w:noProof/>
+              <w:lang w:val="es-ES_tradnl"/>
+            </w:rPr>
+            <w:fldChar w:fldCharType="end"/>
+          </w:r>
+        </w:p>
+        <w:p>
+          <w:pPr>
+            <w:pStyle w:val="TOC2"/>
+            <w:tabs>
+              <w:tab w:val="right" w:pos="8630"/>
+            </w:tabs>
+            <w:rPr>
+              <w:b w:val="0"/>
+              <w:smallCaps w:val="0"/>
+              <w:noProof/>
+              <w:sz w:val="24"/>
+              <w:szCs w:val="24"/>
+              <w:lang w:val="es-ES_tradnl" w:eastAsia="ja-JP"/>
+            </w:rPr>
+          </w:pPr>
+          <w:r>
+            <w:rPr>
+              <w:noProof/>
+              <w:highlight w:val="red"/>
+              <w:lang w:val="es-ES_tradnl"/>
+            </w:rPr>
+            <w:t>Arreglos</w:t>
+          </w:r>
+          <w:r>
+            <w:rPr>
+              <w:noProof/>
+              <w:lang w:val="es-ES_tradnl"/>
+            </w:rPr>
+            <w:tab/>
+          </w:r>
+          <w:r>
+            <w:rPr>
+              <w:noProof/>
+              <w:lang w:val="es-ES_tradnl"/>
+            </w:rPr>
+            <w:fldChar w:fldCharType="begin"/>
+          </w:r>
+          <w:r>
+            <w:rPr>
+              <w:noProof/>
+              <w:lang w:val="es-ES_tradnl"/>
+            </w:rPr>
+            <w:instrText xml:space="preserve"> PAGEREF _Toc310030759 \h </w:instrText>
+          </w:r>
+          <w:r>
+            <w:rPr>
+              <w:noProof/>
+              <w:lang w:val="es-ES_tradnl"/>
+            </w:rPr>
+          </w:r>
+          <w:r>
+            <w:rPr>
+              <w:noProof/>
+              <w:lang w:val="es-ES_tradnl"/>
+            </w:rPr>
+            <w:fldChar w:fldCharType="separate"/>
+          </w:r>
+          <w:r>
+            <w:rPr>
+              <w:noProof/>
+              <w:lang w:val="es-ES_tradnl"/>
+            </w:rPr>
+            <w:t>25</w:t>
+          </w:r>
+          <w:r>
+            <w:rPr>
+              <w:noProof/>
+              <w:lang w:val="es-ES_tradnl"/>
+            </w:rPr>
+            <w:fldChar w:fldCharType="end"/>
+          </w:r>
+        </w:p>
+        <w:p>
+          <w:pPr>
+            <w:pStyle w:val="TOC2"/>
+            <w:tabs>
+              <w:tab w:val="right" w:pos="8630"/>
+            </w:tabs>
+            <w:rPr>
+              <w:b w:val="0"/>
+              <w:smallCaps w:val="0"/>
+              <w:noProof/>
+              <w:sz w:val="24"/>
+              <w:szCs w:val="24"/>
+              <w:lang w:val="es-ES_tradnl" w:eastAsia="ja-JP"/>
+            </w:rPr>
+          </w:pPr>
+          <w:r>
+            <w:rPr>
+              <w:noProof/>
+              <w:highlight w:val="red"/>
+              <w:lang w:val="es-ES_tradnl"/>
+            </w:rPr>
+            <w:t>Funciones</w:t>
+          </w:r>
+          <w:r>
+            <w:rPr>
+              <w:noProof/>
+              <w:lang w:val="es-ES_tradnl"/>
+            </w:rPr>
+            <w:tab/>
+          </w:r>
+          <w:r>
+            <w:rPr>
+              <w:noProof/>
+              <w:lang w:val="es-ES_tradnl"/>
+            </w:rPr>
+            <w:fldChar w:fldCharType="begin"/>
+          </w:r>
+          <w:r>
+            <w:rPr>
+              <w:noProof/>
+              <w:lang w:val="es-ES_tradnl"/>
+            </w:rPr>
+            <w:instrText xml:space="preserve"> PAGEREF _Toc310030760 \h </w:instrText>
+          </w:r>
+          <w:r>
+            <w:rPr>
+              <w:noProof/>
+              <w:lang w:val="es-ES_tradnl"/>
+            </w:rPr>
+          </w:r>
+          <w:r>
+            <w:rPr>
+              <w:noProof/>
+              <w:lang w:val="es-ES_tradnl"/>
+            </w:rPr>
+            <w:fldChar w:fldCharType="separate"/>
+          </w:r>
+          <w:r>
+            <w:rPr>
+              <w:noProof/>
+              <w:lang w:val="es-ES_tradnl"/>
+            </w:rPr>
+            <w:t>25</w:t>
+          </w:r>
+          <w:r>
+            <w:rPr>
+              <w:noProof/>
+              <w:lang w:val="es-ES_tradnl"/>
+            </w:rPr>
+            <w:fldChar w:fldCharType="end"/>
+          </w:r>
+        </w:p>
+        <w:p>
+          <w:pPr>
+            <w:pStyle w:val="TOC2"/>
+            <w:tabs>
+              <w:tab w:val="right" w:pos="8630"/>
+            </w:tabs>
+            <w:rPr>
+              <w:b w:val="0"/>
+              <w:smallCaps w:val="0"/>
+              <w:noProof/>
+              <w:sz w:val="24"/>
+              <w:szCs w:val="24"/>
+              <w:lang w:val="es-ES_tradnl" w:eastAsia="ja-JP"/>
+            </w:rPr>
+          </w:pPr>
+          <w:r>
+            <w:rPr>
+              <w:noProof/>
+              <w:highlight w:val="red"/>
+              <w:lang w:val="es-ES_tradnl"/>
+            </w:rPr>
+            <w:t>Salida Gráfica</w:t>
+          </w:r>
+          <w:r>
+            <w:rPr>
+              <w:noProof/>
+              <w:lang w:val="es-ES_tradnl"/>
+            </w:rPr>
+            <w:tab/>
+          </w:r>
+          <w:r>
+            <w:rPr>
+              <w:noProof/>
+              <w:lang w:val="es-ES_tradnl"/>
+            </w:rPr>
+            <w:fldChar w:fldCharType="begin"/>
+          </w:r>
+          <w:r>
+            <w:rPr>
+              <w:noProof/>
+              <w:lang w:val="es-ES_tradnl"/>
+            </w:rPr>
+            <w:instrText xml:space="preserve"> PAGEREF _Toc310030761 \h </w:instrText>
+          </w:r>
+          <w:r>
+            <w:rPr>
+              <w:noProof/>
+              <w:lang w:val="es-ES_tradnl"/>
+            </w:rPr>
+          </w:r>
+          <w:r>
+            <w:rPr>
+              <w:noProof/>
+              <w:lang w:val="es-ES_tradnl"/>
+            </w:rPr>
+            <w:fldChar w:fldCharType="separate"/>
+          </w:r>
+          <w:r>
+            <w:rPr>
+              <w:noProof/>
+              <w:lang w:val="es-ES_tradnl"/>
+            </w:rPr>
+            <w:t>25</w:t>
+          </w:r>
+          <w:r>
+            <w:rPr>
+              <w:noProof/>
+              <w:lang w:val="es-ES_tradnl"/>
             </w:rPr>
             <w:fldChar w:fldCharType="end"/>
           </w:r>
@@ -1756,47 +2794,47 @@
       <w:pPr>
         <w:pStyle w:val="Heading1"/>
       </w:pPr>
-      <w:bookmarkStart w:id="1" w:name="_Toc309956386"/>
+      <w:bookmarkStart w:id="0" w:name="_Toc310030724"/>
       <w:r>
         <w:lastRenderedPageBreak/>
+        <w:t>Descripción del Proyecto</w:t>
+      </w:r>
+      <w:bookmarkEnd w:id="0"/>
+    </w:p>
+    <w:p>
+      <w:pPr>
+        <w:pStyle w:val="Heading2"/>
+        <w:rPr>
+          <w:lang w:val="es-ES_tradnl"/>
+        </w:rPr>
+      </w:pPr>
+      <w:bookmarkStart w:id="1" w:name="_Toc310030725"/>
+      <w:r>
+        <w:rPr>
+          <w:lang w:val="es-ES_tradnl"/>
+        </w:rPr>
         <w:t>Descripción del Proyecto</w:t>
       </w:r>
       <w:bookmarkEnd w:id="1"/>
     </w:p>
     <w:p>
       <w:pPr>
-        <w:pStyle w:val="Heading2"/>
-        <w:rPr>
-          <w:lang w:val="es-ES_tradnl"/>
-        </w:rPr>
-      </w:pPr>
-      <w:bookmarkStart w:id="2" w:name="_Toc309956387"/>
-      <w:r>
-        <w:rPr>
-          <w:lang w:val="es-ES_tradnl"/>
-        </w:rPr>
-        <w:t>Descripción del Proyecto</w:t>
+        <w:pStyle w:val="Heading3"/>
+        <w:rPr>
+          <w:lang w:val="es-ES_tradnl"/>
+        </w:rPr>
+      </w:pPr>
+      <w:bookmarkStart w:id="2" w:name="_Toc310030726"/>
+      <w:r>
+        <w:rPr>
+          <w:lang w:val="es-ES_tradnl"/>
+        </w:rPr>
+        <w:t>Visión, Objetivos y Alcance del Proyecto</w:t>
       </w:r>
       <w:bookmarkEnd w:id="2"/>
     </w:p>
     <w:p>
       <w:pPr>
-        <w:pStyle w:val="Heading3"/>
-        <w:rPr>
-          <w:lang w:val="es-ES_tradnl"/>
-        </w:rPr>
-      </w:pPr>
-      <w:bookmarkStart w:id="3" w:name="_Toc309956388"/>
-      <w:r>
-        <w:rPr>
-          <w:lang w:val="es-ES_tradnl"/>
-        </w:rPr>
-        <w:t>Visión, Objetivos y Alcance del Proyecto</w:t>
-      </w:r>
-      <w:bookmarkEnd w:id="3"/>
-    </w:p>
-    <w:p>
-      <w:pPr>
         <w:pStyle w:val="Heading4"/>
       </w:pPr>
       <w:r>
@@ -1919,7 +2957,7 @@
           <w:lang w:val="es-ES_tradnl"/>
         </w:rPr>
       </w:pPr>
-      <w:bookmarkStart w:id="4" w:name="_Toc309956389"/>
+      <w:bookmarkStart w:id="3" w:name="_Toc310030727"/>
       <w:r>
         <w:rPr>
           <w:lang w:val="es-ES_tradnl"/>
@@ -1932,7 +2970,7 @@
         </w:rPr>
         <w:t xml:space="preserve"> de Requerimientos y Casos de Uso Generales</w:t>
       </w:r>
-      <w:bookmarkEnd w:id="4"/>
+      <w:bookmarkEnd w:id="3"/>
     </w:p>
     <w:p>
       <w:pPr>
@@ -2243,14 +3281,14 @@
           <w:lang w:val="es-ES_tradnl"/>
         </w:rPr>
       </w:pPr>
-      <w:bookmarkStart w:id="5" w:name="_Toc309956390"/>
+      <w:bookmarkStart w:id="4" w:name="_Toc310030728"/>
       <w:r>
         <w:rPr>
           <w:lang w:val="es-ES_tradnl"/>
         </w:rPr>
         <w:t>Descripción de los Principales Casos de Pruebas</w:t>
       </w:r>
-      <w:bookmarkEnd w:id="5"/>
+      <w:bookmarkEnd w:id="4"/>
     </w:p>
     <w:p>
       <w:pPr>
@@ -2542,7 +3580,7 @@
           <w:lang w:val="es-ES_tradnl"/>
         </w:rPr>
       </w:pPr>
-      <w:bookmarkStart w:id="6" w:name="_Toc309956391"/>
+      <w:bookmarkStart w:id="5" w:name="_Toc310030729"/>
       <w:r>
         <w:rPr>
           <w:highlight w:val="red"/>
@@ -2550,7 +3588,7 @@
         </w:rPr>
         <w:t>Descripción del Proceso General del Desarrollo del Proyecto</w:t>
       </w:r>
-      <w:bookmarkEnd w:id="6"/>
+      <w:bookmarkEnd w:id="5"/>
     </w:p>
     <w:p>
       <w:pPr>
@@ -2801,12 +3839,28 @@
           <w:lang w:val="es-ES_tradnl"/>
         </w:rPr>
       </w:pPr>
-      <w:bookmarkStart w:id="7" w:name="_Toc309956392"/>
+      <w:bookmarkStart w:id="6" w:name="_Toc310030730"/>
       <w:r>
         <w:rPr>
           <w:lang w:val="es-ES_tradnl"/>
         </w:rPr>
         <w:t>Descripción del Lenguaje</w:t>
+      </w:r>
+      <w:bookmarkEnd w:id="6"/>
+    </w:p>
+    <w:p>
+      <w:pPr>
+        <w:pStyle w:val="Heading3"/>
+        <w:rPr>
+          <w:lang w:val="es-ES_tradnl"/>
+        </w:rPr>
+      </w:pPr>
+      <w:bookmarkStart w:id="7" w:name="_Toc310030731"/>
+      <w:r>
+        <w:rPr>
+          <w:lang w:val="es-ES_tradnl"/>
+        </w:rPr>
+        <w:t>Nombre del Lenguaje</w:t>
       </w:r>
       <w:bookmarkEnd w:id="7"/>
     </w:p>
@@ -2816,24 +3870,52 @@
         <w:rPr>
           <w:rFonts w:ascii="Arial" w:hAnsi="Arial" w:cs="Arial"/>
           <w:sz w:val="22"/>
-          <w:szCs w:val="22"/>
-          <w:lang w:val="es-ES_tradnl"/>
-        </w:rPr>
-      </w:pPr>
+          <w:vertAlign w:val="superscript"/>
+          <w:lang w:val="es-ES_tradnl"/>
+        </w:rPr>
+      </w:pPr>
+      <w:r>
+        <w:rPr>
+          <w:rFonts w:ascii="Arial" w:hAnsi="Arial" w:cs="Arial"/>
+          <w:sz w:val="22"/>
+          <w:lang w:val="es-ES_tradnl"/>
+        </w:rPr>
+        <w:t>B</w:t>
+      </w:r>
+      <w:r>
+        <w:rPr>
+          <w:rFonts w:ascii="Arial" w:hAnsi="Arial" w:cs="Arial"/>
+          <w:sz w:val="22"/>
+          <w:vertAlign w:val="superscript"/>
+          <w:lang w:val="es-ES_tradnl"/>
+        </w:rPr>
+        <w:t>3</w:t>
+      </w:r>
     </w:p>
     <w:p>
       <w:pPr>
+        <w:jc w:val="both"/>
+        <w:rPr>
+          <w:rFonts w:ascii="Arial" w:hAnsi="Arial" w:cs="Arial"/>
+          <w:sz w:val="22"/>
+          <w:szCs w:val="22"/>
+          <w:lang w:val="es-ES_tradnl"/>
+        </w:rPr>
+      </w:pPr>
+    </w:p>
+    <w:p>
+      <w:pPr>
         <w:pStyle w:val="Heading3"/>
         <w:rPr>
           <w:lang w:val="es-ES_tradnl"/>
         </w:rPr>
       </w:pPr>
-      <w:bookmarkStart w:id="8" w:name="_Toc309956393"/>
-      <w:r>
-        <w:rPr>
-          <w:lang w:val="es-ES_tradnl"/>
-        </w:rPr>
-        <w:t>Nombre del Lenguaje</w:t>
+      <w:bookmarkStart w:id="8" w:name="_Toc310030732"/>
+      <w:r>
+        <w:rPr>
+          <w:lang w:val="es-ES_tradnl"/>
+        </w:rPr>
+        <w:t>Descripción Genérica del Lenguaje</w:t>
       </w:r>
       <w:bookmarkEnd w:id="8"/>
     </w:p>
@@ -2843,26 +3925,51 @@
         <w:rPr>
           <w:rFonts w:ascii="Arial" w:hAnsi="Arial" w:cs="Arial"/>
           <w:sz w:val="22"/>
+          <w:lang w:val="es-ES_tradnl"/>
+        </w:rPr>
+      </w:pPr>
+      <w:r>
+        <w:rPr>
+          <w:rFonts w:ascii="Arial" w:hAnsi="Arial" w:cs="Arial"/>
+          <w:sz w:val="22"/>
+          <w:lang w:val="es-ES_tradnl"/>
+        </w:rPr>
+        <w:t>El lenguaje B</w:t>
+      </w:r>
+      <w:r>
+        <w:rPr>
+          <w:rFonts w:ascii="Arial" w:hAnsi="Arial" w:cs="Arial"/>
+          <w:sz w:val="22"/>
           <w:vertAlign w:val="superscript"/>
           <w:lang w:val="es-ES_tradnl"/>
         </w:rPr>
-      </w:pPr>
-      <w:r>
-        <w:rPr>
-          <w:rFonts w:ascii="Arial" w:hAnsi="Arial" w:cs="Arial"/>
-          <w:sz w:val="22"/>
-          <w:lang w:val="es-ES_tradnl"/>
-        </w:rPr>
-        <w:t>B</w:t>
-      </w:r>
-      <w:r>
-        <w:rPr>
-          <w:rFonts w:ascii="Arial" w:hAnsi="Arial" w:cs="Arial"/>
-          <w:sz w:val="22"/>
-          <w:vertAlign w:val="superscript"/>
-          <w:lang w:val="es-ES_tradnl"/>
-        </w:rPr>
-        <w:t>3</w:t>
+        <w:t xml:space="preserve">3 </w:t>
+      </w:r>
+      <w:r>
+        <w:rPr>
+          <w:rFonts w:ascii="Arial" w:hAnsi="Arial" w:cs="Arial"/>
+          <w:sz w:val="22"/>
+          <w:lang w:val="es-ES_tradnl"/>
+        </w:rPr>
+        <w:t xml:space="preserve">es un lenguaje bastante sencillo con instrucciones en español que permite que el programador declare variables tanto globales como locales de tipo Entero, Decimal, Cadena y Booleanas. Así mismo se podrán declarar arreglos para que el usuario los manipule. El programador podrá también cambiar el flujo de ejecución con estatutos condicionales y cíclicos y también con llamadas a diferentes funciones. La salida de interfaz gráfica que maneja este lenguaje de programación ayudará a que el programador visualice algunas de las operaciones que está realizando en una consola gráfica y con colores. Las funciones que este podrá realizar en la consola son bastante básicas, ya que engloba los movimientos en el eje X y </w:t>
+      </w:r>
+      <w:proofErr w:type="spellStart"/>
+      <w:r>
+        <w:rPr>
+          <w:rFonts w:ascii="Arial" w:hAnsi="Arial" w:cs="Arial"/>
+          <w:sz w:val="22"/>
+          <w:lang w:val="es-ES_tradnl"/>
+        </w:rPr>
+        <w:t>Y</w:t>
+      </w:r>
+      <w:proofErr w:type="spellEnd"/>
+      <w:r>
+        <w:rPr>
+          <w:rFonts w:ascii="Arial" w:hAnsi="Arial" w:cs="Arial"/>
+          <w:sz w:val="22"/>
+          <w:lang w:val="es-ES_tradnl"/>
+        </w:rPr>
+        <w:t xml:space="preserve"> del plano cartesiano y al irse moviendo el actor principal podrá o no ir pintando una línea de su camino realizado. Así mismo el programador a parte de poder mover y dibujar en el plano podrá cambiar el color del “lápiz” con el que se va trazando el camino programado.</w:t>
       </w:r>
     </w:p>
     <w:p>
@@ -2883,12 +3990,19 @@
           <w:lang w:val="es-ES_tradnl"/>
         </w:rPr>
       </w:pPr>
-      <w:bookmarkStart w:id="9" w:name="_Toc309956394"/>
-      <w:r>
-        <w:rPr>
-          <w:lang w:val="es-ES_tradnl"/>
-        </w:rPr>
-        <w:t>Descripción Genérica del Lenguaje</w:t>
+      <w:bookmarkStart w:id="9" w:name="_Toc310030733"/>
+      <w:r>
+        <w:rPr>
+          <w:lang w:val="es-ES_tradnl"/>
+        </w:rPr>
+        <w:t xml:space="preserve">Descripción de Errores </w:t>
+      </w:r>
+      <w:r>
+        <w:rPr>
+          <w:highlight w:val="red"/>
+          <w:lang w:val="es-ES_tradnl"/>
+        </w:rPr>
+        <w:t>(compilación y ejecución)</w:t>
       </w:r>
       <w:bookmarkEnd w:id="9"/>
     </w:p>
@@ -2898,138 +4012,71 @@
         <w:rPr>
           <w:rFonts w:ascii="Arial" w:hAnsi="Arial" w:cs="Arial"/>
           <w:sz w:val="22"/>
-          <w:lang w:val="es-ES_tradnl"/>
-        </w:rPr>
-      </w:pPr>
-      <w:r>
-        <w:rPr>
-          <w:rFonts w:ascii="Arial" w:hAnsi="Arial" w:cs="Arial"/>
-          <w:sz w:val="22"/>
-          <w:lang w:val="es-ES_tradnl"/>
-        </w:rPr>
-        <w:t>El lenguaje B</w:t>
-      </w:r>
-      <w:r>
-        <w:rPr>
-          <w:rFonts w:ascii="Arial" w:hAnsi="Arial" w:cs="Arial"/>
-          <w:sz w:val="22"/>
-          <w:vertAlign w:val="superscript"/>
-          <w:lang w:val="es-ES_tradnl"/>
-        </w:rPr>
-        <w:t xml:space="preserve">3 </w:t>
-      </w:r>
-      <w:r>
-        <w:rPr>
-          <w:rFonts w:ascii="Arial" w:hAnsi="Arial" w:cs="Arial"/>
-          <w:sz w:val="22"/>
-          <w:lang w:val="es-ES_tradnl"/>
-        </w:rPr>
-        <w:t xml:space="preserve">es un lenguaje bastante sencillo con instrucciones en español que permite que el programador declare variables tanto globales como locales de tipo Entero, Decimal, Cadena y Booleanas. Así mismo se podrán declarar arreglos para que el usuario los manipule. El programador podrá también cambiar el flujo de ejecución con estatutos condicionales y cíclicos y también con llamadas a diferentes funciones. La salida de interfaz gráfica que maneja este lenguaje de programación ayudará a que el programador visualice algunas de las operaciones que está realizando en una consola gráfica y con colores. Las funciones que este podrá realizar en la consola son bastante básicas, ya que engloba los movimientos en el eje X y </w:t>
-      </w:r>
-      <w:proofErr w:type="spellStart"/>
-      <w:r>
-        <w:rPr>
-          <w:rFonts w:ascii="Arial" w:hAnsi="Arial" w:cs="Arial"/>
-          <w:sz w:val="22"/>
-          <w:lang w:val="es-ES_tradnl"/>
-        </w:rPr>
-        <w:t>Y</w:t>
-      </w:r>
-      <w:proofErr w:type="spellEnd"/>
-      <w:r>
-        <w:rPr>
-          <w:rFonts w:ascii="Arial" w:hAnsi="Arial" w:cs="Arial"/>
-          <w:sz w:val="22"/>
-          <w:lang w:val="es-ES_tradnl"/>
-        </w:rPr>
-        <w:t xml:space="preserve"> del plano cartesiano y al irse moviendo el actor principal podrá o no ir pintando una línea de su camino realizado. Así mismo el programador a parte de poder mover y dibujar en el plano podrá cambiar el color del “lápiz” con el que se va trazando el camino programado.</w:t>
+          <w:szCs w:val="22"/>
+          <w:lang w:val="es-ES_tradnl"/>
+        </w:rPr>
+      </w:pPr>
+      <w:r>
+        <w:rPr>
+          <w:rFonts w:ascii="Arial" w:hAnsi="Arial" w:cs="Arial"/>
+          <w:sz w:val="22"/>
+          <w:szCs w:val="22"/>
+          <w:lang w:val="es-ES_tradnl"/>
+        </w:rPr>
+        <w:t>//TODO</w:t>
       </w:r>
     </w:p>
     <w:p>
       <w:pPr>
-        <w:jc w:val="both"/>
-        <w:rPr>
-          <w:rFonts w:ascii="Arial" w:hAnsi="Arial" w:cs="Arial"/>
-          <w:sz w:val="22"/>
-          <w:szCs w:val="22"/>
-          <w:lang w:val="es-ES_tradnl"/>
-        </w:rPr>
-      </w:pPr>
-    </w:p>
-    <w:p>
-      <w:pPr>
-        <w:pStyle w:val="Heading3"/>
-        <w:rPr>
-          <w:lang w:val="es-ES_tradnl"/>
-        </w:rPr>
-      </w:pPr>
-      <w:bookmarkStart w:id="10" w:name="_Toc309956395"/>
-      <w:r>
-        <w:rPr>
-          <w:lang w:val="es-ES_tradnl"/>
-        </w:rPr>
-        <w:t xml:space="preserve">Descripción de Errores </w:t>
-      </w:r>
-      <w:r>
-        <w:rPr>
-          <w:highlight w:val="red"/>
-          <w:lang w:val="es-ES_tradnl"/>
-        </w:rPr>
-        <w:t>(compilación y ejecución)</w:t>
+        <w:pStyle w:val="Heading2"/>
+        <w:rPr>
+          <w:lang w:val="es-ES_tradnl"/>
+        </w:rPr>
+      </w:pPr>
+      <w:bookmarkStart w:id="10" w:name="_Toc310030734"/>
+      <w:r>
+        <w:rPr>
+          <w:lang w:val="es-ES_tradnl"/>
+        </w:rPr>
+        <w:t>Descripción del Compilador</w:t>
       </w:r>
       <w:bookmarkEnd w:id="10"/>
     </w:p>
     <w:p>
       <w:pPr>
-        <w:jc w:val="both"/>
-        <w:rPr>
-          <w:rFonts w:ascii="Arial" w:hAnsi="Arial" w:cs="Arial"/>
-          <w:sz w:val="22"/>
-          <w:szCs w:val="22"/>
-          <w:lang w:val="es-ES_tradnl"/>
-        </w:rPr>
-      </w:pPr>
-      <w:r>
-        <w:rPr>
-          <w:rFonts w:ascii="Arial" w:hAnsi="Arial" w:cs="Arial"/>
-          <w:sz w:val="22"/>
-          <w:szCs w:val="22"/>
-          <w:lang w:val="es-ES_tradnl"/>
-        </w:rPr>
-        <w:t>//TODO</w:t>
-      </w:r>
-    </w:p>
-    <w:p>
-      <w:pPr>
-        <w:pStyle w:val="Heading2"/>
-        <w:rPr>
-          <w:lang w:val="es-ES_tradnl"/>
-        </w:rPr>
-      </w:pPr>
-      <w:bookmarkStart w:id="11" w:name="_Toc309956396"/>
-      <w:r>
-        <w:rPr>
-          <w:lang w:val="es-ES_tradnl"/>
-        </w:rPr>
-        <w:t>Descripción del Compilador</w:t>
+        <w:pStyle w:val="Heading3"/>
+        <w:rPr>
+          <w:lang w:val="es-ES_tradnl"/>
+        </w:rPr>
+      </w:pPr>
+      <w:bookmarkStart w:id="11" w:name="_Toc310030735"/>
+      <w:r>
+        <w:rPr>
+          <w:lang w:val="es-ES_tradnl"/>
+        </w:rPr>
+        <w:t>Equipo de Cómputo, Lenguaje y Utilerías</w:t>
       </w:r>
       <w:bookmarkEnd w:id="11"/>
     </w:p>
     <w:p>
       <w:pPr>
-        <w:pStyle w:val="Heading3"/>
-        <w:rPr>
-          <w:lang w:val="es-ES_tradnl"/>
-        </w:rPr>
-      </w:pPr>
-      <w:bookmarkStart w:id="12" w:name="_Toc309956397"/>
-      <w:r>
-        <w:rPr>
-          <w:lang w:val="es-ES_tradnl"/>
-        </w:rPr>
-        <w:t>Equipo de Cómputo, Lenguaje y Utilerías</w:t>
-      </w:r>
-      <w:bookmarkEnd w:id="12"/>
+        <w:jc w:val="both"/>
+        <w:rPr>
+          <w:rFonts w:ascii="Arial" w:hAnsi="Arial" w:cs="Arial"/>
+          <w:sz w:val="22"/>
+          <w:szCs w:val="22"/>
+          <w:lang w:val="es-ES_tradnl"/>
+        </w:rPr>
+      </w:pPr>
+      <w:r>
+        <w:rPr>
+          <w:rFonts w:ascii="Arial" w:hAnsi="Arial" w:cs="Arial"/>
+          <w:sz w:val="22"/>
+          <w:szCs w:val="22"/>
+          <w:lang w:val="es-ES_tradnl"/>
+        </w:rPr>
+        <w:t>Equipo de Cómputo: Windows y Mac OS X</w:t>
+      </w:r>
     </w:p>
     <w:p>
       <w:pPr>
@@ -3048,7 +4095,7 @@
           <w:szCs w:val="22"/>
           <w:lang w:val="es-ES_tradnl"/>
         </w:rPr>
-        <w:t>Equipo de Cómputo: Windows y Mac OS X</w:t>
+        <w:t>Lenguaje: Java</w:t>
       </w:r>
     </w:p>
     <w:p>
@@ -3068,7 +4115,7 @@
           <w:szCs w:val="22"/>
           <w:lang w:val="es-ES_tradnl"/>
         </w:rPr>
-        <w:t>Lenguaje: Java</w:t>
+        <w:t>Utilerías: ANTLR para Java</w:t>
       </w:r>
     </w:p>
     <w:p>
@@ -3081,42 +4128,22 @@
           <w:lang w:val="es-ES_tradnl"/>
         </w:rPr>
       </w:pPr>
-      <w:r>
-        <w:rPr>
-          <w:rFonts w:ascii="Arial" w:hAnsi="Arial" w:cs="Arial"/>
-          <w:sz w:val="22"/>
-          <w:szCs w:val="22"/>
-          <w:lang w:val="es-ES_tradnl"/>
-        </w:rPr>
-        <w:t>Utilerías: ANTLR para Java</w:t>
-      </w:r>
     </w:p>
     <w:p>
       <w:pPr>
-        <w:jc w:val="both"/>
-        <w:rPr>
-          <w:rFonts w:ascii="Arial" w:hAnsi="Arial" w:cs="Arial"/>
-          <w:sz w:val="22"/>
-          <w:szCs w:val="22"/>
-          <w:lang w:val="es-ES_tradnl"/>
-        </w:rPr>
-      </w:pPr>
-    </w:p>
-    <w:p>
-      <w:pPr>
         <w:pStyle w:val="Heading3"/>
         <w:rPr>
           <w:lang w:val="es-ES_tradnl"/>
         </w:rPr>
       </w:pPr>
-      <w:bookmarkStart w:id="13" w:name="_Toc309956398"/>
+      <w:bookmarkStart w:id="12" w:name="_Toc310030736"/>
       <w:r>
         <w:rPr>
           <w:lang w:val="es-ES_tradnl"/>
         </w:rPr>
         <w:t>Descripción del Análisis de Léxico</w:t>
       </w:r>
-      <w:bookmarkEnd w:id="13"/>
+      <w:bookmarkEnd w:id="12"/>
     </w:p>
     <w:p>
       <w:pPr>
@@ -3340,25 +4367,7 @@
           <w:sz w:val="22"/>
           <w:lang w:val="es-ES_tradnl"/>
         </w:rPr>
-        <w:t xml:space="preserve">WS: [ \n\t\r]+ -&gt; </w:t>
-      </w:r>
-      <w:proofErr w:type="spellStart"/>
-      <w:r>
-        <w:rPr>
-          <w:rFonts w:ascii="Arial" w:hAnsi="Arial" w:cs="Arial"/>
-          <w:sz w:val="22"/>
-          <w:lang w:val="es-ES_tradnl"/>
-        </w:rPr>
-        <w:t>skip</w:t>
-      </w:r>
-      <w:proofErr w:type="spellEnd"/>
-      <w:r>
-        <w:rPr>
-          <w:rFonts w:ascii="Arial" w:hAnsi="Arial" w:cs="Arial"/>
-          <w:sz w:val="22"/>
-          <w:lang w:val="es-ES_tradnl"/>
-        </w:rPr>
-        <w:t>;</w:t>
+        <w:t>WS: [ \n\t\r]+ -&gt; skip;</w:t>
       </w:r>
       <w:r>
         <w:rPr>
@@ -3604,27 +4613,7 @@
           <w:szCs w:val="22"/>
           <w:lang w:val="es-ES_tradnl"/>
         </w:rPr>
-        <w:t>INT: '</w:t>
-      </w:r>
-      <w:proofErr w:type="spellStart"/>
-      <w:r>
-        <w:rPr>
-          <w:rFonts w:ascii="Arial" w:hAnsi="Arial" w:cs="Arial"/>
-          <w:sz w:val="22"/>
-          <w:szCs w:val="22"/>
-          <w:lang w:val="es-ES_tradnl"/>
-        </w:rPr>
-        <w:t>ent</w:t>
-      </w:r>
-      <w:proofErr w:type="spellEnd"/>
-      <w:r>
-        <w:rPr>
-          <w:rFonts w:ascii="Arial" w:hAnsi="Arial" w:cs="Arial"/>
-          <w:sz w:val="22"/>
-          <w:szCs w:val="22"/>
-          <w:lang w:val="es-ES_tradnl"/>
-        </w:rPr>
-        <w:t>';</w:t>
+        <w:t>INT: 'ent';</w:t>
       </w:r>
     </w:p>
     <w:p>
@@ -3648,27 +4637,7 @@
           <w:szCs w:val="22"/>
           <w:lang w:val="es-ES_tradnl"/>
         </w:rPr>
-        <w:t>FLT: '</w:t>
-      </w:r>
-      <w:proofErr w:type="spellStart"/>
-      <w:r>
-        <w:rPr>
-          <w:rFonts w:ascii="Arial" w:hAnsi="Arial" w:cs="Arial"/>
-          <w:sz w:val="22"/>
-          <w:szCs w:val="22"/>
-          <w:lang w:val="es-ES_tradnl"/>
-        </w:rPr>
-        <w:t>dec</w:t>
-      </w:r>
-      <w:proofErr w:type="spellEnd"/>
-      <w:r>
-        <w:rPr>
-          <w:rFonts w:ascii="Arial" w:hAnsi="Arial" w:cs="Arial"/>
-          <w:sz w:val="22"/>
-          <w:szCs w:val="22"/>
-          <w:lang w:val="es-ES_tradnl"/>
-        </w:rPr>
-        <w:t>';</w:t>
+        <w:t>FLT: 'dec';</w:t>
       </w:r>
     </w:p>
     <w:p>
@@ -3692,27 +4661,7 @@
           <w:szCs w:val="22"/>
           <w:lang w:val="es-ES_tradnl"/>
         </w:rPr>
-        <w:t>BOL: '</w:t>
-      </w:r>
-      <w:proofErr w:type="spellStart"/>
-      <w:r>
-        <w:rPr>
-          <w:rFonts w:ascii="Arial" w:hAnsi="Arial" w:cs="Arial"/>
-          <w:sz w:val="22"/>
-          <w:szCs w:val="22"/>
-          <w:lang w:val="es-ES_tradnl"/>
-        </w:rPr>
-        <w:t>bool</w:t>
-      </w:r>
-      <w:proofErr w:type="spellEnd"/>
-      <w:r>
-        <w:rPr>
-          <w:rFonts w:ascii="Arial" w:hAnsi="Arial" w:cs="Arial"/>
-          <w:sz w:val="22"/>
-          <w:szCs w:val="22"/>
-          <w:lang w:val="es-ES_tradnl"/>
-        </w:rPr>
-        <w:t>';</w:t>
+        <w:t>BOL: 'bool';</w:t>
       </w:r>
     </w:p>
     <w:p>
@@ -3832,27 +4781,7 @@
           <w:szCs w:val="22"/>
           <w:lang w:val="es-ES_tradnl"/>
         </w:rPr>
-        <w:t>MAIN: '</w:t>
-      </w:r>
-      <w:proofErr w:type="spellStart"/>
-      <w:r>
-        <w:rPr>
-          <w:rFonts w:ascii="Arial" w:hAnsi="Arial" w:cs="Arial"/>
-          <w:sz w:val="22"/>
-          <w:szCs w:val="22"/>
-          <w:lang w:val="es-ES_tradnl"/>
-        </w:rPr>
-        <w:t>main</w:t>
-      </w:r>
-      <w:proofErr w:type="spellEnd"/>
-      <w:r>
-        <w:rPr>
-          <w:rFonts w:ascii="Arial" w:hAnsi="Arial" w:cs="Arial"/>
-          <w:sz w:val="22"/>
-          <w:szCs w:val="22"/>
-          <w:lang w:val="es-ES_tradnl"/>
-        </w:rPr>
-        <w:t>';</w:t>
+        <w:t>MAIN: 'main';</w:t>
       </w:r>
     </w:p>
     <w:p>
@@ -4651,14 +5580,14 @@
           <w:lang w:val="es-ES_tradnl"/>
         </w:rPr>
       </w:pPr>
-      <w:bookmarkStart w:id="14" w:name="_Toc309956399"/>
+      <w:bookmarkStart w:id="13" w:name="_Toc310030737"/>
       <w:r>
         <w:rPr>
           <w:lang w:val="es-ES_tradnl"/>
         </w:rPr>
         <w:t>Descripción del Análisis de Sintaxis</w:t>
       </w:r>
-      <w:bookmarkEnd w:id="14"/>
+      <w:bookmarkEnd w:id="13"/>
     </w:p>
     <w:p>
       <w:pPr>
@@ -9677,15 +10606,14 @@
           <w:lang w:val="es-ES_tradnl"/>
         </w:rPr>
       </w:pPr>
-      <w:bookmarkStart w:id="15" w:name="_Toc309956400"/>
-      <w:r>
-        <w:rPr>
-          <w:highlight w:val="red"/>
+      <w:bookmarkStart w:id="14" w:name="_Toc310030738"/>
+      <w:r>
+        <w:rPr>
           <w:lang w:val="es-ES_tradnl"/>
         </w:rPr>
         <w:t>Descripción de Generación de Código Intermedio y Análisis Semántico</w:t>
       </w:r>
-      <w:bookmarkEnd w:id="15"/>
+      <w:bookmarkEnd w:id="14"/>
     </w:p>
     <w:p>
       <w:pPr>
@@ -12237,52 +13165,2206 @@
       <w:pPr>
         <w:pStyle w:val="Heading4"/>
       </w:pPr>
-      <w:r>
-        <w:rPr>
-          <w:highlight w:val="red"/>
-        </w:rPr>
-        <w:t>Diagramas de Sinta</w:t>
-      </w:r>
-      <w:r>
-        <w:rPr>
-          <w:highlight w:val="red"/>
-        </w:rPr>
-        <w:t>xis</w:t>
-      </w:r>
     </w:p>
     <w:p>
       <w:pPr>
-        <w:rPr>
-          <w:lang w:val="es-ES_tradnl"/>
-        </w:rPr>
-      </w:pPr>
-      <w:r>
-        <w:rPr>
-          <w:lang w:val="es-ES_tradnl"/>
-        </w:rPr>
-        <w:t>//TODO</w:t>
+        <w:pStyle w:val="Heading4"/>
+      </w:pPr>
+      <w:r>
+        <w:t>Diagramas de Sinta</w:t>
+      </w:r>
+      <w:r>
+        <w:t>xis</w:t>
       </w:r>
     </w:p>
     <w:p>
       <w:pPr>
         <w:rPr>
-          <w:rFonts w:ascii="Arial" w:eastAsiaTheme="majorEastAsia" w:hAnsi="Arial" w:cs="Arial"/>
-          <w:b/>
-          <w:bCs/>
-          <w:color w:val="4F81BD" w:themeColor="accent1"/>
-          <w:sz w:val="22"/>
-          <w:szCs w:val="22"/>
-          <w:lang w:val="es-ES_tradnl"/>
-        </w:rPr>
-      </w:pPr>
-      <w:r>
-        <w:rPr>
-          <w:rFonts w:ascii="Arial" w:hAnsi="Arial" w:cs="Arial"/>
-          <w:sz w:val="22"/>
-          <w:szCs w:val="22"/>
-          <w:lang w:val="es-ES_tradnl"/>
-        </w:rPr>
-        <w:br w:type="page"/>
+          <w:rFonts w:ascii="Arial" w:hAnsi="Arial" w:cs="Arial"/>
+          <w:sz w:val="22"/>
+          <w:lang w:val="es-ES_tradnl"/>
+        </w:rPr>
+      </w:pPr>
+      <w:r>
+        <w:rPr>
+          <w:rFonts w:ascii="Arial" w:hAnsi="Arial" w:cs="Arial"/>
+          <w:sz w:val="22"/>
+          <w:lang w:val="es-ES_tradnl"/>
+        </w:rPr>
+        <w:t>Diagrama de inicio del programa.</w:t>
+      </w:r>
+    </w:p>
+    <w:p>
+      <w:pPr>
+        <w:pStyle w:val="Heading4"/>
+      </w:pPr>
+      <w:r>
+        <w:rPr>
+          <w:noProof/>
+        </w:rPr>
+        <w:drawing>
+          <wp:inline distT="0" distB="0" distL="0" distR="0" wp14:anchorId="1875771B" wp14:editId="6D6714F5">
+            <wp:extent cx="3127761" cy="281649"/>
+            <wp:effectExtent l="0" t="0" r="0" b="0"/>
+            <wp:docPr id="4" name="Picture 4" descr="Macintosh HD:Users:taniagarridosalido:Downloads:COMPILADORES 1.0 - Use Case.png"/>
+            <wp:cNvGraphicFramePr>
+              <a:graphicFrameLocks xmlns:a="http://schemas.openxmlformats.org/drawingml/2006/main" noChangeAspect="1"/>
+            </wp:cNvGraphicFramePr>
+            <a:graphic xmlns:a="http://schemas.openxmlformats.org/drawingml/2006/main">
+              <a:graphicData uri="http://schemas.openxmlformats.org/drawingml/2006/picture">
+                <pic:pic xmlns:pic="http://schemas.openxmlformats.org/drawingml/2006/picture">
+                  <pic:nvPicPr>
+                    <pic:cNvPr id="0" name="Picture 3" descr="Macintosh HD:Users:taniagarridosalido:Downloads:COMPILADORES 1.0 - Use Case.png"/>
+                    <pic:cNvPicPr>
+                      <a:picLocks noChangeAspect="1" noChangeArrowheads="1"/>
+                    </pic:cNvPicPr>
+                  </pic:nvPicPr>
+                  <pic:blipFill rotWithShape="1">
+                    <a:blip r:embed="rId10">
+                      <a:extLst>
+                        <a:ext uri="{28A0092B-C50C-407E-A947-70E740481C1C}">
+                          <a14:useLocalDpi xmlns:a14="http://schemas.microsoft.com/office/drawing/2010/main" val="0"/>
+                        </a:ext>
+                      </a:extLst>
+                    </a:blip>
+                    <a:srcRect l="2815" t="1070" r="54231" b="98351"/>
+                    <a:stretch/>
+                  </pic:blipFill>
+                  <pic:spPr bwMode="auto">
+                    <a:xfrm>
+                      <a:off x="0" y="0"/>
+                      <a:ext cx="3151160" cy="283756"/>
+                    </a:xfrm>
+                    <a:prstGeom prst="rect">
+                      <a:avLst/>
+                    </a:prstGeom>
+                    <a:noFill/>
+                    <a:ln>
+                      <a:noFill/>
+                    </a:ln>
+                    <a:extLst>
+                      <a:ext uri="{53640926-AAD7-44d8-BBD7-CCE9431645EC}">
+                        <a14:shadowObscured xmlns:a14="http://schemas.microsoft.com/office/drawing/2010/main"/>
+                      </a:ext>
+                    </a:extLst>
+                  </pic:spPr>
+                </pic:pic>
+              </a:graphicData>
+            </a:graphic>
+          </wp:inline>
+        </w:drawing>
+      </w:r>
+    </w:p>
+    <w:p>
+      <w:pPr>
+        <w:rPr>
+          <w:lang w:val="es-ES_tradnl"/>
+        </w:rPr>
+      </w:pPr>
+    </w:p>
+    <w:p>
+      <w:pPr>
+        <w:rPr>
+          <w:rFonts w:ascii="Arial" w:hAnsi="Arial" w:cs="Arial"/>
+          <w:sz w:val="22"/>
+          <w:lang w:val="es-ES_tradnl"/>
+        </w:rPr>
+      </w:pPr>
+      <w:r>
+        <w:rPr>
+          <w:rFonts w:ascii="Arial" w:hAnsi="Arial" w:cs="Arial"/>
+          <w:sz w:val="22"/>
+          <w:lang w:val="es-ES_tradnl"/>
+        </w:rPr>
+        <w:t>Diagrama del cuerpo del programa donde se pueden declarar funciones, declarar variables o hacer asignaciones.</w:t>
+      </w:r>
+    </w:p>
+    <w:p>
+      <w:pPr>
+        <w:rPr>
+          <w:lang w:val="es-ES_tradnl"/>
+        </w:rPr>
+      </w:pPr>
+      <w:r>
+        <w:rPr>
+          <w:noProof/>
+          <w:lang w:val="es-ES_tradnl"/>
+        </w:rPr>
+        <w:drawing>
+          <wp:inline distT="0" distB="0" distL="0" distR="0" wp14:anchorId="7D57989B" wp14:editId="24866C4B">
+            <wp:extent cx="3123565" cy="1050942"/>
+            <wp:effectExtent l="0" t="0" r="635" b="0"/>
+            <wp:docPr id="3" name="Picture 3" descr="Macintosh HD:Users:taniagarridosalido:Downloads:COMPILADORES 1.0 - Use Case.png"/>
+            <wp:cNvGraphicFramePr>
+              <a:graphicFrameLocks xmlns:a="http://schemas.openxmlformats.org/drawingml/2006/main" noChangeAspect="1"/>
+            </wp:cNvGraphicFramePr>
+            <a:graphic xmlns:a="http://schemas.openxmlformats.org/drawingml/2006/main">
+              <a:graphicData uri="http://schemas.openxmlformats.org/drawingml/2006/picture">
+                <pic:pic xmlns:pic="http://schemas.openxmlformats.org/drawingml/2006/picture">
+                  <pic:nvPicPr>
+                    <pic:cNvPr id="0" name="Picture 3" descr="Macintosh HD:Users:taniagarridosalido:Downloads:COMPILADORES 1.0 - Use Case.png"/>
+                    <pic:cNvPicPr>
+                      <a:picLocks noChangeAspect="1" noChangeArrowheads="1"/>
+                    </pic:cNvPicPr>
+                  </pic:nvPicPr>
+                  <pic:blipFill rotWithShape="1">
+                    <a:blip r:embed="rId10">
+                      <a:extLst>
+                        <a:ext uri="{28A0092B-C50C-407E-A947-70E740481C1C}">
+                          <a14:useLocalDpi xmlns:a14="http://schemas.microsoft.com/office/drawing/2010/main" val="0"/>
+                        </a:ext>
+                      </a:extLst>
+                    </a:blip>
+                    <a:srcRect l="2815" t="2141" r="54231" b="95696"/>
+                    <a:stretch/>
+                  </pic:blipFill>
+                  <pic:spPr bwMode="auto">
+                    <a:xfrm>
+                      <a:off x="0" y="0"/>
+                      <a:ext cx="3151160" cy="1060227"/>
+                    </a:xfrm>
+                    <a:prstGeom prst="rect">
+                      <a:avLst/>
+                    </a:prstGeom>
+                    <a:noFill/>
+                    <a:ln>
+                      <a:noFill/>
+                    </a:ln>
+                    <a:extLst>
+                      <a:ext uri="{53640926-AAD7-44d8-BBD7-CCE9431645EC}">
+                        <a14:shadowObscured xmlns:a14="http://schemas.microsoft.com/office/drawing/2010/main"/>
+                      </a:ext>
+                    </a:extLst>
+                  </pic:spPr>
+                </pic:pic>
+              </a:graphicData>
+            </a:graphic>
+          </wp:inline>
+        </w:drawing>
+      </w:r>
+    </w:p>
+    <w:p>
+      <w:pPr>
+        <w:rPr>
+          <w:rFonts w:ascii="Arial" w:hAnsi="Arial" w:cs="Arial"/>
+          <w:sz w:val="22"/>
+          <w:lang w:val="es-ES_tradnl"/>
+        </w:rPr>
+      </w:pPr>
+    </w:p>
+    <w:p>
+      <w:pPr>
+        <w:rPr>
+          <w:rFonts w:ascii="Arial" w:hAnsi="Arial" w:cs="Arial"/>
+          <w:sz w:val="22"/>
+          <w:lang w:val="es-ES_tradnl"/>
+        </w:rPr>
+      </w:pPr>
+      <w:r>
+        <w:rPr>
+          <w:rFonts w:ascii="Arial" w:hAnsi="Arial" w:cs="Arial"/>
+          <w:sz w:val="22"/>
+          <w:lang w:val="es-ES_tradnl"/>
+        </w:rPr>
+        <w:t>Declaración de funciones.</w:t>
+      </w:r>
+    </w:p>
+    <w:p>
+      <w:pPr>
+        <w:rPr>
+          <w:lang w:val="es-ES_tradnl"/>
+        </w:rPr>
+      </w:pPr>
+    </w:p>
+    <w:p>
+      <w:pPr>
+        <w:rPr>
+          <w:lang w:val="es-ES_tradnl"/>
+        </w:rPr>
+      </w:pPr>
+      <w:r>
+        <w:rPr>
+          <w:noProof/>
+          <w:lang w:val="es-ES_tradnl"/>
+        </w:rPr>
+        <w:drawing>
+          <wp:inline distT="0" distB="0" distL="0" distR="0" wp14:anchorId="0D76461C" wp14:editId="55241DF2">
+            <wp:extent cx="5143297" cy="726393"/>
+            <wp:effectExtent l="0" t="0" r="0" b="10795"/>
+            <wp:docPr id="5" name="Picture 5" descr="Macintosh HD:Users:taniagarridosalido:Downloads:COMPILADORES 1.0 - Use Case.png"/>
+            <wp:cNvGraphicFramePr>
+              <a:graphicFrameLocks xmlns:a="http://schemas.openxmlformats.org/drawingml/2006/main" noChangeAspect="1"/>
+            </wp:cNvGraphicFramePr>
+            <a:graphic xmlns:a="http://schemas.openxmlformats.org/drawingml/2006/main">
+              <a:graphicData uri="http://schemas.openxmlformats.org/drawingml/2006/picture">
+                <pic:pic xmlns:pic="http://schemas.openxmlformats.org/drawingml/2006/picture">
+                  <pic:nvPicPr>
+                    <pic:cNvPr id="0" name="Picture 3" descr="Macintosh HD:Users:taniagarridosalido:Downloads:COMPILADORES 1.0 - Use Case.png"/>
+                    <pic:cNvPicPr>
+                      <a:picLocks noChangeAspect="1" noChangeArrowheads="1"/>
+                    </pic:cNvPicPr>
+                  </pic:nvPicPr>
+                  <pic:blipFill rotWithShape="1">
+                    <a:blip r:embed="rId10">
+                      <a:extLst>
+                        <a:ext uri="{28A0092B-C50C-407E-A947-70E740481C1C}">
+                          <a14:useLocalDpi xmlns:a14="http://schemas.microsoft.com/office/drawing/2010/main" val="0"/>
+                        </a:ext>
+                      </a:extLst>
+                    </a:blip>
+                    <a:srcRect l="2816" t="4410" r="26358" b="94093"/>
+                    <a:stretch/>
+                  </pic:blipFill>
+                  <pic:spPr bwMode="auto">
+                    <a:xfrm>
+                      <a:off x="0" y="0"/>
+                      <a:ext cx="5195877" cy="733819"/>
+                    </a:xfrm>
+                    <a:prstGeom prst="rect">
+                      <a:avLst/>
+                    </a:prstGeom>
+                    <a:noFill/>
+                    <a:ln>
+                      <a:noFill/>
+                    </a:ln>
+                    <a:extLst>
+                      <a:ext uri="{53640926-AAD7-44d8-BBD7-CCE9431645EC}">
+                        <a14:shadowObscured xmlns:a14="http://schemas.microsoft.com/office/drawing/2010/main"/>
+                      </a:ext>
+                    </a:extLst>
+                  </pic:spPr>
+                </pic:pic>
+              </a:graphicData>
+            </a:graphic>
+          </wp:inline>
+        </w:drawing>
+      </w:r>
+    </w:p>
+    <w:p>
+      <w:pPr>
+        <w:rPr>
+          <w:lang w:val="es-ES_tradnl"/>
+        </w:rPr>
+      </w:pPr>
+    </w:p>
+    <w:p>
+      <w:pPr>
+        <w:rPr>
+          <w:rFonts w:ascii="Arial" w:hAnsi="Arial" w:cs="Arial"/>
+          <w:sz w:val="22"/>
+          <w:lang w:val="es-ES_tradnl"/>
+        </w:rPr>
+      </w:pPr>
+    </w:p>
+    <w:p>
+      <w:pPr>
+        <w:rPr>
+          <w:rFonts w:ascii="Arial" w:hAnsi="Arial" w:cs="Arial"/>
+          <w:sz w:val="22"/>
+          <w:lang w:val="es-ES_tradnl"/>
+        </w:rPr>
+      </w:pPr>
+      <w:r>
+        <w:rPr>
+          <w:rFonts w:ascii="Arial" w:hAnsi="Arial" w:cs="Arial"/>
+          <w:sz w:val="22"/>
+          <w:lang w:val="es-ES_tradnl"/>
+        </w:rPr>
+        <w:t>Declaración de la función main.</w:t>
+      </w:r>
+    </w:p>
+    <w:p>
+      <w:pPr>
+        <w:rPr>
+          <w:lang w:val="es-ES_tradnl"/>
+        </w:rPr>
+      </w:pPr>
+      <w:r>
+        <w:rPr>
+          <w:noProof/>
+          <w:lang w:val="es-ES_tradnl"/>
+        </w:rPr>
+        <w:drawing>
+          <wp:inline distT="0" distB="0" distL="0" distR="0" wp14:anchorId="140D9A74" wp14:editId="214A43B7">
+            <wp:extent cx="5137992" cy="828521"/>
+            <wp:effectExtent l="0" t="0" r="0" b="10160"/>
+            <wp:docPr id="6" name="Picture 6" descr="Macintosh HD:Users:taniagarridosalido:Downloads:COMPILADORES 1.0 - Use Case.png"/>
+            <wp:cNvGraphicFramePr>
+              <a:graphicFrameLocks xmlns:a="http://schemas.openxmlformats.org/drawingml/2006/main" noChangeAspect="1"/>
+            </wp:cNvGraphicFramePr>
+            <a:graphic xmlns:a="http://schemas.openxmlformats.org/drawingml/2006/main">
+              <a:graphicData uri="http://schemas.openxmlformats.org/drawingml/2006/picture">
+                <pic:pic xmlns:pic="http://schemas.openxmlformats.org/drawingml/2006/picture">
+                  <pic:nvPicPr>
+                    <pic:cNvPr id="0" name="Picture 3" descr="Macintosh HD:Users:taniagarridosalido:Downloads:COMPILADORES 1.0 - Use Case.png"/>
+                    <pic:cNvPicPr>
+                      <a:picLocks noChangeAspect="1" noChangeArrowheads="1"/>
+                    </pic:cNvPicPr>
+                  </pic:nvPicPr>
+                  <pic:blipFill rotWithShape="1">
+                    <a:blip r:embed="rId10">
+                      <a:extLst>
+                        <a:ext uri="{28A0092B-C50C-407E-A947-70E740481C1C}">
+                          <a14:useLocalDpi xmlns:a14="http://schemas.microsoft.com/office/drawing/2010/main" val="0"/>
+                        </a:ext>
+                      </a:extLst>
+                    </a:blip>
+                    <a:srcRect l="2816" t="6613" r="26358" b="91678"/>
+                    <a:stretch/>
+                  </pic:blipFill>
+                  <pic:spPr bwMode="auto">
+                    <a:xfrm>
+                      <a:off x="0" y="0"/>
+                      <a:ext cx="5195877" cy="837855"/>
+                    </a:xfrm>
+                    <a:prstGeom prst="rect">
+                      <a:avLst/>
+                    </a:prstGeom>
+                    <a:noFill/>
+                    <a:ln>
+                      <a:noFill/>
+                    </a:ln>
+                    <a:extLst>
+                      <a:ext uri="{53640926-AAD7-44d8-BBD7-CCE9431645EC}">
+                        <a14:shadowObscured xmlns:a14="http://schemas.microsoft.com/office/drawing/2010/main"/>
+                      </a:ext>
+                    </a:extLst>
+                  </pic:spPr>
+                </pic:pic>
+              </a:graphicData>
+            </a:graphic>
+          </wp:inline>
+        </w:drawing>
+      </w:r>
+    </w:p>
+    <w:p>
+      <w:pPr>
+        <w:rPr>
+          <w:lang w:val="es-ES_tradnl"/>
+        </w:rPr>
+      </w:pPr>
+    </w:p>
+    <w:p>
+      <w:pPr>
+        <w:rPr>
+          <w:lang w:val="es-ES_tradnl"/>
+        </w:rPr>
+      </w:pPr>
+    </w:p>
+    <w:p>
+      <w:pPr>
+        <w:rPr>
+          <w:rFonts w:ascii="Arial" w:hAnsi="Arial" w:cs="Arial"/>
+          <w:sz w:val="22"/>
+          <w:lang w:val="es-ES_tradnl"/>
+        </w:rPr>
+      </w:pPr>
+      <w:r>
+        <w:rPr>
+          <w:rFonts w:ascii="Arial" w:hAnsi="Arial" w:cs="Arial"/>
+          <w:sz w:val="22"/>
+          <w:lang w:val="es-ES_tradnl"/>
+        </w:rPr>
+        <w:t>Diagrama que establece los tipos de datos aceptados en el lenguaje.</w:t>
+      </w:r>
+    </w:p>
+    <w:p>
+      <w:pPr>
+        <w:rPr>
+          <w:lang w:val="es-ES_tradnl"/>
+        </w:rPr>
+      </w:pPr>
+      <w:r>
+        <w:rPr>
+          <w:noProof/>
+          <w:lang w:val="es-ES_tradnl"/>
+        </w:rPr>
+        <w:drawing>
+          <wp:inline distT="0" distB="0" distL="0" distR="0" wp14:anchorId="41DA2CAB" wp14:editId="56870C0F">
+            <wp:extent cx="5134610" cy="1307318"/>
+            <wp:effectExtent l="0" t="0" r="0" b="0"/>
+            <wp:docPr id="7" name="Picture 7" descr="Macintosh HD:Users:taniagarridosalido:Downloads:COMPILADORES 1.0 - Use Case.png"/>
+            <wp:cNvGraphicFramePr>
+              <a:graphicFrameLocks xmlns:a="http://schemas.openxmlformats.org/drawingml/2006/main" noChangeAspect="1"/>
+            </wp:cNvGraphicFramePr>
+            <a:graphic xmlns:a="http://schemas.openxmlformats.org/drawingml/2006/main">
+              <a:graphicData uri="http://schemas.openxmlformats.org/drawingml/2006/picture">
+                <pic:pic xmlns:pic="http://schemas.openxmlformats.org/drawingml/2006/picture">
+                  <pic:nvPicPr>
+                    <pic:cNvPr id="0" name="Picture 3" descr="Macintosh HD:Users:taniagarridosalido:Downloads:COMPILADORES 1.0 - Use Case.png"/>
+                    <pic:cNvPicPr>
+                      <a:picLocks noChangeAspect="1" noChangeArrowheads="1"/>
+                    </pic:cNvPicPr>
+                  </pic:nvPicPr>
+                  <pic:blipFill rotWithShape="1">
+                    <a:blip r:embed="rId10">
+                      <a:extLst>
+                        <a:ext uri="{28A0092B-C50C-407E-A947-70E740481C1C}">
+                          <a14:useLocalDpi xmlns:a14="http://schemas.microsoft.com/office/drawing/2010/main" val="0"/>
+                        </a:ext>
+                      </a:extLst>
+                    </a:blip>
+                    <a:srcRect l="2816" t="8923" r="26358" b="88379"/>
+                    <a:stretch/>
+                  </pic:blipFill>
+                  <pic:spPr bwMode="auto">
+                    <a:xfrm>
+                      <a:off x="0" y="0"/>
+                      <a:ext cx="5195877" cy="1322917"/>
+                    </a:xfrm>
+                    <a:prstGeom prst="rect">
+                      <a:avLst/>
+                    </a:prstGeom>
+                    <a:noFill/>
+                    <a:ln>
+                      <a:noFill/>
+                    </a:ln>
+                    <a:extLst>
+                      <a:ext uri="{53640926-AAD7-44d8-BBD7-CCE9431645EC}">
+                        <a14:shadowObscured xmlns:a14="http://schemas.microsoft.com/office/drawing/2010/main"/>
+                      </a:ext>
+                    </a:extLst>
+                  </pic:spPr>
+                </pic:pic>
+              </a:graphicData>
+            </a:graphic>
+          </wp:inline>
+        </w:drawing>
+      </w:r>
+    </w:p>
+    <w:p>
+      <w:pPr>
+        <w:rPr>
+          <w:lang w:val="es-ES_tradnl"/>
+        </w:rPr>
+      </w:pPr>
+    </w:p>
+    <w:p>
+      <w:pPr>
+        <w:rPr>
+          <w:rFonts w:ascii="Arial" w:hAnsi="Arial" w:cs="Arial"/>
+          <w:sz w:val="22"/>
+          <w:lang w:val="es-ES_tradnl"/>
+        </w:rPr>
+      </w:pPr>
+    </w:p>
+    <w:p>
+      <w:pPr>
+        <w:rPr>
+          <w:rFonts w:ascii="Arial" w:hAnsi="Arial" w:cs="Arial"/>
+          <w:sz w:val="22"/>
+          <w:lang w:val="es-ES_tradnl"/>
+        </w:rPr>
+      </w:pPr>
+      <w:r>
+        <w:rPr>
+          <w:rFonts w:ascii="Arial" w:hAnsi="Arial" w:cs="Arial"/>
+          <w:sz w:val="22"/>
+          <w:lang w:val="es-ES_tradnl"/>
+        </w:rPr>
+        <w:t>Declaración de parámetros en una función.</w:t>
+      </w:r>
+    </w:p>
+    <w:p>
+      <w:pPr>
+        <w:rPr>
+          <w:lang w:val="es-ES_tradnl"/>
+        </w:rPr>
+      </w:pPr>
+      <w:r>
+        <w:rPr>
+          <w:noProof/>
+          <w:lang w:val="es-ES_tradnl"/>
+        </w:rPr>
+        <w:drawing>
+          <wp:inline distT="0" distB="0" distL="0" distR="0" wp14:anchorId="6FA2B1DA" wp14:editId="17CB3024">
+            <wp:extent cx="5130292" cy="2247544"/>
+            <wp:effectExtent l="0" t="0" r="0" b="0"/>
+            <wp:docPr id="8" name="Picture 8" descr="Macintosh HD:Users:taniagarridosalido:Downloads:COMPILADORES 1.0 - Use Case.png"/>
+            <wp:cNvGraphicFramePr>
+              <a:graphicFrameLocks xmlns:a="http://schemas.openxmlformats.org/drawingml/2006/main" noChangeAspect="1"/>
+            </wp:cNvGraphicFramePr>
+            <a:graphic xmlns:a="http://schemas.openxmlformats.org/drawingml/2006/main">
+              <a:graphicData uri="http://schemas.openxmlformats.org/drawingml/2006/picture">
+                <pic:pic xmlns:pic="http://schemas.openxmlformats.org/drawingml/2006/picture">
+                  <pic:nvPicPr>
+                    <pic:cNvPr id="0" name="Picture 3" descr="Macintosh HD:Users:taniagarridosalido:Downloads:COMPILADORES 1.0 - Use Case.png"/>
+                    <pic:cNvPicPr>
+                      <a:picLocks noChangeAspect="1" noChangeArrowheads="1"/>
+                    </pic:cNvPicPr>
+                  </pic:nvPicPr>
+                  <pic:blipFill rotWithShape="1">
+                    <a:blip r:embed="rId10">
+                      <a:extLst>
+                        <a:ext uri="{28A0092B-C50C-407E-A947-70E740481C1C}">
+                          <a14:useLocalDpi xmlns:a14="http://schemas.microsoft.com/office/drawing/2010/main" val="0"/>
+                        </a:ext>
+                      </a:extLst>
+                    </a:blip>
+                    <a:srcRect l="2816" t="11958" r="26358" b="83399"/>
+                    <a:stretch/>
+                  </pic:blipFill>
+                  <pic:spPr bwMode="auto">
+                    <a:xfrm>
+                      <a:off x="0" y="0"/>
+                      <a:ext cx="5195877" cy="2276276"/>
+                    </a:xfrm>
+                    <a:prstGeom prst="rect">
+                      <a:avLst/>
+                    </a:prstGeom>
+                    <a:noFill/>
+                    <a:ln>
+                      <a:noFill/>
+                    </a:ln>
+                    <a:extLst>
+                      <a:ext uri="{53640926-AAD7-44d8-BBD7-CCE9431645EC}">
+                        <a14:shadowObscured xmlns:a14="http://schemas.microsoft.com/office/drawing/2010/main"/>
+                      </a:ext>
+                    </a:extLst>
+                  </pic:spPr>
+                </pic:pic>
+              </a:graphicData>
+            </a:graphic>
+          </wp:inline>
+        </w:drawing>
+      </w:r>
+    </w:p>
+    <w:p>
+      <w:pPr>
+        <w:rPr>
+          <w:lang w:val="es-ES_tradnl"/>
+        </w:rPr>
+      </w:pPr>
+    </w:p>
+    <w:p>
+      <w:pPr>
+        <w:rPr>
+          <w:lang w:val="es-ES_tradnl"/>
+        </w:rPr>
+      </w:pPr>
+    </w:p>
+    <w:p>
+      <w:pPr>
+        <w:rPr>
+          <w:rFonts w:ascii="Arial" w:hAnsi="Arial" w:cs="Arial"/>
+          <w:sz w:val="22"/>
+          <w:lang w:val="es-ES_tradnl"/>
+        </w:rPr>
+      </w:pPr>
+      <w:r>
+        <w:rPr>
+          <w:rFonts w:ascii="Arial" w:hAnsi="Arial" w:cs="Arial"/>
+          <w:sz w:val="22"/>
+          <w:lang w:val="es-ES_tradnl"/>
+        </w:rPr>
+        <w:t>Declaración de variables múltiples.</w:t>
+      </w:r>
+    </w:p>
+    <w:p>
+      <w:pPr>
+        <w:rPr>
+          <w:lang w:val="es-ES_tradnl"/>
+        </w:rPr>
+      </w:pPr>
+      <w:r>
+        <w:rPr>
+          <w:noProof/>
+          <w:lang w:val="es-ES_tradnl"/>
+        </w:rPr>
+        <w:drawing>
+          <wp:inline distT="0" distB="0" distL="0" distR="0" wp14:anchorId="7A91F023" wp14:editId="2DD1E714">
+            <wp:extent cx="5126658" cy="2093719"/>
+            <wp:effectExtent l="0" t="0" r="0" b="0"/>
+            <wp:docPr id="9" name="Picture 9" descr="Macintosh HD:Users:taniagarridosalido:Downloads:COMPILADORES 1.0 - Use Case.png"/>
+            <wp:cNvGraphicFramePr>
+              <a:graphicFrameLocks xmlns:a="http://schemas.openxmlformats.org/drawingml/2006/main" noChangeAspect="1"/>
+            </wp:cNvGraphicFramePr>
+            <a:graphic xmlns:a="http://schemas.openxmlformats.org/drawingml/2006/main">
+              <a:graphicData uri="http://schemas.openxmlformats.org/drawingml/2006/picture">
+                <pic:pic xmlns:pic="http://schemas.openxmlformats.org/drawingml/2006/picture">
+                  <pic:nvPicPr>
+                    <pic:cNvPr id="0" name="Picture 3" descr="Macintosh HD:Users:taniagarridosalido:Downloads:COMPILADORES 1.0 - Use Case.png"/>
+                    <pic:cNvPicPr>
+                      <a:picLocks noChangeAspect="1" noChangeArrowheads="1"/>
+                    </pic:cNvPicPr>
+                  </pic:nvPicPr>
+                  <pic:blipFill rotWithShape="1">
+                    <a:blip r:embed="rId10">
+                      <a:extLst>
+                        <a:ext uri="{28A0092B-C50C-407E-A947-70E740481C1C}">
+                          <a14:useLocalDpi xmlns:a14="http://schemas.microsoft.com/office/drawing/2010/main" val="0"/>
+                        </a:ext>
+                      </a:extLst>
+                    </a:blip>
+                    <a:srcRect l="2816" t="17167" r="26358" b="78505"/>
+                    <a:stretch/>
+                  </pic:blipFill>
+                  <pic:spPr bwMode="auto">
+                    <a:xfrm>
+                      <a:off x="0" y="0"/>
+                      <a:ext cx="5195877" cy="2121988"/>
+                    </a:xfrm>
+                    <a:prstGeom prst="rect">
+                      <a:avLst/>
+                    </a:prstGeom>
+                    <a:noFill/>
+                    <a:ln>
+                      <a:noFill/>
+                    </a:ln>
+                    <a:extLst>
+                      <a:ext uri="{53640926-AAD7-44d8-BBD7-CCE9431645EC}">
+                        <a14:shadowObscured xmlns:a14="http://schemas.microsoft.com/office/drawing/2010/main"/>
+                      </a:ext>
+                    </a:extLst>
+                  </pic:spPr>
+                </pic:pic>
+              </a:graphicData>
+            </a:graphic>
+          </wp:inline>
+        </w:drawing>
+      </w:r>
+    </w:p>
+    <w:p>
+      <w:pPr>
+        <w:rPr>
+          <w:lang w:val="es-ES_tradnl"/>
+        </w:rPr>
+      </w:pPr>
+    </w:p>
+    <w:p>
+      <w:pPr>
+        <w:rPr>
+          <w:lang w:val="es-ES_tradnl"/>
+        </w:rPr>
+      </w:pPr>
+      <w:r>
+        <w:rPr>
+          <w:noProof/>
+          <w:lang w:val="es-ES_tradnl"/>
+        </w:rPr>
+        <w:drawing>
+          <wp:inline distT="0" distB="0" distL="0" distR="0" wp14:anchorId="2A863EDF" wp14:editId="2736F525">
+            <wp:extent cx="5123960" cy="3161944"/>
+            <wp:effectExtent l="0" t="0" r="0" b="0"/>
+            <wp:docPr id="10" name="Picture 10" descr="Macintosh HD:Users:taniagarridosalido:Downloads:COMPILADORES 1.0 - Use Case.png"/>
+            <wp:cNvGraphicFramePr>
+              <a:graphicFrameLocks xmlns:a="http://schemas.openxmlformats.org/drawingml/2006/main" noChangeAspect="1"/>
+            </wp:cNvGraphicFramePr>
+            <a:graphic xmlns:a="http://schemas.openxmlformats.org/drawingml/2006/main">
+              <a:graphicData uri="http://schemas.openxmlformats.org/drawingml/2006/picture">
+                <pic:pic xmlns:pic="http://schemas.openxmlformats.org/drawingml/2006/picture">
+                  <pic:nvPicPr>
+                    <pic:cNvPr id="0" name="Picture 3" descr="Macintosh HD:Users:taniagarridosalido:Downloads:COMPILADORES 1.0 - Use Case.png"/>
+                    <pic:cNvPicPr>
+                      <a:picLocks noChangeAspect="1" noChangeArrowheads="1"/>
+                    </pic:cNvPicPr>
+                  </pic:nvPicPr>
+                  <pic:blipFill rotWithShape="1">
+                    <a:blip r:embed="rId10">
+                      <a:extLst>
+                        <a:ext uri="{28A0092B-C50C-407E-A947-70E740481C1C}">
+                          <a14:useLocalDpi xmlns:a14="http://schemas.microsoft.com/office/drawing/2010/main" val="0"/>
+                        </a:ext>
+                      </a:extLst>
+                    </a:blip>
+                    <a:srcRect l="2816" t="21778" r="26358" b="71682"/>
+                    <a:stretch/>
+                  </pic:blipFill>
+                  <pic:spPr bwMode="auto">
+                    <a:xfrm>
+                      <a:off x="0" y="0"/>
+                      <a:ext cx="5195877" cy="3206323"/>
+                    </a:xfrm>
+                    <a:prstGeom prst="rect">
+                      <a:avLst/>
+                    </a:prstGeom>
+                    <a:noFill/>
+                    <a:ln>
+                      <a:noFill/>
+                    </a:ln>
+                    <a:extLst>
+                      <a:ext uri="{53640926-AAD7-44d8-BBD7-CCE9431645EC}">
+                        <a14:shadowObscured xmlns:a14="http://schemas.microsoft.com/office/drawing/2010/main"/>
+                      </a:ext>
+                    </a:extLst>
+                  </pic:spPr>
+                </pic:pic>
+              </a:graphicData>
+            </a:graphic>
+          </wp:inline>
+        </w:drawing>
+      </w:r>
+    </w:p>
+    <w:p>
+      <w:pPr>
+        <w:rPr>
+          <w:lang w:val="es-ES_tradnl"/>
+        </w:rPr>
+      </w:pPr>
+    </w:p>
+    <w:p>
+      <w:pPr>
+        <w:rPr>
+          <w:rFonts w:ascii="Arial" w:hAnsi="Arial" w:cs="Arial"/>
+          <w:sz w:val="22"/>
+          <w:lang w:val="es-ES_tradnl"/>
+        </w:rPr>
+      </w:pPr>
+      <w:r>
+        <w:rPr>
+          <w:rFonts w:ascii="Arial" w:hAnsi="Arial" w:cs="Arial"/>
+          <w:sz w:val="22"/>
+          <w:lang w:val="es-ES_tradnl"/>
+        </w:rPr>
+        <w:t>Asignación de valores a las variables.</w:t>
+      </w:r>
+    </w:p>
+    <w:p>
+      <w:pPr>
+        <w:pStyle w:val="Heading4"/>
+      </w:pPr>
+      <w:r>
+        <w:rPr>
+          <w:noProof/>
+        </w:rPr>
+        <w:drawing>
+          <wp:inline distT="0" distB="0" distL="0" distR="0" wp14:anchorId="7FEC9E84" wp14:editId="346171E5">
+            <wp:extent cx="5116505" cy="3725966"/>
+            <wp:effectExtent l="0" t="0" r="0" b="8255"/>
+            <wp:docPr id="11" name="Picture 11" descr="Macintosh HD:Users:taniagarridosalido:Downloads:COMPILADORES 1.0 - Use Case.png"/>
+            <wp:cNvGraphicFramePr>
+              <a:graphicFrameLocks xmlns:a="http://schemas.openxmlformats.org/drawingml/2006/main" noChangeAspect="1"/>
+            </wp:cNvGraphicFramePr>
+            <a:graphic xmlns:a="http://schemas.openxmlformats.org/drawingml/2006/main">
+              <a:graphicData uri="http://schemas.openxmlformats.org/drawingml/2006/picture">
+                <pic:pic xmlns:pic="http://schemas.openxmlformats.org/drawingml/2006/picture">
+                  <pic:nvPicPr>
+                    <pic:cNvPr id="0" name="Picture 3" descr="Macintosh HD:Users:taniagarridosalido:Downloads:COMPILADORES 1.0 - Use Case.png"/>
+                    <pic:cNvPicPr>
+                      <a:picLocks noChangeAspect="1" noChangeArrowheads="1"/>
+                    </pic:cNvPicPr>
+                  </pic:nvPicPr>
+                  <pic:blipFill rotWithShape="1">
+                    <a:blip r:embed="rId10">
+                      <a:extLst>
+                        <a:ext uri="{28A0092B-C50C-407E-A947-70E740481C1C}">
+                          <a14:useLocalDpi xmlns:a14="http://schemas.microsoft.com/office/drawing/2010/main" val="0"/>
+                        </a:ext>
+                      </a:extLst>
+                    </a:blip>
+                    <a:srcRect l="2816" t="28675" r="26358" b="63608"/>
+                    <a:stretch/>
+                  </pic:blipFill>
+                  <pic:spPr bwMode="auto">
+                    <a:xfrm>
+                      <a:off x="0" y="0"/>
+                      <a:ext cx="5195877" cy="3783766"/>
+                    </a:xfrm>
+                    <a:prstGeom prst="rect">
+                      <a:avLst/>
+                    </a:prstGeom>
+                    <a:noFill/>
+                    <a:ln>
+                      <a:noFill/>
+                    </a:ln>
+                    <a:extLst>
+                      <a:ext uri="{53640926-AAD7-44d8-BBD7-CCE9431645EC}">
+                        <a14:shadowObscured xmlns:a14="http://schemas.microsoft.com/office/drawing/2010/main"/>
+                      </a:ext>
+                    </a:extLst>
+                  </pic:spPr>
+                </pic:pic>
+              </a:graphicData>
+            </a:graphic>
+          </wp:inline>
+        </w:drawing>
+      </w:r>
+    </w:p>
+    <w:p>
+      <w:pPr>
+        <w:rPr>
+          <w:lang w:val="es-ES_tradnl"/>
+        </w:rPr>
+      </w:pPr>
+    </w:p>
+    <w:p>
+      <w:pPr>
+        <w:rPr>
+          <w:lang w:val="es-ES_tradnl"/>
+        </w:rPr>
+      </w:pPr>
+    </w:p>
+    <w:p>
+      <w:pPr>
+        <w:rPr>
+          <w:lang w:val="es-ES_tradnl"/>
+        </w:rPr>
+      </w:pPr>
+    </w:p>
+    <w:p>
+      <w:pPr>
+        <w:rPr>
+          <w:lang w:val="es-ES_tradnl"/>
+        </w:rPr>
+      </w:pPr>
+    </w:p>
+    <w:p>
+      <w:pPr>
+        <w:rPr>
+          <w:rFonts w:ascii="Arial" w:hAnsi="Arial" w:cs="Arial"/>
+          <w:sz w:val="22"/>
+          <w:lang w:val="es-ES_tradnl"/>
+        </w:rPr>
+      </w:pPr>
+      <w:r>
+        <w:rPr>
+          <w:rFonts w:ascii="Arial" w:hAnsi="Arial" w:cs="Arial"/>
+          <w:sz w:val="22"/>
+          <w:lang w:val="es-ES_tradnl"/>
+        </w:rPr>
+        <w:t>Diferentes estatutos disponibles.</w:t>
+      </w:r>
+    </w:p>
+    <w:p>
+      <w:pPr>
+        <w:pStyle w:val="Heading4"/>
+      </w:pPr>
+      <w:r>
+        <w:rPr>
+          <w:noProof/>
+        </w:rPr>
+        <w:drawing>
+          <wp:inline distT="0" distB="0" distL="0" distR="0" wp14:anchorId="66B252DE" wp14:editId="48C59911">
+            <wp:extent cx="5114462" cy="3845607"/>
+            <wp:effectExtent l="0" t="0" r="0" b="0"/>
+            <wp:docPr id="12" name="Picture 12" descr="Macintosh HD:Users:taniagarridosalido:Downloads:COMPILADORES 1.0 - Use Case.png"/>
+            <wp:cNvGraphicFramePr>
+              <a:graphicFrameLocks xmlns:a="http://schemas.openxmlformats.org/drawingml/2006/main" noChangeAspect="1"/>
+            </wp:cNvGraphicFramePr>
+            <a:graphic xmlns:a="http://schemas.openxmlformats.org/drawingml/2006/main">
+              <a:graphicData uri="http://schemas.openxmlformats.org/drawingml/2006/picture">
+                <pic:pic xmlns:pic="http://schemas.openxmlformats.org/drawingml/2006/picture">
+                  <pic:nvPicPr>
+                    <pic:cNvPr id="0" name="Picture 3" descr="Macintosh HD:Users:taniagarridosalido:Downloads:COMPILADORES 1.0 - Use Case.png"/>
+                    <pic:cNvPicPr>
+                      <a:picLocks noChangeAspect="1" noChangeArrowheads="1"/>
+                    </pic:cNvPicPr>
+                  </pic:nvPicPr>
+                  <pic:blipFill rotWithShape="1">
+                    <a:blip r:embed="rId10">
+                      <a:extLst>
+                        <a:ext uri="{28A0092B-C50C-407E-A947-70E740481C1C}">
+                          <a14:useLocalDpi xmlns:a14="http://schemas.microsoft.com/office/drawing/2010/main" val="0"/>
+                        </a:ext>
+                      </a:extLst>
+                    </a:blip>
+                    <a:srcRect l="2816" t="36747" r="26358" b="55285"/>
+                    <a:stretch/>
+                  </pic:blipFill>
+                  <pic:spPr bwMode="auto">
+                    <a:xfrm>
+                      <a:off x="0" y="0"/>
+                      <a:ext cx="5195877" cy="3906823"/>
+                    </a:xfrm>
+                    <a:prstGeom prst="rect">
+                      <a:avLst/>
+                    </a:prstGeom>
+                    <a:noFill/>
+                    <a:ln>
+                      <a:noFill/>
+                    </a:ln>
+                    <a:extLst>
+                      <a:ext uri="{53640926-AAD7-44d8-BBD7-CCE9431645EC}">
+                        <a14:shadowObscured xmlns:a14="http://schemas.microsoft.com/office/drawing/2010/main"/>
+                      </a:ext>
+                    </a:extLst>
+                  </pic:spPr>
+                </pic:pic>
+              </a:graphicData>
+            </a:graphic>
+          </wp:inline>
+        </w:drawing>
+      </w:r>
+    </w:p>
+    <w:p>
+      <w:pPr>
+        <w:rPr>
+          <w:lang w:val="es-ES_tradnl"/>
+        </w:rPr>
+      </w:pPr>
+    </w:p>
+    <w:p>
+      <w:pPr>
+        <w:rPr>
+          <w:rFonts w:ascii="Arial" w:hAnsi="Arial" w:cs="Arial"/>
+          <w:sz w:val="22"/>
+          <w:lang w:val="es-ES_tradnl"/>
+        </w:rPr>
+      </w:pPr>
+      <w:r>
+        <w:rPr>
+          <w:rFonts w:ascii="Arial" w:hAnsi="Arial" w:cs="Arial"/>
+          <w:sz w:val="22"/>
+          <w:lang w:val="es-ES_tradnl"/>
+        </w:rPr>
+        <w:t>Ciclos en el lenguaje.</w:t>
+      </w:r>
+    </w:p>
+    <w:p>
+      <w:pPr>
+        <w:rPr>
+          <w:lang w:val="es-ES_tradnl"/>
+        </w:rPr>
+      </w:pPr>
+    </w:p>
+    <w:p>
+      <w:pPr>
+        <w:rPr>
+          <w:lang w:val="es-ES_tradnl"/>
+        </w:rPr>
+      </w:pPr>
+      <w:r>
+        <w:rPr>
+          <w:noProof/>
+          <w:lang w:val="es-ES_tradnl"/>
+        </w:rPr>
+        <w:drawing>
+          <wp:inline distT="0" distB="0" distL="0" distR="0" wp14:anchorId="5DC06249" wp14:editId="06885C86">
+            <wp:extent cx="6238430" cy="2853055"/>
+            <wp:effectExtent l="0" t="0" r="0" b="0"/>
+            <wp:docPr id="13" name="Picture 13" descr="Macintosh HD:Users:taniagarridosalido:Downloads:COMPILADORES 1.0 - Use Case.png"/>
+            <wp:cNvGraphicFramePr>
+              <a:graphicFrameLocks xmlns:a="http://schemas.openxmlformats.org/drawingml/2006/main" noChangeAspect="1"/>
+            </wp:cNvGraphicFramePr>
+            <a:graphic xmlns:a="http://schemas.openxmlformats.org/drawingml/2006/main">
+              <a:graphicData uri="http://schemas.openxmlformats.org/drawingml/2006/picture">
+                <pic:pic xmlns:pic="http://schemas.openxmlformats.org/drawingml/2006/picture">
+                  <pic:nvPicPr>
+                    <pic:cNvPr id="0" name="Picture 3" descr="Macintosh HD:Users:taniagarridosalido:Downloads:COMPILADORES 1.0 - Use Case.png"/>
+                    <pic:cNvPicPr>
+                      <a:picLocks noChangeAspect="1" noChangeArrowheads="1"/>
+                    </pic:cNvPicPr>
+                  </pic:nvPicPr>
+                  <pic:blipFill rotWithShape="1">
+                    <a:blip r:embed="rId10">
+                      <a:extLst>
+                        <a:ext uri="{28A0092B-C50C-407E-A947-70E740481C1C}">
+                          <a14:useLocalDpi xmlns:a14="http://schemas.microsoft.com/office/drawing/2010/main" val="0"/>
+                        </a:ext>
+                      </a:extLst>
+                    </a:blip>
+                    <a:srcRect l="2816" t="45054" r="10761" b="49032"/>
+                    <a:stretch/>
+                  </pic:blipFill>
+                  <pic:spPr bwMode="auto">
+                    <a:xfrm>
+                      <a:off x="0" y="0"/>
+                      <a:ext cx="6340073" cy="2899540"/>
+                    </a:xfrm>
+                    <a:prstGeom prst="rect">
+                      <a:avLst/>
+                    </a:prstGeom>
+                    <a:noFill/>
+                    <a:ln>
+                      <a:noFill/>
+                    </a:ln>
+                    <a:extLst>
+                      <a:ext uri="{53640926-AAD7-44d8-BBD7-CCE9431645EC}">
+                        <a14:shadowObscured xmlns:a14="http://schemas.microsoft.com/office/drawing/2010/main"/>
+                      </a:ext>
+                    </a:extLst>
+                  </pic:spPr>
+                </pic:pic>
+              </a:graphicData>
+            </a:graphic>
+          </wp:inline>
+        </w:drawing>
+      </w:r>
+    </w:p>
+    <w:p>
+      <w:pPr>
+        <w:rPr>
+          <w:lang w:val="es-ES_tradnl"/>
+        </w:rPr>
+      </w:pPr>
+    </w:p>
+    <w:p>
+      <w:pPr>
+        <w:rPr>
+          <w:lang w:val="es-ES_tradnl"/>
+        </w:rPr>
+      </w:pPr>
+    </w:p>
+    <w:p>
+      <w:pPr>
+        <w:rPr>
+          <w:lang w:val="es-ES_tradnl"/>
+        </w:rPr>
+      </w:pPr>
+    </w:p>
+    <w:p>
+      <w:pPr>
+        <w:rPr>
+          <w:rFonts w:ascii="Arial" w:hAnsi="Arial" w:cs="Arial"/>
+          <w:sz w:val="22"/>
+          <w:lang w:val="es-ES_tradnl"/>
+        </w:rPr>
+      </w:pPr>
+      <w:r>
+        <w:rPr>
+          <w:rFonts w:ascii="Arial" w:hAnsi="Arial" w:cs="Arial"/>
+          <w:sz w:val="22"/>
+          <w:lang w:val="es-ES_tradnl"/>
+        </w:rPr>
+        <w:t>Llamada a funciones.</w:t>
+      </w:r>
+    </w:p>
+    <w:p>
+      <w:pPr>
+        <w:pStyle w:val="Heading4"/>
+      </w:pPr>
+      <w:r>
+        <w:rPr>
+          <w:noProof/>
+        </w:rPr>
+        <w:drawing>
+          <wp:inline distT="0" distB="0" distL="0" distR="0" wp14:anchorId="0BB60C97" wp14:editId="31B29080">
+            <wp:extent cx="5111148" cy="538385"/>
+            <wp:effectExtent l="0" t="0" r="0" b="0"/>
+            <wp:docPr id="14" name="Picture 14" descr="Macintosh HD:Users:taniagarridosalido:Downloads:COMPILADORES 1.0 - Use Case.png"/>
+            <wp:cNvGraphicFramePr>
+              <a:graphicFrameLocks xmlns:a="http://schemas.openxmlformats.org/drawingml/2006/main" noChangeAspect="1"/>
+            </wp:cNvGraphicFramePr>
+            <a:graphic xmlns:a="http://schemas.openxmlformats.org/drawingml/2006/main">
+              <a:graphicData uri="http://schemas.openxmlformats.org/drawingml/2006/picture">
+                <pic:pic xmlns:pic="http://schemas.openxmlformats.org/drawingml/2006/picture">
+                  <pic:nvPicPr>
+                    <pic:cNvPr id="0" name="Picture 3" descr="Macintosh HD:Users:taniagarridosalido:Downloads:COMPILADORES 1.0 - Use Case.png"/>
+                    <pic:cNvPicPr>
+                      <a:picLocks noChangeAspect="1" noChangeArrowheads="1"/>
+                    </pic:cNvPicPr>
+                  </pic:nvPicPr>
+                  <pic:blipFill rotWithShape="1">
+                    <a:blip r:embed="rId10">
+                      <a:extLst>
+                        <a:ext uri="{28A0092B-C50C-407E-A947-70E740481C1C}">
+                          <a14:useLocalDpi xmlns:a14="http://schemas.microsoft.com/office/drawing/2010/main" val="0"/>
+                        </a:ext>
+                      </a:extLst>
+                    </a:blip>
+                    <a:srcRect l="2934" t="51219" r="26240" b="47665"/>
+                    <a:stretch/>
+                  </pic:blipFill>
+                  <pic:spPr bwMode="auto">
+                    <a:xfrm>
+                      <a:off x="0" y="0"/>
+                      <a:ext cx="5111148" cy="538385"/>
+                    </a:xfrm>
+                    <a:prstGeom prst="rect">
+                      <a:avLst/>
+                    </a:prstGeom>
+                    <a:noFill/>
+                    <a:ln>
+                      <a:noFill/>
+                    </a:ln>
+                    <a:extLst>
+                      <a:ext uri="{53640926-AAD7-44d8-BBD7-CCE9431645EC}">
+                        <a14:shadowObscured xmlns:a14="http://schemas.microsoft.com/office/drawing/2010/main"/>
+                      </a:ext>
+                    </a:extLst>
+                  </pic:spPr>
+                </pic:pic>
+              </a:graphicData>
+            </a:graphic>
+          </wp:inline>
+        </w:drawing>
+      </w:r>
+    </w:p>
+    <w:p>
+      <w:pPr>
+        <w:rPr>
+          <w:lang w:val="es-ES_tradnl"/>
+        </w:rPr>
+      </w:pPr>
+    </w:p>
+    <w:p>
+      <w:pPr>
+        <w:rPr>
+          <w:rFonts w:ascii="Arial" w:hAnsi="Arial" w:cs="Arial"/>
+          <w:sz w:val="22"/>
+          <w:lang w:val="es-ES_tradnl"/>
+        </w:rPr>
+      </w:pPr>
+      <w:r>
+        <w:rPr>
+          <w:rFonts w:ascii="Arial" w:hAnsi="Arial" w:cs="Arial"/>
+          <w:sz w:val="22"/>
+          <w:lang w:val="es-ES_tradnl"/>
+        </w:rPr>
+        <w:t>Condicional</w:t>
+      </w:r>
+      <w:r>
+        <w:rPr>
+          <w:rFonts w:ascii="Arial" w:hAnsi="Arial" w:cs="Arial"/>
+          <w:sz w:val="22"/>
+          <w:lang w:val="es-ES_tradnl"/>
+        </w:rPr>
+        <w:t xml:space="preserve"> if-else.</w:t>
+      </w:r>
+    </w:p>
+    <w:p>
+      <w:pPr>
+        <w:rPr>
+          <w:lang w:val="es-ES_tradnl"/>
+        </w:rPr>
+      </w:pPr>
+      <w:r>
+        <w:rPr>
+          <w:noProof/>
+          <w:lang w:val="es-ES_tradnl"/>
+        </w:rPr>
+        <w:drawing>
+          <wp:inline distT="0" distB="0" distL="0" distR="0" wp14:anchorId="5DD3C129" wp14:editId="2708914E">
+            <wp:extent cx="6255522" cy="1383665"/>
+            <wp:effectExtent l="0" t="0" r="0" b="0"/>
+            <wp:docPr id="15" name="Picture 15" descr="Macintosh HD:Users:taniagarridosalido:Downloads:COMPILADORES 1.0 - Use Case.png"/>
+            <wp:cNvGraphicFramePr>
+              <a:graphicFrameLocks xmlns:a="http://schemas.openxmlformats.org/drawingml/2006/main" noChangeAspect="1"/>
+            </wp:cNvGraphicFramePr>
+            <a:graphic xmlns:a="http://schemas.openxmlformats.org/drawingml/2006/main">
+              <a:graphicData uri="http://schemas.openxmlformats.org/drawingml/2006/picture">
+                <pic:pic xmlns:pic="http://schemas.openxmlformats.org/drawingml/2006/picture">
+                  <pic:nvPicPr>
+                    <pic:cNvPr id="0" name="Picture 3" descr="Macintosh HD:Users:taniagarridosalido:Downloads:COMPILADORES 1.0 - Use Case.png"/>
+                    <pic:cNvPicPr>
+                      <a:picLocks noChangeAspect="1" noChangeArrowheads="1"/>
+                    </pic:cNvPicPr>
+                  </pic:nvPicPr>
+                  <pic:blipFill rotWithShape="1">
+                    <a:blip r:embed="rId10">
+                      <a:extLst>
+                        <a:ext uri="{28A0092B-C50C-407E-A947-70E740481C1C}">
+                          <a14:useLocalDpi xmlns:a14="http://schemas.microsoft.com/office/drawing/2010/main" val="0"/>
+                        </a:ext>
+                      </a:extLst>
+                    </a:blip>
+                    <a:srcRect l="2934" t="52497" r="10253" b="44631"/>
+                    <a:stretch/>
+                  </pic:blipFill>
+                  <pic:spPr bwMode="auto">
+                    <a:xfrm>
+                      <a:off x="0" y="0"/>
+                      <a:ext cx="6264876" cy="1385734"/>
+                    </a:xfrm>
+                    <a:prstGeom prst="rect">
+                      <a:avLst/>
+                    </a:prstGeom>
+                    <a:noFill/>
+                    <a:ln>
+                      <a:noFill/>
+                    </a:ln>
+                    <a:extLst>
+                      <a:ext uri="{53640926-AAD7-44d8-BBD7-CCE9431645EC}">
+                        <a14:shadowObscured xmlns:a14="http://schemas.microsoft.com/office/drawing/2010/main"/>
+                      </a:ext>
+                    </a:extLst>
+                  </pic:spPr>
+                </pic:pic>
+              </a:graphicData>
+            </a:graphic>
+          </wp:inline>
+        </w:drawing>
+      </w:r>
+    </w:p>
+    <w:p>
+      <w:pPr>
+        <w:rPr>
+          <w:lang w:val="es-ES_tradnl"/>
+        </w:rPr>
+      </w:pPr>
+    </w:p>
+    <w:p>
+      <w:pPr>
+        <w:rPr>
+          <w:rFonts w:ascii="Arial" w:hAnsi="Arial" w:cs="Arial"/>
+          <w:sz w:val="22"/>
+          <w:lang w:val="es-ES_tradnl"/>
+        </w:rPr>
+      </w:pPr>
+      <w:r>
+        <w:rPr>
+          <w:rFonts w:ascii="Arial" w:hAnsi="Arial" w:cs="Arial"/>
+          <w:sz w:val="22"/>
+          <w:lang w:val="es-ES_tradnl"/>
+        </w:rPr>
+        <w:t>Imprimir en el lenguaje.</w:t>
+      </w:r>
+    </w:p>
+    <w:p>
+      <w:pPr>
+        <w:rPr>
+          <w:lang w:val="es-ES_tradnl"/>
+        </w:rPr>
+      </w:pPr>
+      <w:r>
+        <w:rPr>
+          <w:noProof/>
+          <w:lang w:val="es-ES_tradnl"/>
+        </w:rPr>
+        <w:drawing>
+          <wp:inline distT="0" distB="0" distL="0" distR="0" wp14:anchorId="4690D259" wp14:editId="1E085079">
+            <wp:extent cx="5485694" cy="350271"/>
+            <wp:effectExtent l="0" t="0" r="0" b="5715"/>
+            <wp:docPr id="16" name="Picture 16" descr="Macintosh HD:Users:taniagarridosalido:Downloads:COMPILADORES 1.0 - Use Case.png"/>
+            <wp:cNvGraphicFramePr>
+              <a:graphicFrameLocks xmlns:a="http://schemas.openxmlformats.org/drawingml/2006/main" noChangeAspect="1"/>
+            </wp:cNvGraphicFramePr>
+            <a:graphic xmlns:a="http://schemas.openxmlformats.org/drawingml/2006/main">
+              <a:graphicData uri="http://schemas.openxmlformats.org/drawingml/2006/picture">
+                <pic:pic xmlns:pic="http://schemas.openxmlformats.org/drawingml/2006/picture">
+                  <pic:nvPicPr>
+                    <pic:cNvPr id="0" name="Picture 3" descr="Macintosh HD:Users:taniagarridosalido:Downloads:COMPILADORES 1.0 - Use Case.png"/>
+                    <pic:cNvPicPr>
+                      <a:picLocks noChangeAspect="1" noChangeArrowheads="1"/>
+                    </pic:cNvPicPr>
+                  </pic:nvPicPr>
+                  <pic:blipFill rotWithShape="1">
+                    <a:blip r:embed="rId10">
+                      <a:extLst>
+                        <a:ext uri="{28A0092B-C50C-407E-A947-70E740481C1C}">
+                          <a14:useLocalDpi xmlns:a14="http://schemas.microsoft.com/office/drawing/2010/main" val="0"/>
+                        </a:ext>
+                      </a:extLst>
+                    </a:blip>
+                    <a:srcRect l="2934" t="55915" r="10253" b="43256"/>
+                    <a:stretch/>
+                  </pic:blipFill>
+                  <pic:spPr bwMode="auto">
+                    <a:xfrm>
+                      <a:off x="0" y="0"/>
+                      <a:ext cx="5486400" cy="350316"/>
+                    </a:xfrm>
+                    <a:prstGeom prst="rect">
+                      <a:avLst/>
+                    </a:prstGeom>
+                    <a:noFill/>
+                    <a:ln>
+                      <a:noFill/>
+                    </a:ln>
+                    <a:extLst>
+                      <a:ext uri="{53640926-AAD7-44d8-BBD7-CCE9431645EC}">
+                        <a14:shadowObscured xmlns:a14="http://schemas.microsoft.com/office/drawing/2010/main"/>
+                      </a:ext>
+                    </a:extLst>
+                  </pic:spPr>
+                </pic:pic>
+              </a:graphicData>
+            </a:graphic>
+          </wp:inline>
+        </w:drawing>
+      </w:r>
+    </w:p>
+    <w:p>
+      <w:pPr>
+        <w:rPr>
+          <w:lang w:val="es-ES_tradnl"/>
+        </w:rPr>
+      </w:pPr>
+    </w:p>
+    <w:p>
+      <w:pPr>
+        <w:rPr>
+          <w:lang w:val="es-ES_tradnl"/>
+        </w:rPr>
+      </w:pPr>
+    </w:p>
+    <w:p>
+      <w:pPr>
+        <w:rPr>
+          <w:rFonts w:ascii="Arial" w:hAnsi="Arial" w:cs="Arial"/>
+          <w:sz w:val="22"/>
+          <w:lang w:val="es-ES_tradnl"/>
+        </w:rPr>
+      </w:pPr>
+      <w:r>
+        <w:rPr>
+          <w:rFonts w:ascii="Arial" w:hAnsi="Arial" w:cs="Arial"/>
+          <w:sz w:val="22"/>
+          <w:lang w:val="es-ES_tradnl"/>
+        </w:rPr>
+        <w:t>Instrucciones de la consola gráfica.</w:t>
+      </w:r>
+    </w:p>
+    <w:p>
+      <w:pPr>
+        <w:rPr>
+          <w:lang w:val="es-ES_tradnl"/>
+        </w:rPr>
+      </w:pPr>
+      <w:r>
+        <w:rPr>
+          <w:noProof/>
+          <w:lang w:val="es-ES_tradnl"/>
+        </w:rPr>
+        <w:drawing>
+          <wp:inline distT="0" distB="0" distL="0" distR="0" wp14:anchorId="611BCFAB" wp14:editId="2D6BA122">
+            <wp:extent cx="5478831" cy="1529364"/>
+            <wp:effectExtent l="0" t="0" r="0" b="0"/>
+            <wp:docPr id="17" name="Picture 17" descr="Macintosh HD:Users:taniagarridosalido:Downloads:COMPILADORES 1.0 - Use Case.png"/>
+            <wp:cNvGraphicFramePr>
+              <a:graphicFrameLocks xmlns:a="http://schemas.openxmlformats.org/drawingml/2006/main" noChangeAspect="1"/>
+            </wp:cNvGraphicFramePr>
+            <a:graphic xmlns:a="http://schemas.openxmlformats.org/drawingml/2006/main">
+              <a:graphicData uri="http://schemas.openxmlformats.org/drawingml/2006/picture">
+                <pic:pic xmlns:pic="http://schemas.openxmlformats.org/drawingml/2006/picture">
+                  <pic:nvPicPr>
+                    <pic:cNvPr id="0" name="Picture 3" descr="Macintosh HD:Users:taniagarridosalido:Downloads:COMPILADORES 1.0 - Use Case.png"/>
+                    <pic:cNvPicPr>
+                      <a:picLocks noChangeAspect="1" noChangeArrowheads="1"/>
+                    </pic:cNvPicPr>
+                  </pic:nvPicPr>
+                  <pic:blipFill rotWithShape="1">
+                    <a:blip r:embed="rId10">
+                      <a:extLst>
+                        <a:ext uri="{28A0092B-C50C-407E-A947-70E740481C1C}">
+                          <a14:useLocalDpi xmlns:a14="http://schemas.microsoft.com/office/drawing/2010/main" val="0"/>
+                        </a:ext>
+                      </a:extLst>
+                    </a:blip>
+                    <a:srcRect l="2934" t="57576" r="10253" b="38799"/>
+                    <a:stretch/>
+                  </pic:blipFill>
+                  <pic:spPr bwMode="auto">
+                    <a:xfrm>
+                      <a:off x="0" y="0"/>
+                      <a:ext cx="5486400" cy="1531477"/>
+                    </a:xfrm>
+                    <a:prstGeom prst="rect">
+                      <a:avLst/>
+                    </a:prstGeom>
+                    <a:noFill/>
+                    <a:ln>
+                      <a:noFill/>
+                    </a:ln>
+                    <a:extLst>
+                      <a:ext uri="{53640926-AAD7-44d8-BBD7-CCE9431645EC}">
+                        <a14:shadowObscured xmlns:a14="http://schemas.microsoft.com/office/drawing/2010/main"/>
+                      </a:ext>
+                    </a:extLst>
+                  </pic:spPr>
+                </pic:pic>
+              </a:graphicData>
+            </a:graphic>
+          </wp:inline>
+        </w:drawing>
+      </w:r>
+    </w:p>
+    <w:p>
+      <w:pPr>
+        <w:rPr>
+          <w:lang w:val="es-ES_tradnl"/>
+        </w:rPr>
+      </w:pPr>
+    </w:p>
+    <w:p>
+      <w:pPr>
+        <w:rPr>
+          <w:lang w:val="es-ES_tradnl"/>
+        </w:rPr>
+      </w:pPr>
+    </w:p>
+    <w:p>
+      <w:pPr>
+        <w:rPr>
+          <w:rFonts w:ascii="Arial" w:hAnsi="Arial" w:cs="Arial"/>
+          <w:sz w:val="22"/>
+          <w:lang w:val="es-ES_tradnl"/>
+        </w:rPr>
+      </w:pPr>
+      <w:r>
+        <w:rPr>
+          <w:rFonts w:ascii="Arial" w:hAnsi="Arial" w:cs="Arial"/>
+          <w:sz w:val="22"/>
+          <w:lang w:val="es-ES_tradnl"/>
+        </w:rPr>
+        <w:t>Expresiones con and.</w:t>
+      </w:r>
+    </w:p>
+    <w:p>
+      <w:pPr>
+        <w:rPr>
+          <w:lang w:val="es-ES_tradnl"/>
+        </w:rPr>
+      </w:pPr>
+      <w:r>
+        <w:rPr>
+          <w:noProof/>
+          <w:lang w:val="es-ES_tradnl"/>
+        </w:rPr>
+        <w:drawing>
+          <wp:inline distT="0" distB="0" distL="0" distR="0" wp14:anchorId="2B566BBA" wp14:editId="4EB4A0DE">
+            <wp:extent cx="5473065" cy="1102407"/>
+            <wp:effectExtent l="0" t="0" r="0" b="0"/>
+            <wp:docPr id="18" name="Picture 18" descr="Macintosh HD:Users:taniagarridosalido:Downloads:COMPILADORES 1.0 - Use Case.png"/>
+            <wp:cNvGraphicFramePr>
+              <a:graphicFrameLocks xmlns:a="http://schemas.openxmlformats.org/drawingml/2006/main" noChangeAspect="1"/>
+            </wp:cNvGraphicFramePr>
+            <a:graphic xmlns:a="http://schemas.openxmlformats.org/drawingml/2006/main">
+              <a:graphicData uri="http://schemas.openxmlformats.org/drawingml/2006/picture">
+                <pic:pic xmlns:pic="http://schemas.openxmlformats.org/drawingml/2006/picture">
+                  <pic:nvPicPr>
+                    <pic:cNvPr id="0" name="Picture 3" descr="Macintosh HD:Users:taniagarridosalido:Downloads:COMPILADORES 1.0 - Use Case.png"/>
+                    <pic:cNvPicPr>
+                      <a:picLocks noChangeAspect="1" noChangeArrowheads="1"/>
+                    </pic:cNvPicPr>
+                  </pic:nvPicPr>
+                  <pic:blipFill rotWithShape="1">
+                    <a:blip r:embed="rId10">
+                      <a:extLst>
+                        <a:ext uri="{28A0092B-C50C-407E-A947-70E740481C1C}">
+                          <a14:useLocalDpi xmlns:a14="http://schemas.microsoft.com/office/drawing/2010/main" val="0"/>
+                        </a:ext>
+                      </a:extLst>
+                    </a:blip>
+                    <a:srcRect l="2934" t="61790" r="10253" b="35594"/>
+                    <a:stretch/>
+                  </pic:blipFill>
+                  <pic:spPr bwMode="auto">
+                    <a:xfrm>
+                      <a:off x="0" y="0"/>
+                      <a:ext cx="5486400" cy="1105093"/>
+                    </a:xfrm>
+                    <a:prstGeom prst="rect">
+                      <a:avLst/>
+                    </a:prstGeom>
+                    <a:noFill/>
+                    <a:ln>
+                      <a:noFill/>
+                    </a:ln>
+                    <a:extLst>
+                      <a:ext uri="{53640926-AAD7-44d8-BBD7-CCE9431645EC}">
+                        <a14:shadowObscured xmlns:a14="http://schemas.microsoft.com/office/drawing/2010/main"/>
+                      </a:ext>
+                    </a:extLst>
+                  </pic:spPr>
+                </pic:pic>
+              </a:graphicData>
+            </a:graphic>
+          </wp:inline>
+        </w:drawing>
+      </w:r>
+    </w:p>
+    <w:p>
+      <w:pPr>
+        <w:rPr>
+          <w:lang w:val="es-ES_tradnl"/>
+        </w:rPr>
+      </w:pPr>
+    </w:p>
+    <w:p>
+      <w:pPr>
+        <w:rPr>
+          <w:lang w:val="es-ES_tradnl"/>
+        </w:rPr>
+      </w:pPr>
+    </w:p>
+    <w:p>
+      <w:pPr>
+        <w:rPr>
+          <w:lang w:val="es-ES_tradnl"/>
+        </w:rPr>
+      </w:pPr>
+    </w:p>
+    <w:p>
+      <w:pPr>
+        <w:rPr>
+          <w:lang w:val="es-ES_tradnl"/>
+        </w:rPr>
+      </w:pPr>
+    </w:p>
+    <w:p>
+      <w:pPr>
+        <w:rPr>
+          <w:lang w:val="es-ES_tradnl"/>
+        </w:rPr>
+      </w:pPr>
+    </w:p>
+    <w:p>
+      <w:pPr>
+        <w:rPr>
+          <w:lang w:val="es-ES_tradnl"/>
+        </w:rPr>
+      </w:pPr>
+    </w:p>
+    <w:p>
+      <w:pPr>
+        <w:rPr>
+          <w:rFonts w:ascii="Arial" w:hAnsi="Arial" w:cs="Arial"/>
+          <w:sz w:val="22"/>
+          <w:lang w:val="es-ES_tradnl"/>
+        </w:rPr>
+      </w:pPr>
+      <w:r>
+        <w:rPr>
+          <w:rFonts w:ascii="Arial" w:hAnsi="Arial" w:cs="Arial"/>
+          <w:sz w:val="22"/>
+          <w:lang w:val="es-ES_tradnl"/>
+        </w:rPr>
+        <w:t>Expresiones con or.</w:t>
+      </w:r>
+    </w:p>
+    <w:p>
+      <w:pPr>
+        <w:rPr>
+          <w:lang w:val="es-ES_tradnl"/>
+        </w:rPr>
+      </w:pPr>
+      <w:r>
+        <w:rPr>
+          <w:noProof/>
+          <w:lang w:val="es-ES_tradnl"/>
+        </w:rPr>
+        <w:drawing>
+          <wp:inline distT="0" distB="0" distL="0" distR="0" wp14:anchorId="20B6BF2E" wp14:editId="064305A3">
+            <wp:extent cx="5471971" cy="1161848"/>
+            <wp:effectExtent l="0" t="0" r="0" b="6985"/>
+            <wp:docPr id="19" name="Picture 19" descr="Macintosh HD:Users:taniagarridosalido:Downloads:COMPILADORES 1.0 - Use Case.png"/>
+            <wp:cNvGraphicFramePr>
+              <a:graphicFrameLocks xmlns:a="http://schemas.openxmlformats.org/drawingml/2006/main" noChangeAspect="1"/>
+            </wp:cNvGraphicFramePr>
+            <a:graphic xmlns:a="http://schemas.openxmlformats.org/drawingml/2006/main">
+              <a:graphicData uri="http://schemas.openxmlformats.org/drawingml/2006/picture">
+                <pic:pic xmlns:pic="http://schemas.openxmlformats.org/drawingml/2006/picture">
+                  <pic:nvPicPr>
+                    <pic:cNvPr id="0" name="Picture 3" descr="Macintosh HD:Users:taniagarridosalido:Downloads:COMPILADORES 1.0 - Use Case.png"/>
+                    <pic:cNvPicPr>
+                      <a:picLocks noChangeAspect="1" noChangeArrowheads="1"/>
+                    </pic:cNvPicPr>
+                  </pic:nvPicPr>
+                  <pic:blipFill rotWithShape="1">
+                    <a:blip r:embed="rId10">
+                      <a:extLst>
+                        <a:ext uri="{28A0092B-C50C-407E-A947-70E740481C1C}">
+                          <a14:useLocalDpi xmlns:a14="http://schemas.microsoft.com/office/drawing/2010/main" val="0"/>
+                        </a:ext>
+                      </a:extLst>
+                    </a:blip>
+                    <a:srcRect l="2934" t="64772" r="10253" b="32471"/>
+                    <a:stretch/>
+                  </pic:blipFill>
+                  <pic:spPr bwMode="auto">
+                    <a:xfrm>
+                      <a:off x="0" y="0"/>
+                      <a:ext cx="5486400" cy="1164912"/>
+                    </a:xfrm>
+                    <a:prstGeom prst="rect">
+                      <a:avLst/>
+                    </a:prstGeom>
+                    <a:noFill/>
+                    <a:ln>
+                      <a:noFill/>
+                    </a:ln>
+                    <a:extLst>
+                      <a:ext uri="{53640926-AAD7-44d8-BBD7-CCE9431645EC}">
+                        <a14:shadowObscured xmlns:a14="http://schemas.microsoft.com/office/drawing/2010/main"/>
+                      </a:ext>
+                    </a:extLst>
+                  </pic:spPr>
+                </pic:pic>
+              </a:graphicData>
+            </a:graphic>
+          </wp:inline>
+        </w:drawing>
+      </w:r>
+    </w:p>
+    <w:p>
+      <w:pPr>
+        <w:rPr>
+          <w:lang w:val="es-ES_tradnl"/>
+        </w:rPr>
+      </w:pPr>
+    </w:p>
+    <w:p>
+      <w:pPr>
+        <w:rPr>
+          <w:rFonts w:ascii="Arial" w:hAnsi="Arial" w:cs="Arial"/>
+          <w:sz w:val="22"/>
+          <w:lang w:val="es-ES_tradnl"/>
+        </w:rPr>
+      </w:pPr>
+      <w:r>
+        <w:rPr>
+          <w:rFonts w:ascii="Arial" w:hAnsi="Arial" w:cs="Arial"/>
+          <w:sz w:val="22"/>
+          <w:lang w:val="es-ES_tradnl"/>
+        </w:rPr>
+        <w:t xml:space="preserve">Expresiones con </w:t>
+      </w:r>
+      <w:proofErr w:type="spellStart"/>
+      <w:r>
+        <w:rPr>
+          <w:rFonts w:ascii="Arial" w:hAnsi="Arial" w:cs="Arial"/>
+          <w:sz w:val="22"/>
+          <w:lang w:val="es-ES_tradnl"/>
+        </w:rPr>
+        <w:t>not</w:t>
+      </w:r>
+      <w:proofErr w:type="spellEnd"/>
+      <w:r>
+        <w:rPr>
+          <w:rFonts w:ascii="Arial" w:hAnsi="Arial" w:cs="Arial"/>
+          <w:sz w:val="22"/>
+          <w:lang w:val="es-ES_tradnl"/>
+        </w:rPr>
+        <w:t>.</w:t>
+      </w:r>
+    </w:p>
+    <w:p>
+      <w:pPr>
+        <w:rPr>
+          <w:lang w:val="es-ES_tradnl"/>
+        </w:rPr>
+      </w:pPr>
+      <w:r>
+        <w:rPr>
+          <w:noProof/>
+          <w:lang w:val="es-ES_tradnl"/>
+        </w:rPr>
+        <w:drawing>
+          <wp:inline distT="0" distB="0" distL="0" distR="0" wp14:anchorId="55664637" wp14:editId="42EAD170">
+            <wp:extent cx="5469565" cy="1102241"/>
+            <wp:effectExtent l="0" t="0" r="0" b="0"/>
+            <wp:docPr id="20" name="Picture 20" descr="Macintosh HD:Users:taniagarridosalido:Downloads:COMPILADORES 1.0 - Use Case.png"/>
+            <wp:cNvGraphicFramePr>
+              <a:graphicFrameLocks xmlns:a="http://schemas.openxmlformats.org/drawingml/2006/main" noChangeAspect="1"/>
+            </wp:cNvGraphicFramePr>
+            <a:graphic xmlns:a="http://schemas.openxmlformats.org/drawingml/2006/main">
+              <a:graphicData uri="http://schemas.openxmlformats.org/drawingml/2006/picture">
+                <pic:pic xmlns:pic="http://schemas.openxmlformats.org/drawingml/2006/picture">
+                  <pic:nvPicPr>
+                    <pic:cNvPr id="0" name="Picture 3" descr="Macintosh HD:Users:taniagarridosalido:Downloads:COMPILADORES 1.0 - Use Case.png"/>
+                    <pic:cNvPicPr>
+                      <a:picLocks noChangeAspect="1" noChangeArrowheads="1"/>
+                    </pic:cNvPicPr>
+                  </pic:nvPicPr>
+                  <pic:blipFill rotWithShape="1">
+                    <a:blip r:embed="rId10">
+                      <a:extLst>
+                        <a:ext uri="{28A0092B-C50C-407E-A947-70E740481C1C}">
+                          <a14:useLocalDpi xmlns:a14="http://schemas.microsoft.com/office/drawing/2010/main" val="0"/>
+                        </a:ext>
+                      </a:extLst>
+                    </a:blip>
+                    <a:srcRect l="2934" t="68058" r="10253" b="29325"/>
+                    <a:stretch/>
+                  </pic:blipFill>
+                  <pic:spPr bwMode="auto">
+                    <a:xfrm>
+                      <a:off x="0" y="0"/>
+                      <a:ext cx="5486400" cy="1105634"/>
+                    </a:xfrm>
+                    <a:prstGeom prst="rect">
+                      <a:avLst/>
+                    </a:prstGeom>
+                    <a:noFill/>
+                    <a:ln>
+                      <a:noFill/>
+                    </a:ln>
+                    <a:extLst>
+                      <a:ext uri="{53640926-AAD7-44d8-BBD7-CCE9431645EC}">
+                        <a14:shadowObscured xmlns:a14="http://schemas.microsoft.com/office/drawing/2010/main"/>
+                      </a:ext>
+                    </a:extLst>
+                  </pic:spPr>
+                </pic:pic>
+              </a:graphicData>
+            </a:graphic>
+          </wp:inline>
+        </w:drawing>
+      </w:r>
+    </w:p>
+    <w:p>
+      <w:pPr>
+        <w:rPr>
+          <w:lang w:val="es-ES_tradnl"/>
+        </w:rPr>
+      </w:pPr>
+    </w:p>
+    <w:p>
+      <w:pPr>
+        <w:rPr>
+          <w:rFonts w:ascii="Arial" w:hAnsi="Arial" w:cs="Arial"/>
+          <w:sz w:val="22"/>
+          <w:lang w:val="es-ES_tradnl"/>
+        </w:rPr>
+      </w:pPr>
+      <w:r>
+        <w:rPr>
+          <w:rFonts w:ascii="Arial" w:hAnsi="Arial" w:cs="Arial"/>
+          <w:sz w:val="22"/>
+          <w:lang w:val="es-ES_tradnl"/>
+        </w:rPr>
+        <w:t>Expresiones con operadores racionales.</w:t>
+      </w:r>
+    </w:p>
+    <w:p>
+      <w:pPr>
+        <w:rPr>
+          <w:lang w:val="es-ES_tradnl"/>
+        </w:rPr>
+      </w:pPr>
+    </w:p>
+    <w:p>
+      <w:pPr>
+        <w:rPr>
+          <w:lang w:val="es-ES_tradnl"/>
+        </w:rPr>
+      </w:pPr>
+      <w:r>
+        <w:rPr>
+          <w:noProof/>
+          <w:lang w:val="es-ES_tradnl"/>
+        </w:rPr>
+        <w:drawing>
+          <wp:inline distT="0" distB="0" distL="0" distR="0" wp14:anchorId="794653F9" wp14:editId="15CDDB60">
+            <wp:extent cx="5465445" cy="2640051"/>
+            <wp:effectExtent l="0" t="0" r="0" b="1905"/>
+            <wp:docPr id="21" name="Picture 21" descr="Macintosh HD:Users:taniagarridosalido:Downloads:COMPILADORES 1.0 - Use Case.png"/>
+            <wp:cNvGraphicFramePr>
+              <a:graphicFrameLocks xmlns:a="http://schemas.openxmlformats.org/drawingml/2006/main" noChangeAspect="1"/>
+            </wp:cNvGraphicFramePr>
+            <a:graphic xmlns:a="http://schemas.openxmlformats.org/drawingml/2006/main">
+              <a:graphicData uri="http://schemas.openxmlformats.org/drawingml/2006/picture">
+                <pic:pic xmlns:pic="http://schemas.openxmlformats.org/drawingml/2006/picture">
+                  <pic:nvPicPr>
+                    <pic:cNvPr id="0" name="Picture 3" descr="Macintosh HD:Users:taniagarridosalido:Downloads:COMPILADORES 1.0 - Use Case.png"/>
+                    <pic:cNvPicPr>
+                      <a:picLocks noChangeAspect="1" noChangeArrowheads="1"/>
+                    </pic:cNvPicPr>
+                  </pic:nvPicPr>
+                  <pic:blipFill rotWithShape="1">
+                    <a:blip r:embed="rId10">
+                      <a:extLst>
+                        <a:ext uri="{28A0092B-C50C-407E-A947-70E740481C1C}">
+                          <a14:useLocalDpi xmlns:a14="http://schemas.microsoft.com/office/drawing/2010/main" val="0"/>
+                        </a:ext>
+                      </a:extLst>
+                    </a:blip>
+                    <a:srcRect l="1441" t="71206" r="11746" b="22522"/>
+                    <a:stretch/>
+                  </pic:blipFill>
+                  <pic:spPr bwMode="auto">
+                    <a:xfrm>
+                      <a:off x="0" y="0"/>
+                      <a:ext cx="5486400" cy="2650173"/>
+                    </a:xfrm>
+                    <a:prstGeom prst="rect">
+                      <a:avLst/>
+                    </a:prstGeom>
+                    <a:noFill/>
+                    <a:ln>
+                      <a:noFill/>
+                    </a:ln>
+                    <a:extLst>
+                      <a:ext uri="{53640926-AAD7-44d8-BBD7-CCE9431645EC}">
+                        <a14:shadowObscured xmlns:a14="http://schemas.microsoft.com/office/drawing/2010/main"/>
+                      </a:ext>
+                    </a:extLst>
+                  </pic:spPr>
+                </pic:pic>
+              </a:graphicData>
+            </a:graphic>
+          </wp:inline>
+        </w:drawing>
+      </w:r>
+    </w:p>
+    <w:p>
+      <w:pPr>
+        <w:rPr>
+          <w:lang w:val="es-ES_tradnl"/>
+        </w:rPr>
+      </w:pPr>
+    </w:p>
+    <w:p>
+      <w:pPr>
+        <w:rPr>
+          <w:rFonts w:ascii="Arial" w:hAnsi="Arial" w:cs="Arial"/>
+          <w:sz w:val="22"/>
+          <w:lang w:val="es-ES_tradnl"/>
+        </w:rPr>
+      </w:pPr>
+      <w:r>
+        <w:rPr>
+          <w:rFonts w:ascii="Arial" w:hAnsi="Arial" w:cs="Arial"/>
+          <w:sz w:val="22"/>
+          <w:lang w:val="es-ES_tradnl"/>
+        </w:rPr>
+        <w:t>Expresiones con mod.</w:t>
+      </w:r>
+    </w:p>
+    <w:p>
+      <w:pPr>
+        <w:rPr>
+          <w:lang w:val="es-ES_tradnl"/>
+        </w:rPr>
+      </w:pPr>
+    </w:p>
+    <w:p>
+      <w:pPr>
+        <w:rPr>
+          <w:lang w:val="es-ES_tradnl"/>
+        </w:rPr>
+      </w:pPr>
+      <w:r>
+        <w:rPr>
+          <w:noProof/>
+          <w:lang w:val="es-ES_tradnl"/>
+        </w:rPr>
+        <w:drawing>
+          <wp:inline distT="0" distB="0" distL="0" distR="0" wp14:anchorId="605B7A22" wp14:editId="50A5371F">
+            <wp:extent cx="5464045" cy="837061"/>
+            <wp:effectExtent l="0" t="0" r="0" b="1270"/>
+            <wp:docPr id="22" name="Picture 22" descr="Macintosh HD:Users:taniagarridosalido:Downloads:COMPILADORES 1.0 - Use Case.png"/>
+            <wp:cNvGraphicFramePr>
+              <a:graphicFrameLocks xmlns:a="http://schemas.openxmlformats.org/drawingml/2006/main" noChangeAspect="1"/>
+            </wp:cNvGraphicFramePr>
+            <a:graphic xmlns:a="http://schemas.openxmlformats.org/drawingml/2006/main">
+              <a:graphicData uri="http://schemas.openxmlformats.org/drawingml/2006/picture">
+                <pic:pic xmlns:pic="http://schemas.openxmlformats.org/drawingml/2006/picture">
+                  <pic:nvPicPr>
+                    <pic:cNvPr id="0" name="Picture 3" descr="Macintosh HD:Users:taniagarridosalido:Downloads:COMPILADORES 1.0 - Use Case.png"/>
+                    <pic:cNvPicPr>
+                      <a:picLocks noChangeAspect="1" noChangeArrowheads="1"/>
+                    </pic:cNvPicPr>
+                  </pic:nvPicPr>
+                  <pic:blipFill rotWithShape="1">
+                    <a:blip r:embed="rId10">
+                      <a:extLst>
+                        <a:ext uri="{28A0092B-C50C-407E-A947-70E740481C1C}">
+                          <a14:useLocalDpi xmlns:a14="http://schemas.microsoft.com/office/drawing/2010/main" val="0"/>
+                        </a:ext>
+                      </a:extLst>
+                    </a:blip>
+                    <a:srcRect l="1441" t="77583" r="11746" b="20428"/>
+                    <a:stretch/>
+                  </pic:blipFill>
+                  <pic:spPr bwMode="auto">
+                    <a:xfrm>
+                      <a:off x="0" y="0"/>
+                      <a:ext cx="5486400" cy="840486"/>
+                    </a:xfrm>
+                    <a:prstGeom prst="rect">
+                      <a:avLst/>
+                    </a:prstGeom>
+                    <a:noFill/>
+                    <a:ln>
+                      <a:noFill/>
+                    </a:ln>
+                    <a:extLst>
+                      <a:ext uri="{53640926-AAD7-44d8-BBD7-CCE9431645EC}">
+                        <a14:shadowObscured xmlns:a14="http://schemas.microsoft.com/office/drawing/2010/main"/>
+                      </a:ext>
+                    </a:extLst>
+                  </pic:spPr>
+                </pic:pic>
+              </a:graphicData>
+            </a:graphic>
+          </wp:inline>
+        </w:drawing>
+      </w:r>
+    </w:p>
+    <w:p>
+      <w:pPr>
+        <w:rPr>
+          <w:lang w:val="es-ES_tradnl"/>
+        </w:rPr>
+      </w:pPr>
+    </w:p>
+    <w:p>
+      <w:pPr>
+        <w:rPr>
+          <w:lang w:val="es-ES_tradnl"/>
+        </w:rPr>
+      </w:pPr>
+    </w:p>
+    <w:p>
+      <w:pPr>
+        <w:rPr>
+          <w:lang w:val="es-ES_tradnl"/>
+        </w:rPr>
+      </w:pPr>
+    </w:p>
+    <w:p>
+      <w:pPr>
+        <w:rPr>
+          <w:lang w:val="es-ES_tradnl"/>
+        </w:rPr>
+      </w:pPr>
+    </w:p>
+    <w:p>
+      <w:pPr>
+        <w:rPr>
+          <w:lang w:val="es-ES_tradnl"/>
+        </w:rPr>
+      </w:pPr>
+    </w:p>
+    <w:p>
+      <w:pPr>
+        <w:rPr>
+          <w:rFonts w:ascii="Arial" w:hAnsi="Arial" w:cs="Arial"/>
+          <w:sz w:val="22"/>
+          <w:lang w:val="es-ES_tradnl"/>
+        </w:rPr>
+      </w:pPr>
+      <w:r>
+        <w:rPr>
+          <w:rFonts w:ascii="Arial" w:hAnsi="Arial" w:cs="Arial"/>
+          <w:sz w:val="22"/>
+          <w:lang w:val="es-ES_tradnl"/>
+        </w:rPr>
+        <w:t>Expresiones con operaciones aritméticas básicas.</w:t>
+      </w:r>
+    </w:p>
+    <w:p>
+      <w:pPr>
+        <w:rPr>
+          <w:lang w:val="es-ES_tradnl"/>
+        </w:rPr>
+      </w:pPr>
+      <w:r>
+        <w:rPr>
+          <w:noProof/>
+          <w:lang w:val="es-ES_tradnl"/>
+        </w:rPr>
+        <w:drawing>
+          <wp:inline distT="0" distB="0" distL="0" distR="0" wp14:anchorId="0BD179DD" wp14:editId="7870E52E">
+            <wp:extent cx="5462267" cy="2794475"/>
+            <wp:effectExtent l="0" t="0" r="0" b="0"/>
+            <wp:docPr id="23" name="Picture 23" descr="Macintosh HD:Users:taniagarridosalido:Downloads:COMPILADORES 1.0 - Use Case.png"/>
+            <wp:cNvGraphicFramePr>
+              <a:graphicFrameLocks xmlns:a="http://schemas.openxmlformats.org/drawingml/2006/main" noChangeAspect="1"/>
+            </wp:cNvGraphicFramePr>
+            <a:graphic xmlns:a="http://schemas.openxmlformats.org/drawingml/2006/main">
+              <a:graphicData uri="http://schemas.openxmlformats.org/drawingml/2006/picture">
+                <pic:pic xmlns:pic="http://schemas.openxmlformats.org/drawingml/2006/picture">
+                  <pic:nvPicPr>
+                    <pic:cNvPr id="0" name="Picture 3" descr="Macintosh HD:Users:taniagarridosalido:Downloads:COMPILADORES 1.0 - Use Case.png"/>
+                    <pic:cNvPicPr>
+                      <a:picLocks noChangeAspect="1" noChangeArrowheads="1"/>
+                    </pic:cNvPicPr>
+                  </pic:nvPicPr>
+                  <pic:blipFill rotWithShape="1">
+                    <a:blip r:embed="rId10">
+                      <a:extLst>
+                        <a:ext uri="{28A0092B-C50C-407E-A947-70E740481C1C}">
+                          <a14:useLocalDpi xmlns:a14="http://schemas.microsoft.com/office/drawing/2010/main" val="0"/>
+                        </a:ext>
+                      </a:extLst>
+                    </a:blip>
+                    <a:srcRect l="1441" t="80060" r="11746" b="13299"/>
+                    <a:stretch/>
+                  </pic:blipFill>
+                  <pic:spPr bwMode="auto">
+                    <a:xfrm>
+                      <a:off x="0" y="0"/>
+                      <a:ext cx="5486400" cy="2806821"/>
+                    </a:xfrm>
+                    <a:prstGeom prst="rect">
+                      <a:avLst/>
+                    </a:prstGeom>
+                    <a:noFill/>
+                    <a:ln>
+                      <a:noFill/>
+                    </a:ln>
+                    <a:extLst>
+                      <a:ext uri="{53640926-AAD7-44d8-BBD7-CCE9431645EC}">
+                        <a14:shadowObscured xmlns:a14="http://schemas.microsoft.com/office/drawing/2010/main"/>
+                      </a:ext>
+                    </a:extLst>
+                  </pic:spPr>
+                </pic:pic>
+              </a:graphicData>
+            </a:graphic>
+          </wp:inline>
+        </w:drawing>
+      </w:r>
+    </w:p>
+    <w:p>
+      <w:pPr>
+        <w:rPr>
+          <w:rFonts w:ascii="Arial" w:hAnsi="Arial" w:cs="Arial"/>
+          <w:sz w:val="22"/>
+          <w:lang w:val="es-ES_tradnl"/>
+        </w:rPr>
+      </w:pPr>
+      <w:r>
+        <w:rPr>
+          <w:rFonts w:ascii="Arial" w:hAnsi="Arial" w:cs="Arial"/>
+          <w:sz w:val="22"/>
+          <w:lang w:val="es-ES_tradnl"/>
+        </w:rPr>
+        <w:t xml:space="preserve">Operaciones aritméticas con </w:t>
+      </w:r>
+      <w:r>
+        <w:rPr>
+          <w:rFonts w:ascii="Arial" w:hAnsi="Arial" w:cs="Arial"/>
+          <w:sz w:val="22"/>
+          <w:lang w:val="es-ES_tradnl"/>
+        </w:rPr>
+        <w:t>paréntesis</w:t>
+      </w:r>
+      <w:r>
+        <w:rPr>
+          <w:rFonts w:ascii="Arial" w:hAnsi="Arial" w:cs="Arial"/>
+          <w:sz w:val="22"/>
+          <w:lang w:val="es-ES_tradnl"/>
+        </w:rPr>
+        <w:t>.</w:t>
+      </w:r>
+    </w:p>
+    <w:p>
+      <w:pPr>
+        <w:rPr>
+          <w:lang w:val="es-ES_tradnl"/>
+        </w:rPr>
+      </w:pPr>
+      <w:r>
+        <w:rPr>
+          <w:noProof/>
+          <w:lang w:val="es-ES_tradnl"/>
+        </w:rPr>
+        <w:drawing>
+          <wp:inline distT="0" distB="0" distL="0" distR="0" wp14:anchorId="51F02E5F" wp14:editId="609D8AC1">
+            <wp:extent cx="5457073" cy="4067798"/>
+            <wp:effectExtent l="0" t="0" r="0" b="0"/>
+            <wp:docPr id="24" name="Picture 24" descr="Macintosh HD:Users:taniagarridosalido:Downloads:COMPILADORES 1.0 - Use Case.png"/>
+            <wp:cNvGraphicFramePr>
+              <a:graphicFrameLocks xmlns:a="http://schemas.openxmlformats.org/drawingml/2006/main" noChangeAspect="1"/>
+            </wp:cNvGraphicFramePr>
+            <a:graphic xmlns:a="http://schemas.openxmlformats.org/drawingml/2006/main">
+              <a:graphicData uri="http://schemas.openxmlformats.org/drawingml/2006/picture">
+                <pic:pic xmlns:pic="http://schemas.openxmlformats.org/drawingml/2006/picture">
+                  <pic:nvPicPr>
+                    <pic:cNvPr id="0" name="Picture 3" descr="Macintosh HD:Users:taniagarridosalido:Downloads:COMPILADORES 1.0 - Use Case.png"/>
+                    <pic:cNvPicPr>
+                      <a:picLocks noChangeAspect="1" noChangeArrowheads="1"/>
+                    </pic:cNvPicPr>
+                  </pic:nvPicPr>
+                  <pic:blipFill rotWithShape="1">
+                    <a:blip r:embed="rId10">
+                      <a:extLst>
+                        <a:ext uri="{28A0092B-C50C-407E-A947-70E740481C1C}">
+                          <a14:useLocalDpi xmlns:a14="http://schemas.microsoft.com/office/drawing/2010/main" val="0"/>
+                        </a:ext>
+                      </a:extLst>
+                    </a:blip>
+                    <a:srcRect l="1441" t="87130" r="11746" b="3193"/>
+                    <a:stretch/>
+                  </pic:blipFill>
+                  <pic:spPr bwMode="auto">
+                    <a:xfrm>
+                      <a:off x="0" y="0"/>
+                      <a:ext cx="5486400" cy="4089659"/>
+                    </a:xfrm>
+                    <a:prstGeom prst="rect">
+                      <a:avLst/>
+                    </a:prstGeom>
+                    <a:noFill/>
+                    <a:ln>
+                      <a:noFill/>
+                    </a:ln>
+                    <a:extLst>
+                      <a:ext uri="{53640926-AAD7-44d8-BBD7-CCE9431645EC}">
+                        <a14:shadowObscured xmlns:a14="http://schemas.microsoft.com/office/drawing/2010/main"/>
+                      </a:ext>
+                    </a:extLst>
+                  </pic:spPr>
+                </pic:pic>
+              </a:graphicData>
+            </a:graphic>
+          </wp:inline>
+        </w:drawing>
+      </w:r>
+    </w:p>
+    <w:p>
+      <w:pPr>
+        <w:rPr>
+          <w:rFonts w:ascii="Arial" w:hAnsi="Arial" w:cs="Arial"/>
+          <w:sz w:val="22"/>
+          <w:lang w:val="es-ES_tradnl"/>
+        </w:rPr>
+      </w:pPr>
+      <w:r>
+        <w:rPr>
+          <w:rFonts w:ascii="Arial" w:hAnsi="Arial" w:cs="Arial"/>
+          <w:sz w:val="22"/>
+          <w:lang w:val="es-ES_tradnl"/>
+        </w:rPr>
+        <w:t>Tipos de constantes.</w:t>
+      </w:r>
+    </w:p>
+    <w:p>
+      <w:pPr>
+        <w:rPr>
+          <w:lang w:val="es-ES_tradnl"/>
+        </w:rPr>
+      </w:pPr>
+      <w:r>
+        <w:rPr>
+          <w:noProof/>
+          <w:lang w:val="es-ES_tradnl"/>
+        </w:rPr>
+        <w:drawing>
+          <wp:inline distT="0" distB="0" distL="0" distR="0" wp14:anchorId="415A72E6" wp14:editId="76F2D41E">
+            <wp:extent cx="5455285" cy="802558"/>
+            <wp:effectExtent l="0" t="0" r="0" b="10795"/>
+            <wp:docPr id="25" name="Picture 25" descr="Macintosh HD:Users:taniagarridosalido:Downloads:COMPILADORES 1.0 - Use Case.png"/>
+            <wp:cNvGraphicFramePr>
+              <a:graphicFrameLocks xmlns:a="http://schemas.openxmlformats.org/drawingml/2006/main" noChangeAspect="1"/>
+            </wp:cNvGraphicFramePr>
+            <a:graphic xmlns:a="http://schemas.openxmlformats.org/drawingml/2006/main">
+              <a:graphicData uri="http://schemas.openxmlformats.org/drawingml/2006/picture">
+                <pic:pic xmlns:pic="http://schemas.openxmlformats.org/drawingml/2006/picture">
+                  <pic:nvPicPr>
+                    <pic:cNvPr id="0" name="Picture 3" descr="Macintosh HD:Users:taniagarridosalido:Downloads:COMPILADORES 1.0 - Use Case.png"/>
+                    <pic:cNvPicPr>
+                      <a:picLocks noChangeAspect="1" noChangeArrowheads="1"/>
+                    </pic:cNvPicPr>
+                  </pic:nvPicPr>
+                  <pic:blipFill rotWithShape="1">
+                    <a:blip r:embed="rId10">
+                      <a:extLst>
+                        <a:ext uri="{28A0092B-C50C-407E-A947-70E740481C1C}">
+                          <a14:useLocalDpi xmlns:a14="http://schemas.microsoft.com/office/drawing/2010/main" val="0"/>
+                        </a:ext>
+                      </a:extLst>
+                    </a:blip>
+                    <a:srcRect l="1441" t="97460" r="11746" b="630"/>
+                    <a:stretch/>
+                  </pic:blipFill>
+                  <pic:spPr bwMode="auto">
+                    <a:xfrm>
+                      <a:off x="0" y="0"/>
+                      <a:ext cx="5486400" cy="807136"/>
+                    </a:xfrm>
+                    <a:prstGeom prst="rect">
+                      <a:avLst/>
+                    </a:prstGeom>
+                    <a:noFill/>
+                    <a:ln>
+                      <a:noFill/>
+                    </a:ln>
+                    <a:extLst>
+                      <a:ext uri="{53640926-AAD7-44d8-BBD7-CCE9431645EC}">
+                        <a14:shadowObscured xmlns:a14="http://schemas.microsoft.com/office/drawing/2010/main"/>
+                      </a:ext>
+                    </a:extLst>
+                  </pic:spPr>
+                </pic:pic>
+              </a:graphicData>
+            </a:graphic>
+          </wp:inline>
+        </w:drawing>
       </w:r>
     </w:p>
     <w:p>
@@ -33687,7 +36769,7 @@
           <w:lang w:val="es-ES_tradnl"/>
         </w:rPr>
       </w:pPr>
-      <w:bookmarkStart w:id="16" w:name="_Toc309956401"/>
+      <w:bookmarkStart w:id="15" w:name="_Toc310030739"/>
       <w:r>
         <w:rPr>
           <w:lang w:val="es-ES_tradnl"/>
@@ -33700,7 +36782,7 @@
         </w:rPr>
         <w:t xml:space="preserve"> en Compilación</w:t>
       </w:r>
-      <w:bookmarkEnd w:id="16"/>
+      <w:bookmarkEnd w:id="15"/>
     </w:p>
     <w:p>
       <w:pPr>
@@ -35457,30 +38539,50 @@
           <w:lang w:val="es-ES_tradnl"/>
         </w:rPr>
       </w:pPr>
-      <w:bookmarkStart w:id="17" w:name="_Toc309956402"/>
+      <w:bookmarkStart w:id="16" w:name="_Toc310030740"/>
       <w:r>
         <w:rPr>
           <w:lang w:val="es-ES_tradnl"/>
         </w:rPr>
         <w:t>Descripción de la Máquina Virtual</w:t>
+      </w:r>
+      <w:bookmarkEnd w:id="16"/>
+    </w:p>
+    <w:p>
+      <w:pPr>
+        <w:pStyle w:val="Heading3"/>
+        <w:rPr>
+          <w:lang w:val="es-ES_tradnl"/>
+        </w:rPr>
+      </w:pPr>
+      <w:bookmarkStart w:id="17" w:name="_Toc310030741"/>
+      <w:r>
+        <w:rPr>
+          <w:lang w:val="es-ES_tradnl"/>
+        </w:rPr>
+        <w:t>Equipo de Cómputo, Lenguaje y Utilerías</w:t>
       </w:r>
       <w:bookmarkEnd w:id="17"/>
     </w:p>
     <w:p>
       <w:pPr>
-        <w:pStyle w:val="Heading3"/>
-        <w:rPr>
-          <w:lang w:val="es-ES_tradnl"/>
-        </w:rPr>
-      </w:pPr>
-      <w:bookmarkStart w:id="18" w:name="_Toc309956403"/>
-      <w:r>
-        <w:rPr>
-          <w:lang w:val="es-ES_tradnl"/>
-        </w:rPr>
-        <w:t>Equipo de Cómputo, Lenguaje y Utilerías</w:t>
-      </w:r>
-      <w:bookmarkEnd w:id="18"/>
+        <w:jc w:val="both"/>
+        <w:rPr>
+          <w:rFonts w:ascii="Arial" w:hAnsi="Arial" w:cs="Arial"/>
+          <w:sz w:val="22"/>
+          <w:szCs w:val="22"/>
+          <w:lang w:val="es-ES_tradnl"/>
+        </w:rPr>
+      </w:pPr>
+      <w:r>
+        <w:rPr>
+          <w:rFonts w:ascii="Arial" w:hAnsi="Arial" w:cs="Arial"/>
+          <w:sz w:val="22"/>
+          <w:szCs w:val="22"/>
+          <w:lang w:val="es-ES_tradnl"/>
+        </w:rPr>
+        <w:t>Equipo de Cómputo: Windows y Mac OS X</w:t>
+      </w:r>
     </w:p>
     <w:p>
       <w:pPr>
@@ -35499,7 +38601,7 @@
           <w:szCs w:val="22"/>
           <w:lang w:val="es-ES_tradnl"/>
         </w:rPr>
-        <w:t>Equipo de Cómputo: Windows y Mac OS X</w:t>
+        <w:t>Lenguaje: Java</w:t>
       </w:r>
     </w:p>
     <w:p>
@@ -35519,7 +38621,7 @@
           <w:szCs w:val="22"/>
           <w:lang w:val="es-ES_tradnl"/>
         </w:rPr>
-        <w:t>Lenguaje: Java</w:t>
+        <w:t>Utilerías: Librerías de Java, OpenGL para Java (JOGL)</w:t>
       </w:r>
     </w:p>
     <w:p>
@@ -35532,42 +38634,22 @@
           <w:lang w:val="es-ES_tradnl"/>
         </w:rPr>
       </w:pPr>
-      <w:r>
-        <w:rPr>
-          <w:rFonts w:ascii="Arial" w:hAnsi="Arial" w:cs="Arial"/>
-          <w:sz w:val="22"/>
-          <w:szCs w:val="22"/>
-          <w:lang w:val="es-ES_tradnl"/>
-        </w:rPr>
-        <w:t>Utilerías: Librerías de Java, OpenGL para Java (JOGL)</w:t>
-      </w:r>
     </w:p>
     <w:p>
       <w:pPr>
-        <w:jc w:val="both"/>
-        <w:rPr>
-          <w:rFonts w:ascii="Arial" w:hAnsi="Arial" w:cs="Arial"/>
-          <w:sz w:val="22"/>
-          <w:szCs w:val="22"/>
-          <w:lang w:val="es-ES_tradnl"/>
-        </w:rPr>
-      </w:pPr>
-    </w:p>
-    <w:p>
-      <w:pPr>
         <w:pStyle w:val="Heading3"/>
         <w:rPr>
           <w:lang w:val="es-ES_tradnl"/>
         </w:rPr>
       </w:pPr>
-      <w:bookmarkStart w:id="19" w:name="_Toc309956404"/>
+      <w:bookmarkStart w:id="18" w:name="_Toc310030742"/>
       <w:r>
         <w:rPr>
           <w:lang w:val="es-ES_tradnl"/>
         </w:rPr>
         <w:t>Descripción de la Administración de Memoria en Ejecución</w:t>
       </w:r>
-      <w:bookmarkEnd w:id="19"/>
+      <w:bookmarkEnd w:id="18"/>
     </w:p>
     <w:p>
       <w:pPr>
@@ -36778,13 +39860,29 @@
           <w:lang w:val="es-ES_tradnl"/>
         </w:rPr>
       </w:pPr>
-      <w:bookmarkStart w:id="20" w:name="_Toc309956405"/>
+      <w:bookmarkStart w:id="19" w:name="_Toc310030743"/>
       <w:r>
         <w:rPr>
           <w:highlight w:val="red"/>
           <w:lang w:val="es-ES_tradnl"/>
         </w:rPr>
         <w:t>Pruebas del Funcionamiento del Lenguaje</w:t>
+      </w:r>
+      <w:bookmarkEnd w:id="19"/>
+    </w:p>
+    <w:p>
+      <w:pPr>
+        <w:pStyle w:val="Heading3"/>
+        <w:rPr>
+          <w:lang w:val="es-ES_tradnl"/>
+        </w:rPr>
+      </w:pPr>
+      <w:bookmarkStart w:id="20" w:name="_Toc310030744"/>
+      <w:r>
+        <w:rPr>
+          <w:lang w:val="es-ES_tradnl"/>
+        </w:rPr>
+        <w:t>Codificación</w:t>
       </w:r>
       <w:bookmarkEnd w:id="20"/>
     </w:p>
@@ -36795,45 +39893,45 @@
           <w:lang w:val="es-ES_tradnl"/>
         </w:rPr>
       </w:pPr>
-      <w:bookmarkStart w:id="21" w:name="_Toc309956406"/>
-      <w:r>
-        <w:rPr>
-          <w:lang w:val="es-ES_tradnl"/>
-        </w:rPr>
-        <w:t>Codificación</w:t>
+      <w:bookmarkStart w:id="21" w:name="_Toc310030745"/>
+      <w:r>
+        <w:rPr>
+          <w:lang w:val="es-ES_tradnl"/>
+        </w:rPr>
+        <w:t>Resultados</w:t>
       </w:r>
       <w:bookmarkEnd w:id="21"/>
     </w:p>
     <w:p>
       <w:pPr>
-        <w:pStyle w:val="Heading3"/>
-        <w:rPr>
-          <w:lang w:val="es-ES_tradnl"/>
-        </w:rPr>
-      </w:pPr>
-      <w:bookmarkStart w:id="22" w:name="_Toc309956407"/>
-      <w:r>
-        <w:rPr>
-          <w:lang w:val="es-ES_tradnl"/>
-        </w:rPr>
-        <w:t>Resultados</w:t>
+        <w:pStyle w:val="Heading2"/>
+        <w:rPr>
+          <w:lang w:val="es-ES_tradnl"/>
+        </w:rPr>
+      </w:pPr>
+      <w:bookmarkStart w:id="22" w:name="_Toc310030746"/>
+      <w:r>
+        <w:rPr>
+          <w:highlight w:val="red"/>
+          <w:lang w:val="es-ES_tradnl"/>
+        </w:rPr>
+        <w:t>Listados Documentados</w:t>
       </w:r>
       <w:bookmarkEnd w:id="22"/>
     </w:p>
     <w:p>
       <w:pPr>
-        <w:pStyle w:val="Heading2"/>
-        <w:rPr>
-          <w:lang w:val="es-ES_tradnl"/>
-        </w:rPr>
-      </w:pPr>
-      <w:bookmarkStart w:id="23" w:name="_Toc309956408"/>
-      <w:r>
-        <w:rPr>
-          <w:highlight w:val="red"/>
-          <w:lang w:val="es-ES_tradnl"/>
-        </w:rPr>
-        <w:t>Listados Documentados</w:t>
+        <w:pStyle w:val="Heading3"/>
+        <w:rPr>
+          <w:lang w:val="es-ES_tradnl"/>
+        </w:rPr>
+      </w:pPr>
+      <w:bookmarkStart w:id="23" w:name="_Toc310030747"/>
+      <w:r>
+        <w:rPr>
+          <w:lang w:val="es-ES_tradnl"/>
+        </w:rPr>
+        <w:t>Comentarios de Documentación</w:t>
       </w:r>
       <w:bookmarkEnd w:id="23"/>
     </w:p>
@@ -36844,47 +39942,3653 @@
           <w:lang w:val="es-ES_tradnl"/>
         </w:rPr>
       </w:pPr>
-      <w:bookmarkStart w:id="24" w:name="_Toc309956409"/>
-      <w:r>
-        <w:rPr>
-          <w:lang w:val="es-ES_tradnl"/>
-        </w:rPr>
-        <w:t>Comentarios de Documentación</w:t>
+      <w:bookmarkStart w:id="24" w:name="_Toc310030748"/>
+      <w:r>
+        <w:rPr>
+          <w:lang w:val="es-ES_tradnl"/>
+        </w:rPr>
+        <w:t>Comentarios de Implementación</w:t>
       </w:r>
       <w:bookmarkEnd w:id="24"/>
     </w:p>
     <w:p>
       <w:pPr>
-        <w:pStyle w:val="Heading3"/>
-        <w:rPr>
-          <w:lang w:val="es-ES_tradnl"/>
-        </w:rPr>
-      </w:pPr>
-      <w:bookmarkStart w:id="25" w:name="_Toc309956410"/>
-      <w:r>
-        <w:rPr>
-          <w:lang w:val="es-ES_tradnl"/>
-        </w:rPr>
-        <w:t>Comentarios de Implementación</w:t>
+        <w:rPr>
+          <w:lang w:val="es-ES_tradnl"/>
+        </w:rPr>
+      </w:pPr>
+    </w:p>
+    <w:p>
+      <w:pPr>
+        <w:pStyle w:val="Heading1"/>
+      </w:pPr>
+      <w:bookmarkStart w:id="25" w:name="_Toc310030749"/>
+      <w:r>
+        <w:t>Manual de Usuario</w:t>
       </w:r>
       <w:bookmarkEnd w:id="25"/>
     </w:p>
     <w:p>
       <w:pPr>
-        <w:rPr>
-          <w:lang w:val="es-ES_tradnl"/>
-        </w:rPr>
-      </w:pPr>
+        <w:pStyle w:val="Heading2"/>
+        <w:rPr>
+          <w:lang w:val="es-ES_tradnl"/>
+        </w:rPr>
+      </w:pPr>
+      <w:bookmarkStart w:id="26" w:name="_Toc310030750"/>
+      <w:r>
+        <w:rPr>
+          <w:lang w:val="es-ES_tradnl"/>
+        </w:rPr>
+        <w:t>Introducción al Lenguaje</w:t>
+      </w:r>
+      <w:bookmarkEnd w:id="26"/>
     </w:p>
     <w:p>
       <w:pPr>
-        <w:pStyle w:val="Heading1"/>
-      </w:pPr>
-      <w:bookmarkStart w:id="26" w:name="_Toc309956411"/>
-      <w:r>
-        <w:t>Manual de Usuario</w:t>
-      </w:r>
-      <w:bookmarkEnd w:id="26"/>
+        <w:jc w:val="both"/>
+        <w:rPr>
+          <w:rFonts w:ascii="Arial" w:hAnsi="Arial" w:cs="Arial"/>
+          <w:sz w:val="22"/>
+          <w:lang w:val="es-ES_tradnl"/>
+        </w:rPr>
+      </w:pPr>
+      <w:r>
+        <w:rPr>
+          <w:rFonts w:ascii="Arial" w:hAnsi="Arial" w:cs="Arial"/>
+          <w:sz w:val="22"/>
+          <w:lang w:val="es-ES_tradnl"/>
+        </w:rPr>
+        <w:t>¡Bienvenido al manual de usuario de B</w:t>
+      </w:r>
+      <w:r>
+        <w:rPr>
+          <w:rFonts w:ascii="Arial" w:hAnsi="Arial" w:cs="Arial"/>
+          <w:sz w:val="22"/>
+          <w:vertAlign w:val="superscript"/>
+          <w:lang w:val="es-ES_tradnl"/>
+        </w:rPr>
+        <w:t>3</w:t>
+      </w:r>
+      <w:r>
+        <w:rPr>
+          <w:rFonts w:ascii="Arial" w:hAnsi="Arial" w:cs="Arial"/>
+          <w:sz w:val="22"/>
+          <w:lang w:val="es-ES_tradnl"/>
+        </w:rPr>
+        <w:t>, próximamente tu lenguaje favorito! Este lenguaje, como ya sabrás, está enteramente en español y te ayudará a ir aprendiendo los conceptos básicos de la programación para que después puedas adentrarte a lenguajes más complejos con una menor dificultad.</w:t>
+      </w:r>
+    </w:p>
+    <w:p>
+      <w:pPr>
+        <w:pStyle w:val="Heading2"/>
+        <w:rPr>
+          <w:lang w:val="es-ES_tradnl"/>
+        </w:rPr>
+      </w:pPr>
+      <w:bookmarkStart w:id="27" w:name="_Toc310030751"/>
+      <w:r>
+        <w:rPr>
+          <w:lang w:val="es-ES_tradnl"/>
+        </w:rPr>
+        <w:t xml:space="preserve">Tipos de </w:t>
+      </w:r>
+      <w:r>
+        <w:rPr>
+          <w:lang w:val="es-ES_tradnl"/>
+        </w:rPr>
+        <w:t>Datos</w:t>
+      </w:r>
+      <w:bookmarkEnd w:id="27"/>
+    </w:p>
+    <w:p>
+      <w:pPr>
+        <w:jc w:val="both"/>
+        <w:rPr>
+          <w:rFonts w:ascii="Arial" w:hAnsi="Arial" w:cs="Arial"/>
+          <w:sz w:val="22"/>
+          <w:lang w:val="es-ES_tradnl"/>
+        </w:rPr>
+      </w:pPr>
+      <w:r>
+        <w:rPr>
+          <w:rFonts w:ascii="Arial" w:hAnsi="Arial" w:cs="Arial"/>
+          <w:sz w:val="22"/>
+          <w:lang w:val="es-ES_tradnl"/>
+        </w:rPr>
+        <w:t>El lenguaje B</w:t>
+      </w:r>
+      <w:r>
+        <w:rPr>
+          <w:rFonts w:ascii="Arial" w:hAnsi="Arial" w:cs="Arial"/>
+          <w:sz w:val="22"/>
+          <w:vertAlign w:val="superscript"/>
+          <w:lang w:val="es-ES_tradnl"/>
+        </w:rPr>
+        <w:t>3</w:t>
+      </w:r>
+      <w:r>
+        <w:rPr>
+          <w:rFonts w:ascii="Arial" w:hAnsi="Arial" w:cs="Arial"/>
+          <w:sz w:val="22"/>
+          <w:lang w:val="es-ES_tradnl"/>
+        </w:rPr>
+        <w:t xml:space="preserve"> tiene distintos tipos de </w:t>
+      </w:r>
+      <w:r>
+        <w:rPr>
+          <w:rFonts w:ascii="Arial" w:hAnsi="Arial" w:cs="Arial"/>
+          <w:sz w:val="22"/>
+          <w:lang w:val="es-ES_tradnl"/>
+        </w:rPr>
+        <w:t>datos</w:t>
+      </w:r>
+      <w:r>
+        <w:rPr>
+          <w:rFonts w:ascii="Arial" w:hAnsi="Arial" w:cs="Arial"/>
+          <w:sz w:val="22"/>
+          <w:lang w:val="es-ES_tradnl"/>
+        </w:rPr>
+        <w:t xml:space="preserve">. Con </w:t>
+      </w:r>
+      <w:r>
+        <w:rPr>
+          <w:rFonts w:ascii="Arial" w:hAnsi="Arial" w:cs="Arial"/>
+          <w:sz w:val="22"/>
+          <w:lang w:val="es-ES_tradnl"/>
+        </w:rPr>
+        <w:t>esto nos referimos al tipo de valores que podemos almacenar y utilizar en este lenguaje. Los tipos de datos que se incluyen son: datos enteros, decimales, cadenas de caracteres y booleanos. A continuación mostraremos un ejemplo de los tipos de datos descritos.</w:t>
+      </w:r>
+    </w:p>
+    <w:p>
+      <w:pPr>
+        <w:rPr>
+          <w:rFonts w:ascii="Arial" w:hAnsi="Arial" w:cs="Arial"/>
+          <w:sz w:val="22"/>
+          <w:lang w:val="es-ES_tradnl"/>
+        </w:rPr>
+      </w:pPr>
+    </w:p>
+    <w:p>
+      <w:pPr>
+        <w:ind w:left="2160" w:hanging="1440"/>
+        <w:jc w:val="both"/>
+        <w:rPr>
+          <w:rFonts w:ascii="Arial" w:hAnsi="Arial" w:cs="Arial"/>
+          <w:sz w:val="22"/>
+          <w:lang w:val="es-ES_tradnl"/>
+        </w:rPr>
+      </w:pPr>
+      <w:r>
+        <w:rPr>
+          <w:rFonts w:ascii="Arial" w:hAnsi="Arial" w:cs="Arial"/>
+          <w:b/>
+          <w:sz w:val="22"/>
+          <w:lang w:val="es-ES_tradnl"/>
+        </w:rPr>
+        <w:t>Enteros</w:t>
+      </w:r>
+      <w:r>
+        <w:rPr>
+          <w:rFonts w:ascii="Arial" w:hAnsi="Arial" w:cs="Arial"/>
+          <w:sz w:val="22"/>
+          <w:lang w:val="es-ES_tradnl"/>
+        </w:rPr>
+        <w:tab/>
+        <w:t>Estos son datos numéricos sin punto decimal.</w:t>
+      </w:r>
+      <w:r>
+        <w:rPr>
+          <w:rFonts w:ascii="Arial" w:hAnsi="Arial" w:cs="Arial"/>
+          <w:sz w:val="22"/>
+          <w:lang w:val="es-ES_tradnl"/>
+        </w:rPr>
+        <w:t xml:space="preserve"> En el lenguaje B</w:t>
+      </w:r>
+      <w:r>
+        <w:rPr>
+          <w:rFonts w:ascii="Arial" w:hAnsi="Arial" w:cs="Arial"/>
+          <w:sz w:val="22"/>
+          <w:vertAlign w:val="superscript"/>
+          <w:lang w:val="es-ES_tradnl"/>
+        </w:rPr>
+        <w:t>3</w:t>
+      </w:r>
+      <w:r>
+        <w:rPr>
+          <w:rFonts w:ascii="Arial" w:hAnsi="Arial" w:cs="Arial"/>
+          <w:sz w:val="22"/>
+          <w:lang w:val="es-ES_tradnl"/>
+        </w:rPr>
+        <w:t xml:space="preserve"> los enteros son </w:t>
+      </w:r>
+      <w:r>
+        <w:rPr>
+          <w:rFonts w:ascii="Arial" w:hAnsi="Arial" w:cs="Arial"/>
+          <w:sz w:val="22"/>
+          <w:lang w:val="es-ES_tradnl"/>
+        </w:rPr>
+        <w:t>representados</w:t>
+      </w:r>
+      <w:r>
+        <w:rPr>
+          <w:rFonts w:ascii="Arial" w:hAnsi="Arial" w:cs="Arial"/>
+          <w:sz w:val="22"/>
+          <w:lang w:val="es-ES_tradnl"/>
+        </w:rPr>
+        <w:t xml:space="preserve"> </w:t>
+      </w:r>
+      <w:r>
+        <w:rPr>
+          <w:rFonts w:ascii="Arial" w:hAnsi="Arial" w:cs="Arial"/>
+          <w:sz w:val="22"/>
+          <w:lang w:val="es-ES_tradnl"/>
+        </w:rPr>
+        <w:t>con la palabra</w:t>
+      </w:r>
+      <w:r>
+        <w:rPr>
+          <w:rFonts w:ascii="Arial" w:hAnsi="Arial" w:cs="Arial"/>
+          <w:sz w:val="22"/>
+          <w:lang w:val="es-ES_tradnl"/>
+        </w:rPr>
+        <w:t xml:space="preserve"> “ent”.</w:t>
+      </w:r>
+    </w:p>
+    <w:p>
+      <w:pPr>
+        <w:jc w:val="both"/>
+        <w:rPr>
+          <w:rFonts w:ascii="Arial" w:hAnsi="Arial" w:cs="Arial"/>
+          <w:i/>
+          <w:color w:val="595959" w:themeColor="text1" w:themeTint="A6"/>
+          <w:sz w:val="22"/>
+          <w:lang w:val="es-ES_tradnl"/>
+        </w:rPr>
+      </w:pPr>
+      <w:r>
+        <w:rPr>
+          <w:rFonts w:ascii="Arial" w:hAnsi="Arial" w:cs="Arial"/>
+          <w:sz w:val="22"/>
+          <w:lang w:val="es-ES_tradnl"/>
+        </w:rPr>
+        <w:tab/>
+      </w:r>
+      <w:r>
+        <w:rPr>
+          <w:rFonts w:ascii="Arial" w:hAnsi="Arial" w:cs="Arial"/>
+          <w:sz w:val="22"/>
+          <w:lang w:val="es-ES_tradnl"/>
+        </w:rPr>
+        <w:tab/>
+      </w:r>
+      <w:r>
+        <w:rPr>
+          <w:rFonts w:ascii="Arial" w:hAnsi="Arial" w:cs="Arial"/>
+          <w:sz w:val="22"/>
+          <w:lang w:val="es-ES_tradnl"/>
+        </w:rPr>
+        <w:tab/>
+      </w:r>
+      <w:r>
+        <w:rPr>
+          <w:rFonts w:ascii="Arial" w:hAnsi="Arial" w:cs="Arial"/>
+          <w:i/>
+          <w:color w:val="595959" w:themeColor="text1" w:themeTint="A6"/>
+          <w:sz w:val="20"/>
+          <w:lang w:val="es-ES_tradnl"/>
+        </w:rPr>
+        <w:t>145, 24, 0, -45, 1000.</w:t>
+      </w:r>
+    </w:p>
+    <w:p>
+      <w:pPr>
+        <w:jc w:val="both"/>
+        <w:rPr>
+          <w:rFonts w:ascii="Arial" w:hAnsi="Arial" w:cs="Arial"/>
+          <w:sz w:val="22"/>
+          <w:lang w:val="es-ES_tradnl"/>
+        </w:rPr>
+      </w:pPr>
+    </w:p>
+    <w:p>
+      <w:pPr>
+        <w:ind w:left="2160" w:hanging="1440"/>
+        <w:jc w:val="both"/>
+        <w:rPr>
+          <w:rFonts w:ascii="Arial" w:hAnsi="Arial" w:cs="Arial"/>
+          <w:sz w:val="22"/>
+          <w:lang w:val="es-ES_tradnl"/>
+        </w:rPr>
+      </w:pPr>
+      <w:r>
+        <w:rPr>
+          <w:rFonts w:ascii="Arial" w:hAnsi="Arial" w:cs="Arial"/>
+          <w:b/>
+          <w:sz w:val="22"/>
+          <w:lang w:val="es-ES_tradnl"/>
+        </w:rPr>
+        <w:t>Decimales</w:t>
+      </w:r>
+      <w:r>
+        <w:rPr>
+          <w:rFonts w:ascii="Arial" w:hAnsi="Arial" w:cs="Arial"/>
+          <w:b/>
+          <w:sz w:val="22"/>
+          <w:lang w:val="es-ES_tradnl"/>
+        </w:rPr>
+        <w:tab/>
+      </w:r>
+      <w:r>
+        <w:rPr>
+          <w:rFonts w:ascii="Arial" w:hAnsi="Arial" w:cs="Arial"/>
+          <w:sz w:val="22"/>
+          <w:lang w:val="es-ES_tradnl"/>
+        </w:rPr>
+        <w:t>Estos son datos numéricos con punto decimal.</w:t>
+      </w:r>
+      <w:r>
+        <w:rPr>
+          <w:rFonts w:ascii="Arial" w:hAnsi="Arial" w:cs="Arial"/>
+          <w:sz w:val="22"/>
+          <w:lang w:val="es-ES_tradnl"/>
+        </w:rPr>
+        <w:t xml:space="preserve"> En el lenguaje B</w:t>
+      </w:r>
+      <w:r>
+        <w:rPr>
+          <w:rFonts w:ascii="Arial" w:hAnsi="Arial" w:cs="Arial"/>
+          <w:sz w:val="22"/>
+          <w:vertAlign w:val="superscript"/>
+          <w:lang w:val="es-ES_tradnl"/>
+        </w:rPr>
+        <w:t>3</w:t>
+      </w:r>
+      <w:r>
+        <w:rPr>
+          <w:rFonts w:ascii="Arial" w:hAnsi="Arial" w:cs="Arial"/>
+          <w:sz w:val="22"/>
+          <w:lang w:val="es-ES_tradnl"/>
+        </w:rPr>
+        <w:t xml:space="preserve"> los decimales son representados con la palabra “dec”. </w:t>
+      </w:r>
+    </w:p>
+    <w:p>
+      <w:pPr>
+        <w:jc w:val="both"/>
+        <w:rPr>
+          <w:rFonts w:ascii="Arial" w:hAnsi="Arial" w:cs="Arial"/>
+          <w:i/>
+          <w:color w:val="595959" w:themeColor="text1" w:themeTint="A6"/>
+          <w:sz w:val="22"/>
+          <w:lang w:val="es-ES_tradnl"/>
+        </w:rPr>
+      </w:pPr>
+      <w:r>
+        <w:rPr>
+          <w:rFonts w:ascii="Arial" w:hAnsi="Arial" w:cs="Arial"/>
+          <w:sz w:val="22"/>
+          <w:lang w:val="es-ES_tradnl"/>
+        </w:rPr>
+        <w:tab/>
+      </w:r>
+      <w:r>
+        <w:rPr>
+          <w:rFonts w:ascii="Arial" w:hAnsi="Arial" w:cs="Arial"/>
+          <w:sz w:val="22"/>
+          <w:lang w:val="es-ES_tradnl"/>
+        </w:rPr>
+        <w:tab/>
+      </w:r>
+      <w:r>
+        <w:rPr>
+          <w:rFonts w:ascii="Arial" w:hAnsi="Arial" w:cs="Arial"/>
+          <w:sz w:val="22"/>
+          <w:lang w:val="es-ES_tradnl"/>
+        </w:rPr>
+        <w:tab/>
+      </w:r>
+      <w:r>
+        <w:rPr>
+          <w:rFonts w:ascii="Arial" w:hAnsi="Arial" w:cs="Arial"/>
+          <w:i/>
+          <w:color w:val="595959" w:themeColor="text1" w:themeTint="A6"/>
+          <w:sz w:val="20"/>
+          <w:lang w:val="es-ES_tradnl"/>
+        </w:rPr>
+        <w:t>24.56, 100.99, 45.20, -40.50.</w:t>
+      </w:r>
+    </w:p>
+    <w:p>
+      <w:pPr>
+        <w:jc w:val="both"/>
+        <w:rPr>
+          <w:rFonts w:ascii="Arial" w:hAnsi="Arial" w:cs="Arial"/>
+          <w:sz w:val="22"/>
+          <w:lang w:val="es-ES_tradnl"/>
+        </w:rPr>
+      </w:pPr>
+      <w:r>
+        <w:rPr>
+          <w:rFonts w:ascii="Arial" w:hAnsi="Arial" w:cs="Arial"/>
+          <w:sz w:val="22"/>
+          <w:lang w:val="es-ES_tradnl"/>
+        </w:rPr>
+        <w:tab/>
+      </w:r>
+    </w:p>
+    <w:p>
+      <w:pPr>
+        <w:ind w:left="2160" w:hanging="1440"/>
+        <w:jc w:val="both"/>
+        <w:rPr>
+          <w:rFonts w:ascii="Arial" w:hAnsi="Arial" w:cs="Arial"/>
+          <w:sz w:val="22"/>
+          <w:lang w:val="es-ES_tradnl"/>
+        </w:rPr>
+      </w:pPr>
+      <w:r>
+        <w:rPr>
+          <w:rFonts w:ascii="Arial" w:hAnsi="Arial" w:cs="Arial"/>
+          <w:b/>
+          <w:sz w:val="22"/>
+          <w:lang w:val="es-ES_tradnl"/>
+        </w:rPr>
+        <w:t>Cadenas</w:t>
+      </w:r>
+      <w:r>
+        <w:rPr>
+          <w:rFonts w:ascii="Arial" w:hAnsi="Arial" w:cs="Arial"/>
+          <w:b/>
+          <w:sz w:val="22"/>
+          <w:lang w:val="es-ES_tradnl"/>
+        </w:rPr>
+        <w:tab/>
+      </w:r>
+      <w:r>
+        <w:rPr>
+          <w:rFonts w:ascii="Arial" w:hAnsi="Arial" w:cs="Arial"/>
+          <w:sz w:val="22"/>
+          <w:lang w:val="es-ES_tradnl"/>
+        </w:rPr>
+        <w:t>Las cadenas de caracteres son un conjunto de caracteres.</w:t>
+      </w:r>
+      <w:r>
+        <w:rPr>
+          <w:rFonts w:ascii="Arial" w:hAnsi="Arial" w:cs="Arial"/>
+          <w:sz w:val="22"/>
+          <w:lang w:val="es-ES_tradnl"/>
+        </w:rPr>
+        <w:t xml:space="preserve"> En el lenguaje B</w:t>
+      </w:r>
+      <w:r>
+        <w:rPr>
+          <w:rFonts w:ascii="Arial" w:hAnsi="Arial" w:cs="Arial"/>
+          <w:sz w:val="22"/>
+          <w:vertAlign w:val="superscript"/>
+          <w:lang w:val="es-ES_tradnl"/>
+        </w:rPr>
+        <w:t>3</w:t>
+      </w:r>
+      <w:r>
+        <w:rPr>
+          <w:rFonts w:ascii="Arial" w:hAnsi="Arial" w:cs="Arial"/>
+          <w:sz w:val="22"/>
+          <w:lang w:val="es-ES_tradnl"/>
+        </w:rPr>
+        <w:t xml:space="preserve"> las cadenas son representadas con la palabra “cadena”.</w:t>
+      </w:r>
+    </w:p>
+    <w:p>
+      <w:pPr>
+        <w:jc w:val="both"/>
+        <w:rPr>
+          <w:rFonts w:ascii="Arial" w:hAnsi="Arial" w:cs="Arial"/>
+          <w:i/>
+          <w:color w:val="595959" w:themeColor="text1" w:themeTint="A6"/>
+          <w:sz w:val="20"/>
+          <w:lang w:val="es-ES_tradnl"/>
+        </w:rPr>
+      </w:pPr>
+      <w:r>
+        <w:rPr>
+          <w:rFonts w:ascii="Arial" w:hAnsi="Arial" w:cs="Arial"/>
+          <w:sz w:val="22"/>
+          <w:lang w:val="es-ES_tradnl"/>
+        </w:rPr>
+        <w:tab/>
+      </w:r>
+      <w:r>
+        <w:rPr>
+          <w:rFonts w:ascii="Arial" w:hAnsi="Arial" w:cs="Arial"/>
+          <w:sz w:val="22"/>
+          <w:lang w:val="es-ES_tradnl"/>
+        </w:rPr>
+        <w:tab/>
+      </w:r>
+      <w:r>
+        <w:rPr>
+          <w:rFonts w:ascii="Arial" w:hAnsi="Arial" w:cs="Arial"/>
+          <w:sz w:val="22"/>
+          <w:lang w:val="es-ES_tradnl"/>
+        </w:rPr>
+        <w:tab/>
+      </w:r>
+      <w:r>
+        <w:rPr>
+          <w:rFonts w:ascii="Arial" w:hAnsi="Arial" w:cs="Arial"/>
+          <w:i/>
+          <w:color w:val="595959" w:themeColor="text1" w:themeTint="A6"/>
+          <w:sz w:val="20"/>
+          <w:lang w:val="es-ES_tradnl"/>
+        </w:rPr>
+        <w:t>“Tania”, “B3”, “David”, “Hola Mundo”.</w:t>
+      </w:r>
+    </w:p>
+    <w:p>
+      <w:pPr>
+        <w:jc w:val="both"/>
+        <w:rPr>
+          <w:rFonts w:ascii="Arial" w:hAnsi="Arial" w:cs="Arial"/>
+          <w:sz w:val="22"/>
+          <w:lang w:val="es-ES_tradnl"/>
+        </w:rPr>
+      </w:pPr>
+      <w:r>
+        <w:rPr>
+          <w:rFonts w:ascii="Arial" w:hAnsi="Arial" w:cs="Arial"/>
+          <w:sz w:val="22"/>
+          <w:lang w:val="es-ES_tradnl"/>
+        </w:rPr>
+        <w:tab/>
+      </w:r>
+    </w:p>
+    <w:p>
+      <w:pPr>
+        <w:ind w:left="2160" w:hanging="1440"/>
+        <w:jc w:val="both"/>
+        <w:rPr>
+          <w:rFonts w:ascii="Arial" w:hAnsi="Arial" w:cs="Arial"/>
+          <w:sz w:val="22"/>
+          <w:lang w:val="es-ES_tradnl"/>
+        </w:rPr>
+      </w:pPr>
+      <w:r>
+        <w:rPr>
+          <w:rFonts w:ascii="Arial" w:hAnsi="Arial" w:cs="Arial"/>
+          <w:b/>
+          <w:sz w:val="22"/>
+          <w:lang w:val="es-ES_tradnl"/>
+        </w:rPr>
+        <w:t>Booleana</w:t>
+      </w:r>
+      <w:r>
+        <w:rPr>
+          <w:rFonts w:ascii="Arial" w:hAnsi="Arial" w:cs="Arial"/>
+          <w:b/>
+          <w:sz w:val="22"/>
+          <w:lang w:val="es-ES_tradnl"/>
+        </w:rPr>
+        <w:tab/>
+      </w:r>
+      <w:r>
+        <w:rPr>
+          <w:rFonts w:ascii="Arial" w:hAnsi="Arial" w:cs="Arial"/>
+          <w:sz w:val="22"/>
+          <w:lang w:val="es-ES_tradnl"/>
+        </w:rPr>
+        <w:t xml:space="preserve">El tipo de dato booleano engloba simplemente los valores </w:t>
+      </w:r>
+      <w:r>
+        <w:rPr>
+          <w:rFonts w:ascii="Arial" w:hAnsi="Arial" w:cs="Arial"/>
+          <w:i/>
+          <w:color w:val="595959" w:themeColor="text1" w:themeTint="A6"/>
+          <w:sz w:val="22"/>
+          <w:lang w:val="es-ES_tradnl"/>
+        </w:rPr>
+        <w:t>“Verdadero”</w:t>
+      </w:r>
+      <w:r>
+        <w:rPr>
+          <w:rFonts w:ascii="Arial" w:hAnsi="Arial" w:cs="Arial"/>
+          <w:sz w:val="22"/>
+          <w:lang w:val="es-ES_tradnl"/>
+        </w:rPr>
+        <w:t xml:space="preserve"> y </w:t>
+      </w:r>
+      <w:r>
+        <w:rPr>
+          <w:rFonts w:ascii="Arial" w:hAnsi="Arial" w:cs="Arial"/>
+          <w:i/>
+          <w:color w:val="595959" w:themeColor="text1" w:themeTint="A6"/>
+          <w:sz w:val="22"/>
+          <w:lang w:val="es-ES_tradnl"/>
+        </w:rPr>
+        <w:t>“Falso”</w:t>
+      </w:r>
+      <w:r>
+        <w:rPr>
+          <w:rFonts w:ascii="Arial" w:hAnsi="Arial" w:cs="Arial"/>
+          <w:i/>
+          <w:sz w:val="22"/>
+          <w:lang w:val="es-ES_tradnl"/>
+        </w:rPr>
+        <w:t>.</w:t>
+      </w:r>
+      <w:r>
+        <w:rPr>
+          <w:rFonts w:ascii="Arial" w:hAnsi="Arial" w:cs="Arial"/>
+          <w:sz w:val="22"/>
+          <w:lang w:val="es-ES_tradnl"/>
+        </w:rPr>
+        <w:t xml:space="preserve"> En el lenguaje B</w:t>
+      </w:r>
+      <w:r>
+        <w:rPr>
+          <w:rFonts w:ascii="Arial" w:hAnsi="Arial" w:cs="Arial"/>
+          <w:sz w:val="22"/>
+          <w:vertAlign w:val="superscript"/>
+          <w:lang w:val="es-ES_tradnl"/>
+        </w:rPr>
+        <w:t>3</w:t>
+      </w:r>
+      <w:r>
+        <w:rPr>
+          <w:rFonts w:ascii="Arial" w:hAnsi="Arial" w:cs="Arial"/>
+          <w:sz w:val="22"/>
+          <w:lang w:val="es-ES_tradnl"/>
+        </w:rPr>
+        <w:t xml:space="preserve"> los booleanos son representados con la palabra “bool”.</w:t>
+      </w:r>
+    </w:p>
+    <w:p>
+      <w:pPr>
+        <w:ind w:left="1440" w:hanging="1440"/>
+        <w:jc w:val="both"/>
+        <w:rPr>
+          <w:highlight w:val="red"/>
+          <w:lang w:val="es-ES_tradnl"/>
+        </w:rPr>
+      </w:pPr>
+    </w:p>
+    <w:p>
+      <w:pPr>
+        <w:pStyle w:val="Heading2"/>
+        <w:rPr>
+          <w:lang w:val="es-ES_tradnl"/>
+        </w:rPr>
+      </w:pPr>
+      <w:bookmarkStart w:id="28" w:name="_Toc310030752"/>
+      <w:r>
+        <w:rPr>
+          <w:lang w:val="es-ES_tradnl"/>
+        </w:rPr>
+        <w:t>Declaración de Variables</w:t>
+      </w:r>
+      <w:r>
+        <w:rPr>
+          <w:lang w:val="es-ES_tradnl"/>
+        </w:rPr>
+        <w:t xml:space="preserve"> y Asignación</w:t>
+      </w:r>
+      <w:bookmarkEnd w:id="28"/>
+    </w:p>
+    <w:p>
+      <w:pPr>
+        <w:jc w:val="both"/>
+        <w:rPr>
+          <w:rFonts w:ascii="Arial" w:hAnsi="Arial" w:cs="Arial"/>
+          <w:sz w:val="22"/>
+          <w:lang w:val="es-ES_tradnl"/>
+        </w:rPr>
+      </w:pPr>
+      <w:r>
+        <w:rPr>
+          <w:rFonts w:ascii="Arial" w:hAnsi="Arial" w:cs="Arial"/>
+          <w:sz w:val="22"/>
+          <w:lang w:val="es-ES_tradnl"/>
+        </w:rPr>
+        <w:t>Ahora que conocemos los tipos de datos, es hora de que comencemos con la declaración de variables y la asignación de valores.</w:t>
+      </w:r>
+      <w:r>
+        <w:rPr>
+          <w:rFonts w:ascii="Arial" w:hAnsi="Arial" w:cs="Arial"/>
+          <w:sz w:val="22"/>
+          <w:lang w:val="es-ES_tradnl"/>
+        </w:rPr>
+        <w:t xml:space="preserve"> La declaración de variables se lleva a cabo con el siguiente formato:</w:t>
+      </w:r>
+    </w:p>
+    <w:p>
+      <w:pPr>
+        <w:jc w:val="both"/>
+        <w:rPr>
+          <w:rFonts w:ascii="Arial" w:hAnsi="Arial" w:cs="Arial"/>
+          <w:sz w:val="22"/>
+          <w:lang w:val="es-ES_tradnl"/>
+        </w:rPr>
+      </w:pPr>
+    </w:p>
+    <w:p>
+      <w:pPr>
+        <w:jc w:val="center"/>
+        <w:rPr>
+          <w:rFonts w:ascii="Arial" w:hAnsi="Arial" w:cs="Arial"/>
+          <w:color w:val="595959" w:themeColor="text1" w:themeTint="A6"/>
+          <w:lang w:val="es-ES_tradnl"/>
+        </w:rPr>
+      </w:pPr>
+      <w:r>
+        <w:rPr>
+          <w:rFonts w:ascii="Arial" w:hAnsi="Arial" w:cs="Arial"/>
+          <w:color w:val="595959" w:themeColor="text1" w:themeTint="A6"/>
+          <w:lang w:val="es-ES_tradnl"/>
+        </w:rPr>
+        <w:t>[TIPO DE DATO] [NOMBRE DE LA VARIABLE]</w:t>
+      </w:r>
+      <w:r>
+        <w:rPr>
+          <w:rFonts w:ascii="Arial" w:hAnsi="Arial" w:cs="Arial"/>
+          <w:b/>
+          <w:color w:val="595959" w:themeColor="text1" w:themeTint="A6"/>
+          <w:lang w:val="es-ES_tradnl"/>
+        </w:rPr>
+        <w:t>;</w:t>
+      </w:r>
+    </w:p>
+    <w:p>
+      <w:pPr>
+        <w:jc w:val="center"/>
+        <w:rPr>
+          <w:rFonts w:ascii="Arial" w:hAnsi="Arial" w:cs="Arial"/>
+          <w:sz w:val="22"/>
+          <w:lang w:val="es-ES_tradnl"/>
+        </w:rPr>
+      </w:pPr>
+    </w:p>
+    <w:p>
+      <w:pPr>
+        <w:jc w:val="both"/>
+        <w:rPr>
+          <w:rFonts w:ascii="Arial" w:hAnsi="Arial" w:cs="Arial"/>
+          <w:sz w:val="22"/>
+          <w:lang w:val="es-ES_tradnl"/>
+        </w:rPr>
+      </w:pPr>
+      <w:r>
+        <w:rPr>
+          <w:rFonts w:ascii="Arial" w:hAnsi="Arial" w:cs="Arial"/>
+          <w:sz w:val="22"/>
+          <w:lang w:val="es-ES_tradnl"/>
+        </w:rPr>
+        <w:t>Podrás notar que como primer atributo tenemos q</w:t>
+      </w:r>
+      <w:r>
+        <w:rPr>
+          <w:rFonts w:ascii="Arial" w:hAnsi="Arial" w:cs="Arial"/>
+          <w:sz w:val="22"/>
+          <w:lang w:val="es-ES_tradnl"/>
+        </w:rPr>
+        <w:t xml:space="preserve">ue escribir el tipo de dato, usando la palabra que representa a cada tipo. (Estas palabras fueron introducidas en la sección anterior “Tipos de Datos”). Después de escribir el tipo de dato, se debe seguir la instrucción con el nombre que se desea dar a la variable por declarar. Así mismo al final de la instrucción es de imperativa importancia terminar con un punto y coma “;” para poder terminar con la declaración de la variable. Cabe recalcar que </w:t>
+      </w:r>
+      <w:r>
+        <w:rPr>
+          <w:rFonts w:ascii="Arial" w:hAnsi="Arial" w:cs="Arial"/>
+          <w:b/>
+          <w:sz w:val="22"/>
+          <w:lang w:val="es-ES_tradnl"/>
+        </w:rPr>
+        <w:t>todas</w:t>
+      </w:r>
+      <w:r>
+        <w:rPr>
+          <w:rFonts w:ascii="Arial" w:hAnsi="Arial" w:cs="Arial"/>
+          <w:sz w:val="22"/>
+          <w:lang w:val="es-ES_tradnl"/>
+        </w:rPr>
+        <w:t xml:space="preserve"> las instrucciones de este lenguaje </w:t>
+      </w:r>
+      <w:r>
+        <w:rPr>
+          <w:rFonts w:ascii="Arial" w:hAnsi="Arial" w:cs="Arial"/>
+          <w:b/>
+          <w:sz w:val="22"/>
+          <w:lang w:val="es-ES_tradnl"/>
+        </w:rPr>
+        <w:t>terminarán con punto y coma</w:t>
+      </w:r>
+      <w:r>
+        <w:rPr>
+          <w:rFonts w:ascii="Arial" w:hAnsi="Arial" w:cs="Arial"/>
+          <w:sz w:val="22"/>
+          <w:lang w:val="es-ES_tradnl"/>
+        </w:rPr>
+        <w:t xml:space="preserve">. </w:t>
+      </w:r>
+    </w:p>
+    <w:p>
+      <w:pPr>
+        <w:jc w:val="both"/>
+        <w:rPr>
+          <w:rFonts w:ascii="Arial" w:hAnsi="Arial" w:cs="Arial"/>
+          <w:sz w:val="22"/>
+          <w:lang w:val="es-ES_tradnl"/>
+        </w:rPr>
+      </w:pPr>
+    </w:p>
+    <w:p>
+      <w:pPr>
+        <w:jc w:val="both"/>
+        <w:rPr>
+          <w:rFonts w:ascii="Arial" w:hAnsi="Arial" w:cs="Arial"/>
+          <w:sz w:val="22"/>
+          <w:lang w:val="es-ES_tradnl"/>
+        </w:rPr>
+      </w:pPr>
+      <w:r>
+        <w:rPr>
+          <w:rFonts w:ascii="Arial" w:hAnsi="Arial" w:cs="Arial"/>
+          <w:sz w:val="22"/>
+          <w:lang w:val="es-ES_tradnl"/>
+        </w:rPr>
+        <w:t xml:space="preserve">Ahora aprenderemos a asignar valores a las variables que hemos creado. </w:t>
+      </w:r>
+      <w:r>
+        <w:rPr>
+          <w:rFonts w:ascii="Arial" w:hAnsi="Arial" w:cs="Arial"/>
+          <w:sz w:val="22"/>
+          <w:lang w:val="es-ES_tradnl"/>
+        </w:rPr>
+        <w:t>Esto con la finalidad de poder utilizar estos valores en otras operaciones. La asignación de valores se lleva a cabo con el siguiente formato:</w:t>
+      </w:r>
+    </w:p>
+    <w:p>
+      <w:pPr>
+        <w:jc w:val="both"/>
+        <w:rPr>
+          <w:rFonts w:ascii="Arial" w:hAnsi="Arial" w:cs="Arial"/>
+          <w:sz w:val="22"/>
+          <w:lang w:val="es-ES_tradnl"/>
+        </w:rPr>
+      </w:pPr>
+    </w:p>
+    <w:p>
+      <w:pPr>
+        <w:jc w:val="center"/>
+        <w:rPr>
+          <w:rFonts w:ascii="Arial" w:hAnsi="Arial" w:cs="Arial"/>
+          <w:color w:val="595959" w:themeColor="text1" w:themeTint="A6"/>
+          <w:lang w:val="es-ES_tradnl"/>
+        </w:rPr>
+      </w:pPr>
+      <w:r>
+        <w:rPr>
+          <w:rFonts w:ascii="Arial" w:hAnsi="Arial" w:cs="Arial"/>
+          <w:color w:val="595959" w:themeColor="text1" w:themeTint="A6"/>
+          <w:lang w:val="es-ES_tradnl"/>
+        </w:rPr>
+        <w:t>[NOMBRE DE LA VARIABLE] = [VALOR ASIGNADO];</w:t>
+      </w:r>
+    </w:p>
+    <w:p>
+      <w:pPr>
+        <w:jc w:val="center"/>
+        <w:rPr>
+          <w:rFonts w:ascii="Arial" w:hAnsi="Arial" w:cs="Arial"/>
+          <w:color w:val="595959" w:themeColor="text1" w:themeTint="A6"/>
+          <w:lang w:val="es-ES_tradnl"/>
+        </w:rPr>
+      </w:pPr>
+    </w:p>
+    <w:p>
+      <w:pPr>
+        <w:jc w:val="both"/>
+        <w:rPr>
+          <w:rFonts w:ascii="Arial" w:hAnsi="Arial" w:cs="Arial"/>
+          <w:sz w:val="22"/>
+          <w:lang w:val="es-ES_tradnl"/>
+        </w:rPr>
+      </w:pPr>
+      <w:r>
+        <w:rPr>
+          <w:rFonts w:ascii="Arial" w:hAnsi="Arial" w:cs="Arial"/>
+          <w:sz w:val="22"/>
+          <w:lang w:val="es-ES_tradnl"/>
+        </w:rPr>
+        <w:t xml:space="preserve">Primeramente debemos escribir el nombre de la variable a la que le queremos asignar un valor. Seguido del nombre se pone el operador igual “=” para enseguida poder escribir el valor que se desea asignar a esta variable. El valor debe de corresponder al tipo de dato con el que la variable fue declarada anteriormente. Como ya se mencionó la instrucción (así como </w:t>
+      </w:r>
+      <w:r>
+        <w:rPr>
+          <w:rFonts w:ascii="Arial" w:hAnsi="Arial" w:cs="Arial"/>
+          <w:b/>
+          <w:sz w:val="22"/>
+          <w:lang w:val="es-ES_tradnl"/>
+        </w:rPr>
+        <w:t>todas</w:t>
+      </w:r>
+      <w:r>
+        <w:rPr>
+          <w:rFonts w:ascii="Arial" w:hAnsi="Arial" w:cs="Arial"/>
+          <w:sz w:val="22"/>
+          <w:lang w:val="es-ES_tradnl"/>
+        </w:rPr>
+        <w:t xml:space="preserve"> las instrucciones en el lenguaje B</w:t>
+      </w:r>
+      <w:r>
+        <w:rPr>
+          <w:rFonts w:ascii="Arial" w:hAnsi="Arial" w:cs="Arial"/>
+          <w:sz w:val="22"/>
+          <w:vertAlign w:val="superscript"/>
+          <w:lang w:val="es-ES_tradnl"/>
+        </w:rPr>
+        <w:t>3</w:t>
+      </w:r>
+      <w:r>
+        <w:rPr>
+          <w:rFonts w:ascii="Arial" w:hAnsi="Arial" w:cs="Arial"/>
+          <w:sz w:val="22"/>
+          <w:lang w:val="es-ES_tradnl"/>
+        </w:rPr>
+        <w:t>) debe de terminar con un punto y como al final “;”.</w:t>
+      </w:r>
+    </w:p>
+    <w:p>
+      <w:pPr>
+        <w:jc w:val="both"/>
+        <w:rPr>
+          <w:rFonts w:ascii="Arial" w:hAnsi="Arial" w:cs="Arial"/>
+          <w:sz w:val="22"/>
+          <w:lang w:val="es-ES_tradnl"/>
+        </w:rPr>
+      </w:pPr>
+    </w:p>
+    <w:p>
+      <w:pPr>
+        <w:jc w:val="both"/>
+        <w:rPr>
+          <w:rFonts w:ascii="Arial" w:hAnsi="Arial" w:cs="Arial"/>
+          <w:sz w:val="22"/>
+          <w:lang w:val="es-ES_tradnl"/>
+        </w:rPr>
+      </w:pPr>
+      <w:r>
+        <w:rPr>
+          <w:rFonts w:ascii="Arial" w:hAnsi="Arial" w:cs="Arial"/>
+          <w:sz w:val="22"/>
+          <w:lang w:val="es-ES_tradnl"/>
+        </w:rPr>
+        <w:t>Así mismo se pueden hacer ambas operaciones (declaración y asignación) en una misma instrucción. Esto se llevaría a cabo con el siguiente formato:</w:t>
+      </w:r>
+    </w:p>
+    <w:p>
+      <w:pPr>
+        <w:jc w:val="both"/>
+        <w:rPr>
+          <w:rFonts w:ascii="Arial" w:hAnsi="Arial" w:cs="Arial"/>
+          <w:sz w:val="22"/>
+          <w:lang w:val="es-ES_tradnl"/>
+        </w:rPr>
+      </w:pPr>
+    </w:p>
+    <w:p>
+      <w:pPr>
+        <w:jc w:val="center"/>
+        <w:rPr>
+          <w:rFonts w:ascii="Arial" w:hAnsi="Arial" w:cs="Arial"/>
+          <w:color w:val="595959" w:themeColor="text1" w:themeTint="A6"/>
+          <w:lang w:val="es-ES_tradnl"/>
+        </w:rPr>
+      </w:pPr>
+      <w:r>
+        <w:rPr>
+          <w:rFonts w:ascii="Arial" w:hAnsi="Arial" w:cs="Arial"/>
+          <w:color w:val="595959" w:themeColor="text1" w:themeTint="A6"/>
+          <w:lang w:val="es-ES_tradnl"/>
+        </w:rPr>
+        <w:t>[TIPO DE DATO] [NOMBRE DE LA VARIABLE] = [VALOR ASIGNADO];</w:t>
+      </w:r>
+    </w:p>
+    <w:p>
+      <w:pPr>
+        <w:jc w:val="center"/>
+        <w:rPr>
+          <w:rFonts w:ascii="Arial" w:hAnsi="Arial" w:cs="Arial"/>
+          <w:color w:val="595959" w:themeColor="text1" w:themeTint="A6"/>
+          <w:lang w:val="es-ES_tradnl"/>
+        </w:rPr>
+      </w:pPr>
+    </w:p>
+    <w:p>
+      <w:pPr>
+        <w:jc w:val="both"/>
+        <w:rPr>
+          <w:rFonts w:ascii="Arial" w:hAnsi="Arial" w:cs="Arial"/>
+          <w:sz w:val="22"/>
+          <w:lang w:val="es-ES_tradnl"/>
+        </w:rPr>
+      </w:pPr>
+      <w:r>
+        <w:rPr>
+          <w:rFonts w:ascii="Arial" w:hAnsi="Arial" w:cs="Arial"/>
+          <w:sz w:val="22"/>
+          <w:lang w:val="es-ES_tradnl"/>
+        </w:rPr>
+        <w:t>A primera vista se puede observar que se tiene la misma estructura que cuando haces las operaciones por separado. Simplemente se juntan ambas instrucciones en una. Empezando por declarar el tipo de dato que se va a usar, seguido del nombre deseado para la variable. Después de esto se debe de poner el signo de igual “=” y a este le debe de seguir el valor que se desea asignar a la variable. Como mencionado anteriormente no se debe de olvidar poner el punto y coma “;” al final de la instrucción.</w:t>
+      </w:r>
+    </w:p>
+    <w:p>
+      <w:pPr>
+        <w:jc w:val="both"/>
+        <w:rPr>
+          <w:rFonts w:ascii="Arial" w:hAnsi="Arial" w:cs="Arial"/>
+          <w:sz w:val="22"/>
+          <w:lang w:val="es-ES_tradnl"/>
+        </w:rPr>
+      </w:pPr>
+    </w:p>
+    <w:p>
+      <w:pPr>
+        <w:pStyle w:val="Heading2"/>
+        <w:rPr>
+          <w:lang w:val="es-ES_tradnl"/>
+        </w:rPr>
+      </w:pPr>
+      <w:bookmarkStart w:id="29" w:name="_Toc310030753"/>
+      <w:r>
+        <w:rPr>
+          <w:lang w:val="es-ES_tradnl"/>
+        </w:rPr>
+        <w:t>Operaciones Básicas</w:t>
+      </w:r>
+      <w:bookmarkEnd w:id="29"/>
+    </w:p>
+    <w:p>
+      <w:pPr>
+        <w:jc w:val="both"/>
+        <w:rPr>
+          <w:rFonts w:ascii="Arial" w:hAnsi="Arial" w:cs="Arial"/>
+          <w:sz w:val="22"/>
+          <w:lang w:val="es-ES_tradnl"/>
+        </w:rPr>
+      </w:pPr>
+      <w:r>
+        <w:rPr>
+          <w:rFonts w:ascii="Arial" w:hAnsi="Arial" w:cs="Arial"/>
+          <w:sz w:val="22"/>
+          <w:lang w:val="es-ES_tradnl"/>
+        </w:rPr>
+        <w:t>¡Ya sabemos declarar variables! Ahora es momento de poder manipular estos datos con las operaciones básicas de el lenguaje B</w:t>
+      </w:r>
+      <w:r>
+        <w:rPr>
+          <w:rFonts w:ascii="Arial" w:hAnsi="Arial" w:cs="Arial"/>
+          <w:sz w:val="22"/>
+          <w:vertAlign w:val="superscript"/>
+          <w:lang w:val="es-ES_tradnl"/>
+        </w:rPr>
+        <w:t>3</w:t>
+      </w:r>
+      <w:r>
+        <w:rPr>
+          <w:rFonts w:ascii="Arial" w:hAnsi="Arial" w:cs="Arial"/>
+          <w:sz w:val="22"/>
+          <w:lang w:val="es-ES_tradnl"/>
+        </w:rPr>
+        <w:t xml:space="preserve">. </w:t>
+      </w:r>
+      <w:r>
+        <w:rPr>
+          <w:rFonts w:ascii="Arial" w:hAnsi="Arial" w:cs="Arial"/>
+          <w:sz w:val="22"/>
+          <w:lang w:val="es-ES_tradnl"/>
+        </w:rPr>
+        <w:t>Veremos como instrucciones básicas la instrucción de impresión que nos permitirá desplegar valores en la consola y también las operaciones matemáticas básicas (suma, resta, multiplicación y división).</w:t>
+      </w:r>
+    </w:p>
+    <w:p>
+      <w:pPr>
+        <w:jc w:val="both"/>
+        <w:rPr>
+          <w:rFonts w:ascii="Arial" w:hAnsi="Arial" w:cs="Arial"/>
+          <w:sz w:val="22"/>
+          <w:lang w:val="es-ES_tradnl"/>
+        </w:rPr>
+      </w:pPr>
+    </w:p>
+    <w:p>
+      <w:pPr>
+        <w:jc w:val="both"/>
+        <w:rPr>
+          <w:rFonts w:ascii="Arial" w:hAnsi="Arial" w:cs="Arial"/>
+          <w:sz w:val="22"/>
+          <w:lang w:val="es-ES_tradnl"/>
+        </w:rPr>
+      </w:pPr>
+      <w:r>
+        <w:rPr>
+          <w:rFonts w:ascii="Arial" w:hAnsi="Arial" w:cs="Arial"/>
+          <w:sz w:val="22"/>
+          <w:lang w:val="es-ES_tradnl"/>
+        </w:rPr>
+        <w:t>La operación de impresión tiene como nombre “imprime” y te permite desplegar en consola la expresión deseada. Esta instrucción tiene el siguiente formato:</w:t>
+      </w:r>
+    </w:p>
+    <w:p>
+      <w:pPr>
+        <w:jc w:val="both"/>
+        <w:rPr>
+          <w:rFonts w:ascii="Arial" w:hAnsi="Arial" w:cs="Arial"/>
+          <w:sz w:val="22"/>
+          <w:lang w:val="es-ES_tradnl"/>
+        </w:rPr>
+      </w:pPr>
+    </w:p>
+    <w:p>
+      <w:pPr>
+        <w:jc w:val="center"/>
+        <w:rPr>
+          <w:rFonts w:ascii="Arial" w:hAnsi="Arial" w:cs="Arial"/>
+          <w:color w:val="595959" w:themeColor="text1" w:themeTint="A6"/>
+          <w:lang w:val="es-ES_tradnl"/>
+        </w:rPr>
+      </w:pPr>
+      <w:r>
+        <w:rPr>
+          <w:rFonts w:ascii="Arial" w:hAnsi="Arial" w:cs="Arial"/>
+          <w:color w:val="595959" w:themeColor="text1" w:themeTint="A6"/>
+          <w:lang w:val="es-ES_tradnl"/>
+        </w:rPr>
+        <w:t>imprime [EXPRESION];</w:t>
+      </w:r>
+    </w:p>
+    <w:p>
+      <w:pPr>
+        <w:jc w:val="center"/>
+        <w:rPr>
+          <w:rFonts w:ascii="Arial" w:hAnsi="Arial" w:cs="Arial"/>
+          <w:color w:val="595959" w:themeColor="text1" w:themeTint="A6"/>
+          <w:lang w:val="es-ES_tradnl"/>
+        </w:rPr>
+      </w:pPr>
+    </w:p>
+    <w:p>
+      <w:pPr>
+        <w:rPr>
+          <w:rFonts w:ascii="Arial" w:hAnsi="Arial" w:cs="Arial"/>
+          <w:sz w:val="22"/>
+          <w:lang w:val="es-ES_tradnl"/>
+        </w:rPr>
+      </w:pPr>
+      <w:r>
+        <w:rPr>
+          <w:rFonts w:ascii="Arial" w:hAnsi="Arial" w:cs="Arial"/>
+          <w:sz w:val="22"/>
+          <w:lang w:val="es-ES_tradnl"/>
+        </w:rPr>
+        <w:t>Por ejemplo:</w:t>
+      </w:r>
+    </w:p>
+    <w:p>
+      <w:pPr>
+        <w:jc w:val="center"/>
+        <w:rPr>
+          <w:rFonts w:ascii="Arial" w:hAnsi="Arial" w:cs="Arial"/>
+          <w:i/>
+          <w:color w:val="595959" w:themeColor="text1" w:themeTint="A6"/>
+          <w:sz w:val="20"/>
+          <w:lang w:val="es-ES_tradnl"/>
+        </w:rPr>
+      </w:pPr>
+      <w:r>
+        <w:rPr>
+          <w:rFonts w:ascii="Arial" w:hAnsi="Arial" w:cs="Arial"/>
+          <w:i/>
+          <w:color w:val="595959" w:themeColor="text1" w:themeTint="A6"/>
+          <w:sz w:val="20"/>
+          <w:lang w:val="es-ES_tradnl"/>
+        </w:rPr>
+        <w:t>imprime “Hola”;</w:t>
+      </w:r>
+    </w:p>
+    <w:p>
+      <w:pPr>
+        <w:jc w:val="center"/>
+        <w:rPr>
+          <w:rFonts w:ascii="Arial" w:hAnsi="Arial" w:cs="Arial"/>
+          <w:i/>
+          <w:color w:val="595959" w:themeColor="text1" w:themeTint="A6"/>
+          <w:sz w:val="20"/>
+          <w:lang w:val="es-ES_tradnl"/>
+        </w:rPr>
+      </w:pPr>
+      <w:r>
+        <w:rPr>
+          <w:rFonts w:ascii="Arial" w:hAnsi="Arial" w:cs="Arial"/>
+          <w:i/>
+          <w:color w:val="595959" w:themeColor="text1" w:themeTint="A6"/>
+          <w:sz w:val="20"/>
+          <w:lang w:val="es-ES_tradnl"/>
+        </w:rPr>
+        <w:t>imprime X;</w:t>
+      </w:r>
+    </w:p>
+    <w:p>
+      <w:pPr>
+        <w:jc w:val="center"/>
+        <w:rPr>
+          <w:rFonts w:ascii="Arial" w:hAnsi="Arial" w:cs="Arial"/>
+          <w:i/>
+          <w:color w:val="595959" w:themeColor="text1" w:themeTint="A6"/>
+          <w:sz w:val="20"/>
+          <w:lang w:val="es-ES_tradnl"/>
+        </w:rPr>
+      </w:pPr>
+      <w:r>
+        <w:rPr>
+          <w:rFonts w:ascii="Arial" w:hAnsi="Arial" w:cs="Arial"/>
+          <w:i/>
+          <w:color w:val="595959" w:themeColor="text1" w:themeTint="A6"/>
+          <w:sz w:val="20"/>
+          <w:lang w:val="es-ES_tradnl"/>
+        </w:rPr>
+        <w:t>imprime X + 5;</w:t>
+      </w:r>
+    </w:p>
+    <w:p>
+      <w:pPr>
+        <w:rPr>
+          <w:rFonts w:ascii="Arial" w:hAnsi="Arial" w:cs="Arial"/>
+          <w:color w:val="595959" w:themeColor="text1" w:themeTint="A6"/>
+          <w:lang w:val="es-ES_tradnl"/>
+        </w:rPr>
+      </w:pPr>
+    </w:p>
+    <w:p>
+      <w:pPr>
+        <w:jc w:val="both"/>
+        <w:rPr>
+          <w:rFonts w:ascii="Arial" w:hAnsi="Arial" w:cs="Arial"/>
+          <w:sz w:val="22"/>
+          <w:lang w:val="es-ES_tradnl"/>
+        </w:rPr>
+      </w:pPr>
+      <w:r>
+        <w:rPr>
+          <w:rFonts w:ascii="Arial" w:hAnsi="Arial" w:cs="Arial"/>
+          <w:sz w:val="22"/>
+          <w:lang w:val="es-ES_tradnl"/>
+        </w:rPr>
+        <w:t>Se necesita poner simplemente la palabra clave “imprime” seguido de la expresión que se desea desplegar en pantalla y como es costumbre el punto y coma “;” al final de la instrucción.</w:t>
+      </w:r>
+    </w:p>
+    <w:p>
+      <w:pPr>
+        <w:jc w:val="both"/>
+        <w:rPr>
+          <w:rFonts w:ascii="Arial" w:hAnsi="Arial" w:cs="Arial"/>
+          <w:sz w:val="22"/>
+          <w:lang w:val="es-ES_tradnl"/>
+        </w:rPr>
+      </w:pPr>
+    </w:p>
+    <w:p>
+      <w:pPr>
+        <w:jc w:val="both"/>
+        <w:rPr>
+          <w:rFonts w:ascii="Arial" w:hAnsi="Arial" w:cs="Arial"/>
+          <w:sz w:val="22"/>
+          <w:lang w:val="es-ES_tradnl"/>
+        </w:rPr>
+      </w:pPr>
+      <w:r>
+        <w:rPr>
+          <w:rFonts w:ascii="Arial" w:hAnsi="Arial" w:cs="Arial"/>
+          <w:sz w:val="22"/>
+          <w:lang w:val="es-ES_tradnl"/>
+        </w:rPr>
+        <w:t>Las operaciones básicas de matemáticas pueden ser realizadas con valores o utilizando el valor de alguna o algunas variables. La estructura de todas las operaciones básicas es la misma, a continuación se mostrará la formación de estas instrucciones:</w:t>
+      </w:r>
+    </w:p>
+    <w:p>
+      <w:pPr>
+        <w:jc w:val="both"/>
+        <w:rPr>
+          <w:rFonts w:ascii="Arial" w:hAnsi="Arial" w:cs="Arial"/>
+          <w:sz w:val="22"/>
+          <w:lang w:val="es-ES_tradnl"/>
+        </w:rPr>
+      </w:pPr>
+    </w:p>
+    <w:p>
+      <w:pPr>
+        <w:jc w:val="center"/>
+        <w:rPr>
+          <w:rFonts w:ascii="Arial" w:hAnsi="Arial" w:cs="Arial"/>
+          <w:color w:val="595959" w:themeColor="text1" w:themeTint="A6"/>
+          <w:lang w:val="es-ES_tradnl"/>
+        </w:rPr>
+      </w:pPr>
+      <w:r>
+        <w:rPr>
+          <w:rFonts w:ascii="Arial" w:hAnsi="Arial" w:cs="Arial"/>
+          <w:color w:val="595959" w:themeColor="text1" w:themeTint="A6"/>
+          <w:lang w:val="es-ES_tradnl"/>
+        </w:rPr>
+        <w:t>[VA</w:t>
+      </w:r>
+      <w:r>
+        <w:rPr>
+          <w:rFonts w:ascii="Arial" w:hAnsi="Arial" w:cs="Arial"/>
+          <w:color w:val="595959" w:themeColor="text1" w:themeTint="A6"/>
+          <w:lang w:val="es-ES_tradnl"/>
+        </w:rPr>
+        <w:t>LOR/VARIABLE] [OPERADOR] [VALOR/</w:t>
+      </w:r>
+      <w:r>
+        <w:rPr>
+          <w:rFonts w:ascii="Arial" w:hAnsi="Arial" w:cs="Arial"/>
+          <w:color w:val="595959" w:themeColor="text1" w:themeTint="A6"/>
+          <w:lang w:val="es-ES_tradnl"/>
+        </w:rPr>
+        <w:t>VARIABLE]</w:t>
+      </w:r>
+    </w:p>
+    <w:p>
+      <w:pPr>
+        <w:jc w:val="center"/>
+        <w:rPr>
+          <w:rFonts w:ascii="Arial" w:hAnsi="Arial" w:cs="Arial"/>
+          <w:color w:val="595959" w:themeColor="text1" w:themeTint="A6"/>
+          <w:lang w:val="es-ES_tradnl"/>
+        </w:rPr>
+      </w:pPr>
+    </w:p>
+    <w:p>
+      <w:pPr>
+        <w:jc w:val="both"/>
+        <w:rPr>
+          <w:rFonts w:ascii="Arial" w:hAnsi="Arial" w:cs="Arial"/>
+          <w:sz w:val="22"/>
+          <w:lang w:val="es-ES_tradnl"/>
+        </w:rPr>
+      </w:pPr>
+      <w:r>
+        <w:rPr>
+          <w:rFonts w:ascii="Arial" w:hAnsi="Arial" w:cs="Arial"/>
+          <w:sz w:val="22"/>
+          <w:lang w:val="es-ES_tradnl"/>
+        </w:rPr>
+        <w:t>En la expresión anterior se pueden usar como operadores el operador de la suma “+”, el de la resta “-“, el de la multiplicación “*” y el de la división “/”. Estos operadores se sustituirían en el espacio que dice [OPERADOR]. Así mismo esta expresión puede ser asignada a otra variable para usar el resultado de la misma como parte de otra operación. Es decir, de la siguiente manera:</w:t>
+      </w:r>
+    </w:p>
+    <w:p>
+      <w:pPr>
+        <w:jc w:val="both"/>
+        <w:rPr>
+          <w:rFonts w:ascii="Arial" w:hAnsi="Arial" w:cs="Arial"/>
+          <w:sz w:val="22"/>
+          <w:lang w:val="es-ES_tradnl"/>
+        </w:rPr>
+      </w:pPr>
+    </w:p>
+    <w:p>
+      <w:pPr>
+        <w:jc w:val="center"/>
+        <w:rPr>
+          <w:rFonts w:ascii="Arial" w:hAnsi="Arial" w:cs="Arial"/>
+          <w:color w:val="595959" w:themeColor="text1" w:themeTint="A6"/>
+          <w:lang w:val="es-ES_tradnl"/>
+        </w:rPr>
+      </w:pPr>
+      <w:r>
+        <w:rPr>
+          <w:rFonts w:ascii="Arial" w:hAnsi="Arial" w:cs="Arial"/>
+          <w:color w:val="595959" w:themeColor="text1" w:themeTint="A6"/>
+          <w:lang w:val="es-ES_tradnl"/>
+        </w:rPr>
+        <w:t>[VARIABLE] = [VALOR/VARIABLE] [OPERADOR] [VALOR/VARIABLE];</w:t>
+      </w:r>
+    </w:p>
+    <w:p>
+      <w:pPr>
+        <w:jc w:val="center"/>
+        <w:rPr>
+          <w:rFonts w:ascii="Arial" w:hAnsi="Arial" w:cs="Arial"/>
+          <w:color w:val="595959" w:themeColor="text1" w:themeTint="A6"/>
+          <w:lang w:val="es-ES_tradnl"/>
+        </w:rPr>
+      </w:pPr>
+    </w:p>
+    <w:p>
+      <w:pPr>
+        <w:rPr>
+          <w:rFonts w:ascii="Arial" w:hAnsi="Arial" w:cs="Arial"/>
+          <w:sz w:val="22"/>
+          <w:lang w:val="es-ES_tradnl"/>
+        </w:rPr>
+      </w:pPr>
+      <w:r>
+        <w:rPr>
+          <w:rFonts w:ascii="Arial" w:hAnsi="Arial" w:cs="Arial"/>
+          <w:sz w:val="22"/>
+          <w:lang w:val="es-ES_tradnl"/>
+        </w:rPr>
+        <w:t>Al hacer esta una asignación es importante terminar el estatuto con un punto y coma al final.</w:t>
+      </w:r>
+      <w:r>
+        <w:rPr>
+          <w:rFonts w:ascii="Arial" w:hAnsi="Arial" w:cs="Arial"/>
+          <w:sz w:val="22"/>
+          <w:lang w:val="es-ES_tradnl"/>
+        </w:rPr>
+        <w:t xml:space="preserve"> Ejemplos de operaciones básicas:</w:t>
+      </w:r>
+    </w:p>
+    <w:p>
+      <w:pPr>
+        <w:jc w:val="center"/>
+        <w:rPr>
+          <w:rFonts w:ascii="Arial" w:hAnsi="Arial" w:cs="Arial"/>
+          <w:i/>
+          <w:color w:val="595959" w:themeColor="text1" w:themeTint="A6"/>
+          <w:sz w:val="20"/>
+          <w:lang w:val="es-ES_tradnl"/>
+        </w:rPr>
+      </w:pPr>
+      <w:r>
+        <w:rPr>
+          <w:rFonts w:ascii="Arial" w:hAnsi="Arial" w:cs="Arial"/>
+          <w:i/>
+          <w:color w:val="595959" w:themeColor="text1" w:themeTint="A6"/>
+          <w:sz w:val="20"/>
+          <w:lang w:val="es-ES_tradnl"/>
+        </w:rPr>
+        <w:t xml:space="preserve">4 </w:t>
+      </w:r>
+      <w:r>
+        <w:rPr>
+          <w:rFonts w:ascii="Arial" w:hAnsi="Arial" w:cs="Arial"/>
+          <w:b/>
+          <w:i/>
+          <w:color w:val="595959" w:themeColor="text1" w:themeTint="A6"/>
+          <w:sz w:val="20"/>
+          <w:lang w:val="es-ES_tradnl"/>
+        </w:rPr>
+        <w:t>+</w:t>
+      </w:r>
+      <w:r>
+        <w:rPr>
+          <w:rFonts w:ascii="Arial" w:hAnsi="Arial" w:cs="Arial"/>
+          <w:i/>
+          <w:color w:val="595959" w:themeColor="text1" w:themeTint="A6"/>
+          <w:sz w:val="20"/>
+          <w:lang w:val="es-ES_tradnl"/>
+        </w:rPr>
+        <w:t xml:space="preserve"> 5;</w:t>
+      </w:r>
+    </w:p>
+    <w:p>
+      <w:pPr>
+        <w:jc w:val="center"/>
+        <w:rPr>
+          <w:rFonts w:ascii="Arial" w:hAnsi="Arial" w:cs="Arial"/>
+          <w:i/>
+          <w:color w:val="595959" w:themeColor="text1" w:themeTint="A6"/>
+          <w:sz w:val="20"/>
+          <w:lang w:val="es-ES_tradnl"/>
+        </w:rPr>
+      </w:pPr>
+      <w:r>
+        <w:rPr>
+          <w:rFonts w:ascii="Arial" w:hAnsi="Arial" w:cs="Arial"/>
+          <w:i/>
+          <w:color w:val="595959" w:themeColor="text1" w:themeTint="A6"/>
+          <w:sz w:val="20"/>
+          <w:lang w:val="es-ES_tradnl"/>
+        </w:rPr>
+        <w:t xml:space="preserve">X </w:t>
+      </w:r>
+      <w:r>
+        <w:rPr>
+          <w:rFonts w:ascii="Arial" w:hAnsi="Arial" w:cs="Arial"/>
+          <w:b/>
+          <w:i/>
+          <w:color w:val="595959" w:themeColor="text1" w:themeTint="A6"/>
+          <w:sz w:val="20"/>
+          <w:lang w:val="es-ES_tradnl"/>
+        </w:rPr>
+        <w:t>*</w:t>
+      </w:r>
+      <w:r>
+        <w:rPr>
+          <w:rFonts w:ascii="Arial" w:hAnsi="Arial" w:cs="Arial"/>
+          <w:i/>
+          <w:color w:val="595959" w:themeColor="text1" w:themeTint="A6"/>
+          <w:sz w:val="20"/>
+          <w:lang w:val="es-ES_tradnl"/>
+        </w:rPr>
+        <w:t xml:space="preserve"> Y;</w:t>
+      </w:r>
+    </w:p>
+    <w:p>
+      <w:pPr>
+        <w:jc w:val="center"/>
+        <w:rPr>
+          <w:rFonts w:ascii="Arial" w:hAnsi="Arial" w:cs="Arial"/>
+          <w:i/>
+          <w:color w:val="595959" w:themeColor="text1" w:themeTint="A6"/>
+          <w:sz w:val="20"/>
+          <w:lang w:val="es-ES_tradnl"/>
+        </w:rPr>
+      </w:pPr>
+      <w:r>
+        <w:rPr>
+          <w:rFonts w:ascii="Arial" w:hAnsi="Arial" w:cs="Arial"/>
+          <w:i/>
+          <w:color w:val="595959" w:themeColor="text1" w:themeTint="A6"/>
+          <w:sz w:val="20"/>
+          <w:lang w:val="es-ES_tradnl"/>
+        </w:rPr>
+        <w:t xml:space="preserve">100 </w:t>
+      </w:r>
+      <w:r>
+        <w:rPr>
+          <w:rFonts w:ascii="Arial" w:hAnsi="Arial" w:cs="Arial"/>
+          <w:b/>
+          <w:i/>
+          <w:color w:val="595959" w:themeColor="text1" w:themeTint="A6"/>
+          <w:sz w:val="20"/>
+          <w:lang w:val="es-ES_tradnl"/>
+        </w:rPr>
+        <w:t>/</w:t>
+      </w:r>
+      <w:r>
+        <w:rPr>
+          <w:rFonts w:ascii="Arial" w:hAnsi="Arial" w:cs="Arial"/>
+          <w:i/>
+          <w:color w:val="595959" w:themeColor="text1" w:themeTint="A6"/>
+          <w:sz w:val="20"/>
+          <w:lang w:val="es-ES_tradnl"/>
+        </w:rPr>
+        <w:t xml:space="preserve"> 50;</w:t>
+      </w:r>
+    </w:p>
+    <w:p>
+      <w:pPr>
+        <w:jc w:val="center"/>
+        <w:rPr>
+          <w:rFonts w:ascii="Arial" w:hAnsi="Arial" w:cs="Arial"/>
+          <w:i/>
+          <w:color w:val="595959" w:themeColor="text1" w:themeTint="A6"/>
+          <w:sz w:val="20"/>
+          <w:lang w:val="es-ES_tradnl"/>
+        </w:rPr>
+      </w:pPr>
+      <w:r>
+        <w:rPr>
+          <w:rFonts w:ascii="Arial" w:hAnsi="Arial" w:cs="Arial"/>
+          <w:i/>
+          <w:color w:val="595959" w:themeColor="text1" w:themeTint="A6"/>
+          <w:sz w:val="20"/>
+          <w:lang w:val="es-ES_tradnl"/>
+        </w:rPr>
+        <w:t xml:space="preserve">X </w:t>
+      </w:r>
+      <w:r>
+        <w:rPr>
+          <w:rFonts w:ascii="Arial" w:hAnsi="Arial" w:cs="Arial"/>
+          <w:b/>
+          <w:i/>
+          <w:color w:val="595959" w:themeColor="text1" w:themeTint="A6"/>
+          <w:sz w:val="20"/>
+          <w:lang w:val="es-ES_tradnl"/>
+        </w:rPr>
+        <w:t>–</w:t>
+      </w:r>
+      <w:r>
+        <w:rPr>
+          <w:rFonts w:ascii="Arial" w:hAnsi="Arial" w:cs="Arial"/>
+          <w:i/>
+          <w:color w:val="595959" w:themeColor="text1" w:themeTint="A6"/>
+          <w:sz w:val="20"/>
+          <w:lang w:val="es-ES_tradnl"/>
+        </w:rPr>
+        <w:t xml:space="preserve"> Z;</w:t>
+      </w:r>
+    </w:p>
+    <w:p>
+      <w:pPr>
+        <w:jc w:val="both"/>
+        <w:rPr>
+          <w:rFonts w:ascii="Arial" w:hAnsi="Arial" w:cs="Arial"/>
+          <w:sz w:val="22"/>
+          <w:lang w:val="es-ES_tradnl"/>
+        </w:rPr>
+      </w:pPr>
+    </w:p>
+    <w:p>
+      <w:pPr>
+        <w:pStyle w:val="Heading2"/>
+        <w:rPr>
+          <w:lang w:val="es-ES_tradnl"/>
+        </w:rPr>
+      </w:pPr>
+      <w:bookmarkStart w:id="30" w:name="_Toc310030754"/>
+      <w:r>
+        <w:rPr>
+          <w:lang w:val="es-ES_tradnl"/>
+        </w:rPr>
+        <w:t>Aritmética</w:t>
+      </w:r>
+      <w:bookmarkEnd w:id="30"/>
+    </w:p>
+    <w:p>
+      <w:pPr>
+        <w:jc w:val="both"/>
+        <w:rPr>
+          <w:rFonts w:ascii="Arial" w:hAnsi="Arial" w:cs="Arial"/>
+          <w:sz w:val="22"/>
+          <w:lang w:val="es-ES_tradnl"/>
+        </w:rPr>
+      </w:pPr>
+      <w:r>
+        <w:rPr>
+          <w:rFonts w:ascii="Arial" w:hAnsi="Arial" w:cs="Arial"/>
+          <w:sz w:val="22"/>
+          <w:lang w:val="es-ES_tradnl"/>
+        </w:rPr>
+        <w:t>El lenguaje B</w:t>
+      </w:r>
+      <w:r>
+        <w:rPr>
+          <w:rFonts w:ascii="Arial" w:hAnsi="Arial" w:cs="Arial"/>
+          <w:sz w:val="22"/>
+          <w:vertAlign w:val="superscript"/>
+          <w:lang w:val="es-ES_tradnl"/>
+        </w:rPr>
+        <w:t>3</w:t>
+      </w:r>
+      <w:r>
+        <w:rPr>
+          <w:rFonts w:ascii="Arial" w:hAnsi="Arial" w:cs="Arial"/>
+          <w:sz w:val="22"/>
+          <w:lang w:val="es-ES_tradnl"/>
+        </w:rPr>
+        <w:t xml:space="preserve"> permite hace operaciones aritméticas más complejas. Estas operaciones se pueden realizar con números enteros y decimales. La operación de suma “+” también se puede usar con el tipo de dato de cadena, lo que este operador hace con este tipo de dato es crear un tipo de concatenación de caracteres. El tipo de dato de salida de la operación aritmética tiene que ver con el tipo de dato de los valores que se tomaron para realizar la operación. Por ejemplo, si se usaron puros números enteros el resultado de la operación aritmética sería un número entero. Si alguno de los valores de la operación es decimal, el resultado se convierte de inmediato a decimal.</w:t>
+      </w:r>
+    </w:p>
+    <w:p>
+      <w:pPr>
+        <w:jc w:val="both"/>
+        <w:rPr>
+          <w:rFonts w:ascii="Arial" w:hAnsi="Arial" w:cs="Arial"/>
+          <w:sz w:val="22"/>
+          <w:lang w:val="es-ES_tradnl"/>
+        </w:rPr>
+      </w:pPr>
+    </w:p>
+    <w:p>
+      <w:pPr>
+        <w:jc w:val="both"/>
+        <w:rPr>
+          <w:rFonts w:ascii="Arial" w:hAnsi="Arial" w:cs="Arial"/>
+          <w:sz w:val="22"/>
+          <w:lang w:val="es-ES_tradnl"/>
+        </w:rPr>
+      </w:pPr>
+      <w:r>
+        <w:rPr>
+          <w:rFonts w:ascii="Arial" w:hAnsi="Arial" w:cs="Arial"/>
+          <w:sz w:val="22"/>
+          <w:lang w:val="es-ES_tradnl"/>
+        </w:rPr>
+        <w:t>Los paréntesis se pueden utilizar para agrupar operaciones y darles una mayor prioridad a la operación. ¿A qué nos referimos con prioridad? La prioridad de operaciones en el lenguaje B</w:t>
+      </w:r>
+      <w:r>
+        <w:rPr>
+          <w:rFonts w:ascii="Arial" w:hAnsi="Arial" w:cs="Arial"/>
+          <w:sz w:val="22"/>
+          <w:vertAlign w:val="superscript"/>
+          <w:lang w:val="es-ES_tradnl"/>
+        </w:rPr>
+        <w:t>3</w:t>
+      </w:r>
+      <w:r>
+        <w:rPr>
+          <w:rFonts w:ascii="Arial" w:hAnsi="Arial" w:cs="Arial"/>
+          <w:sz w:val="22"/>
+          <w:lang w:val="es-ES_tradnl"/>
+        </w:rPr>
+        <w:t xml:space="preserve"> es como la prioridad de operaciones que aprendiste en tu clase de matemáticas de la primaria. Al encontrar el lenguaje una expresión aritmética, empieza por resolver lo que está encapsulado dentro de un paréntesis, seguido de esto se toman en cuenta las operaciones de multiplicación “*” y división “/”. Por último se resuelven las operaciones de suma “+” y de resta “-“. La prioridad se va realizando de izquierda a derecha y en caso de encontrar un empate. </w:t>
+      </w:r>
+    </w:p>
+    <w:p>
+      <w:pPr>
+        <w:jc w:val="both"/>
+        <w:rPr>
+          <w:rFonts w:ascii="Arial" w:hAnsi="Arial" w:cs="Arial"/>
+          <w:sz w:val="22"/>
+          <w:lang w:val="es-ES_tradnl"/>
+        </w:rPr>
+      </w:pPr>
+    </w:p>
+    <w:p>
+      <w:pPr>
+        <w:jc w:val="both"/>
+        <w:rPr>
+          <w:rFonts w:ascii="Arial" w:hAnsi="Arial" w:cs="Arial"/>
+          <w:sz w:val="22"/>
+          <w:lang w:val="es-ES_tradnl"/>
+        </w:rPr>
+      </w:pPr>
+      <w:r>
+        <w:rPr>
+          <w:rFonts w:ascii="Arial" w:hAnsi="Arial" w:cs="Arial"/>
+          <w:sz w:val="22"/>
+          <w:lang w:val="es-ES_tradnl"/>
+        </w:rPr>
+        <w:t>Por ejemplo:</w:t>
+      </w:r>
+    </w:p>
+    <w:p>
+      <w:pPr>
+        <w:jc w:val="center"/>
+        <w:rPr>
+          <w:rFonts w:ascii="Arial" w:hAnsi="Arial" w:cs="Arial"/>
+          <w:i/>
+          <w:color w:val="595959" w:themeColor="text1" w:themeTint="A6"/>
+          <w:sz w:val="20"/>
+          <w:lang w:val="es-ES_tradnl"/>
+        </w:rPr>
+      </w:pPr>
+      <w:r>
+        <w:rPr>
+          <w:rFonts w:ascii="Arial" w:hAnsi="Arial" w:cs="Arial"/>
+          <w:i/>
+          <w:color w:val="595959" w:themeColor="text1" w:themeTint="A6"/>
+          <w:sz w:val="20"/>
+          <w:lang w:val="es-ES_tradnl"/>
+        </w:rPr>
+        <w:t>3 * 5 + (15 - 5) / 2</w:t>
+      </w:r>
+    </w:p>
+    <w:p>
+      <w:pPr>
+        <w:jc w:val="center"/>
+        <w:rPr>
+          <w:rFonts w:ascii="Arial" w:hAnsi="Arial" w:cs="Arial"/>
+          <w:i/>
+          <w:color w:val="595959" w:themeColor="text1" w:themeTint="A6"/>
+          <w:sz w:val="20"/>
+          <w:lang w:val="es-ES_tradnl"/>
+        </w:rPr>
+      </w:pPr>
+      <w:r>
+        <w:rPr>
+          <w:rFonts w:ascii="Arial" w:hAnsi="Arial" w:cs="Arial"/>
+          <w:i/>
+          <w:color w:val="595959" w:themeColor="text1" w:themeTint="A6"/>
+          <w:sz w:val="20"/>
+          <w:lang w:val="es-ES_tradnl"/>
+        </w:rPr>
+        <w:t>3* 5 + (10) / 2</w:t>
+      </w:r>
+    </w:p>
+    <w:p>
+      <w:pPr>
+        <w:jc w:val="center"/>
+        <w:rPr>
+          <w:rFonts w:ascii="Arial" w:hAnsi="Arial" w:cs="Arial"/>
+          <w:i/>
+          <w:color w:val="595959" w:themeColor="text1" w:themeTint="A6"/>
+          <w:sz w:val="20"/>
+          <w:lang w:val="es-ES_tradnl"/>
+        </w:rPr>
+      </w:pPr>
+      <w:r>
+        <w:rPr>
+          <w:rFonts w:ascii="Arial" w:hAnsi="Arial" w:cs="Arial"/>
+          <w:i/>
+          <w:color w:val="595959" w:themeColor="text1" w:themeTint="A6"/>
+          <w:sz w:val="20"/>
+          <w:lang w:val="es-ES_tradnl"/>
+        </w:rPr>
+        <w:t>15 + 10 / 2</w:t>
+      </w:r>
+    </w:p>
+    <w:p>
+      <w:pPr>
+        <w:jc w:val="center"/>
+        <w:rPr>
+          <w:rFonts w:ascii="Arial" w:hAnsi="Arial" w:cs="Arial"/>
+          <w:i/>
+          <w:color w:val="595959" w:themeColor="text1" w:themeTint="A6"/>
+          <w:sz w:val="20"/>
+          <w:lang w:val="es-ES_tradnl"/>
+        </w:rPr>
+      </w:pPr>
+      <w:r>
+        <w:rPr>
+          <w:rFonts w:ascii="Arial" w:hAnsi="Arial" w:cs="Arial"/>
+          <w:i/>
+          <w:color w:val="595959" w:themeColor="text1" w:themeTint="A6"/>
+          <w:sz w:val="20"/>
+          <w:lang w:val="es-ES_tradnl"/>
+        </w:rPr>
+        <w:t>15 + 5</w:t>
+      </w:r>
+    </w:p>
+    <w:p>
+      <w:pPr>
+        <w:jc w:val="center"/>
+        <w:rPr>
+          <w:rFonts w:ascii="Arial" w:hAnsi="Arial" w:cs="Arial"/>
+          <w:i/>
+          <w:color w:val="595959" w:themeColor="text1" w:themeTint="A6"/>
+          <w:sz w:val="20"/>
+          <w:lang w:val="es-ES_tradnl"/>
+        </w:rPr>
+      </w:pPr>
+      <w:r>
+        <w:rPr>
+          <w:rFonts w:ascii="Arial" w:hAnsi="Arial" w:cs="Arial"/>
+          <w:i/>
+          <w:color w:val="595959" w:themeColor="text1" w:themeTint="A6"/>
+          <w:sz w:val="20"/>
+          <w:lang w:val="es-ES_tradnl"/>
+        </w:rPr>
+        <w:t>20</w:t>
+      </w:r>
+    </w:p>
+    <w:p>
+      <w:pPr>
+        <w:pStyle w:val="Heading2"/>
+        <w:rPr>
+          <w:lang w:val="es-ES_tradnl"/>
+        </w:rPr>
+      </w:pPr>
+      <w:bookmarkStart w:id="31" w:name="_Toc310030755"/>
+      <w:r>
+        <w:rPr>
+          <w:lang w:val="es-ES_tradnl"/>
+        </w:rPr>
+        <w:t>Operaciones Racionales</w:t>
+      </w:r>
+      <w:bookmarkEnd w:id="31"/>
+    </w:p>
+    <w:p>
+      <w:pPr>
+        <w:jc w:val="both"/>
+        <w:rPr>
+          <w:rFonts w:ascii="Arial" w:hAnsi="Arial" w:cs="Arial"/>
+          <w:sz w:val="22"/>
+          <w:lang w:val="es-ES_tradnl"/>
+        </w:rPr>
+      </w:pPr>
+      <w:r>
+        <w:rPr>
+          <w:rFonts w:ascii="Arial" w:hAnsi="Arial" w:cs="Arial"/>
+          <w:sz w:val="22"/>
+          <w:lang w:val="es-ES_tradnl"/>
+        </w:rPr>
+        <w:t>A continuación presentaremos las operaciones relacionales, estas incluyen el igual a “==”, el no es igual a “!=”, el menor que “&lt;”, el mayor que “&gt;”, el menor o igual “&lt;=” y el mayor o igual “&gt;=”. Estas operaciones pueden realizarse con dato</w:t>
+      </w:r>
+      <w:r>
+        <w:rPr>
+          <w:rFonts w:ascii="Arial" w:hAnsi="Arial" w:cs="Arial"/>
+          <w:sz w:val="22"/>
+          <w:lang w:val="es-ES_tradnl"/>
+        </w:rPr>
+        <w:t>s tanto enteros como decimales. Suelen ser utilizados como expresiones de condición dentro de ciclos y estatutos de condición ya que la expresión te regresa un valor booleano (verdadero o falso). El formato de estas operaciones es el siguiente:</w:t>
+      </w:r>
+    </w:p>
+    <w:p>
+      <w:pPr>
+        <w:rPr>
+          <w:rFonts w:ascii="Arial" w:hAnsi="Arial" w:cs="Arial"/>
+          <w:color w:val="595959" w:themeColor="text1" w:themeTint="A6"/>
+          <w:lang w:val="es-ES_tradnl"/>
+        </w:rPr>
+      </w:pPr>
+    </w:p>
+    <w:p>
+      <w:pPr>
+        <w:jc w:val="center"/>
+        <w:rPr>
+          <w:rFonts w:ascii="Arial" w:hAnsi="Arial" w:cs="Arial"/>
+          <w:color w:val="595959" w:themeColor="text1" w:themeTint="A6"/>
+          <w:lang w:val="es-ES_tradnl"/>
+        </w:rPr>
+      </w:pPr>
+      <w:r>
+        <w:rPr>
+          <w:rFonts w:ascii="Arial" w:hAnsi="Arial" w:cs="Arial"/>
+          <w:color w:val="595959" w:themeColor="text1" w:themeTint="A6"/>
+          <w:lang w:val="es-ES_tradnl"/>
+        </w:rPr>
+        <w:t>[VALOR] [OPERADOR] [VALOR]</w:t>
+      </w:r>
+    </w:p>
+    <w:p>
+      <w:pPr>
+        <w:jc w:val="center"/>
+        <w:rPr>
+          <w:rFonts w:ascii="Arial" w:hAnsi="Arial" w:cs="Arial"/>
+          <w:color w:val="595959" w:themeColor="text1" w:themeTint="A6"/>
+          <w:lang w:val="es-ES_tradnl"/>
+        </w:rPr>
+      </w:pPr>
+    </w:p>
+    <w:p>
+      <w:pPr>
+        <w:ind w:left="2880"/>
+        <w:rPr>
+          <w:rFonts w:ascii="Arial" w:hAnsi="Arial" w:cs="Arial"/>
+          <w:i/>
+          <w:color w:val="595959" w:themeColor="text1" w:themeTint="A6"/>
+          <w:sz w:val="20"/>
+          <w:lang w:val="es-ES_tradnl"/>
+        </w:rPr>
+      </w:pPr>
+      <w:r>
+        <w:rPr>
+          <w:rFonts w:ascii="Arial" w:hAnsi="Arial" w:cs="Arial"/>
+          <w:i/>
+          <w:color w:val="595959" w:themeColor="text1" w:themeTint="A6"/>
+          <w:sz w:val="20"/>
+          <w:lang w:val="es-ES_tradnl"/>
+        </w:rPr>
+        <w:t xml:space="preserve">5 </w:t>
+      </w:r>
+      <w:r>
+        <w:rPr>
+          <w:rFonts w:ascii="Arial" w:hAnsi="Arial" w:cs="Arial"/>
+          <w:b/>
+          <w:i/>
+          <w:color w:val="595959" w:themeColor="text1" w:themeTint="A6"/>
+          <w:sz w:val="20"/>
+          <w:lang w:val="es-ES_tradnl"/>
+        </w:rPr>
+        <w:t xml:space="preserve">&gt; </w:t>
+      </w:r>
+      <w:r>
+        <w:rPr>
+          <w:rFonts w:ascii="Arial" w:hAnsi="Arial" w:cs="Arial"/>
+          <w:i/>
+          <w:color w:val="595959" w:themeColor="text1" w:themeTint="A6"/>
+          <w:sz w:val="20"/>
+          <w:lang w:val="es-ES_tradnl"/>
+        </w:rPr>
+        <w:t>10</w:t>
+      </w:r>
+      <w:r>
+        <w:rPr>
+          <w:rFonts w:ascii="Arial" w:hAnsi="Arial" w:cs="Arial"/>
+          <w:i/>
+          <w:color w:val="595959" w:themeColor="text1" w:themeTint="A6"/>
+          <w:sz w:val="20"/>
+          <w:lang w:val="es-ES_tradnl"/>
+        </w:rPr>
+        <w:tab/>
+      </w:r>
+      <w:r>
+        <w:rPr>
+          <w:rFonts w:ascii="Arial" w:hAnsi="Arial" w:cs="Arial"/>
+          <w:i/>
+          <w:color w:val="595959" w:themeColor="text1" w:themeTint="A6"/>
+          <w:sz w:val="20"/>
+          <w:lang w:val="es-ES_tradnl"/>
+        </w:rPr>
+        <w:tab/>
+        <w:t>FALSO</w:t>
+      </w:r>
+    </w:p>
+    <w:p>
+      <w:pPr>
+        <w:ind w:left="2880"/>
+        <w:rPr>
+          <w:rFonts w:ascii="Arial" w:hAnsi="Arial" w:cs="Arial"/>
+          <w:i/>
+          <w:color w:val="595959" w:themeColor="text1" w:themeTint="A6"/>
+          <w:sz w:val="20"/>
+          <w:lang w:val="es-ES_tradnl"/>
+        </w:rPr>
+      </w:pPr>
+      <w:r>
+        <w:rPr>
+          <w:rFonts w:ascii="Arial" w:hAnsi="Arial" w:cs="Arial"/>
+          <w:i/>
+          <w:color w:val="595959" w:themeColor="text1" w:themeTint="A6"/>
+          <w:sz w:val="20"/>
+          <w:lang w:val="es-ES_tradnl"/>
+        </w:rPr>
+        <w:t xml:space="preserve">5 </w:t>
+      </w:r>
+      <w:r>
+        <w:rPr>
+          <w:rFonts w:ascii="Arial" w:hAnsi="Arial" w:cs="Arial"/>
+          <w:b/>
+          <w:i/>
+          <w:color w:val="595959" w:themeColor="text1" w:themeTint="A6"/>
+          <w:sz w:val="20"/>
+          <w:lang w:val="es-ES_tradnl"/>
+        </w:rPr>
+        <w:t>==</w:t>
+      </w:r>
+      <w:r>
+        <w:rPr>
+          <w:rFonts w:ascii="Arial" w:hAnsi="Arial" w:cs="Arial"/>
+          <w:i/>
+          <w:color w:val="595959" w:themeColor="text1" w:themeTint="A6"/>
+          <w:sz w:val="20"/>
+          <w:lang w:val="es-ES_tradnl"/>
+        </w:rPr>
+        <w:t xml:space="preserve"> 5</w:t>
+      </w:r>
+      <w:r>
+        <w:rPr>
+          <w:rFonts w:ascii="Arial" w:hAnsi="Arial" w:cs="Arial"/>
+          <w:i/>
+          <w:color w:val="595959" w:themeColor="text1" w:themeTint="A6"/>
+          <w:sz w:val="20"/>
+          <w:lang w:val="es-ES_tradnl"/>
+        </w:rPr>
+        <w:tab/>
+      </w:r>
+      <w:r>
+        <w:rPr>
+          <w:rFonts w:ascii="Arial" w:hAnsi="Arial" w:cs="Arial"/>
+          <w:i/>
+          <w:color w:val="595959" w:themeColor="text1" w:themeTint="A6"/>
+          <w:sz w:val="20"/>
+          <w:lang w:val="es-ES_tradnl"/>
+        </w:rPr>
+        <w:tab/>
+        <w:t>VERDADERO</w:t>
+      </w:r>
+    </w:p>
+    <w:p>
+      <w:pPr>
+        <w:ind w:left="2880"/>
+        <w:rPr>
+          <w:rFonts w:ascii="Arial" w:hAnsi="Arial" w:cs="Arial"/>
+          <w:i/>
+          <w:color w:val="595959" w:themeColor="text1" w:themeTint="A6"/>
+          <w:sz w:val="20"/>
+          <w:lang w:val="es-ES_tradnl"/>
+        </w:rPr>
+      </w:pPr>
+      <w:r>
+        <w:rPr>
+          <w:rFonts w:ascii="Arial" w:hAnsi="Arial" w:cs="Arial"/>
+          <w:i/>
+          <w:color w:val="595959" w:themeColor="text1" w:themeTint="A6"/>
+          <w:sz w:val="20"/>
+          <w:lang w:val="es-ES_tradnl"/>
+        </w:rPr>
+        <w:t xml:space="preserve">5 </w:t>
+      </w:r>
+      <w:r>
+        <w:rPr>
+          <w:rFonts w:ascii="Arial" w:hAnsi="Arial" w:cs="Arial"/>
+          <w:b/>
+          <w:i/>
+          <w:color w:val="595959" w:themeColor="text1" w:themeTint="A6"/>
+          <w:sz w:val="20"/>
+          <w:lang w:val="es-ES_tradnl"/>
+        </w:rPr>
+        <w:t>!=</w:t>
+      </w:r>
+      <w:r>
+        <w:rPr>
+          <w:rFonts w:ascii="Arial" w:hAnsi="Arial" w:cs="Arial"/>
+          <w:i/>
+          <w:color w:val="595959" w:themeColor="text1" w:themeTint="A6"/>
+          <w:sz w:val="20"/>
+          <w:lang w:val="es-ES_tradnl"/>
+        </w:rPr>
+        <w:t xml:space="preserve"> 4 </w:t>
+      </w:r>
+      <w:r>
+        <w:rPr>
+          <w:rFonts w:ascii="Arial" w:hAnsi="Arial" w:cs="Arial"/>
+          <w:i/>
+          <w:color w:val="595959" w:themeColor="text1" w:themeTint="A6"/>
+          <w:sz w:val="20"/>
+          <w:lang w:val="es-ES_tradnl"/>
+        </w:rPr>
+        <w:tab/>
+      </w:r>
+      <w:r>
+        <w:rPr>
+          <w:rFonts w:ascii="Arial" w:hAnsi="Arial" w:cs="Arial"/>
+          <w:i/>
+          <w:color w:val="595959" w:themeColor="text1" w:themeTint="A6"/>
+          <w:sz w:val="20"/>
+          <w:lang w:val="es-ES_tradnl"/>
+        </w:rPr>
+        <w:tab/>
+        <w:t>VERDADERO</w:t>
+      </w:r>
+    </w:p>
+    <w:p>
+      <w:pPr>
+        <w:ind w:left="2880"/>
+        <w:rPr>
+          <w:rFonts w:ascii="Arial" w:hAnsi="Arial" w:cs="Arial"/>
+          <w:i/>
+          <w:color w:val="595959" w:themeColor="text1" w:themeTint="A6"/>
+          <w:sz w:val="20"/>
+          <w:lang w:val="es-ES_tradnl"/>
+        </w:rPr>
+      </w:pPr>
+      <w:r>
+        <w:rPr>
+          <w:rFonts w:ascii="Arial" w:hAnsi="Arial" w:cs="Arial"/>
+          <w:i/>
+          <w:color w:val="595959" w:themeColor="text1" w:themeTint="A6"/>
+          <w:sz w:val="20"/>
+          <w:lang w:val="es-ES_tradnl"/>
+        </w:rPr>
+        <w:t xml:space="preserve">10 </w:t>
+      </w:r>
+      <w:r>
+        <w:rPr>
+          <w:rFonts w:ascii="Arial" w:hAnsi="Arial" w:cs="Arial"/>
+          <w:b/>
+          <w:i/>
+          <w:color w:val="595959" w:themeColor="text1" w:themeTint="A6"/>
+          <w:sz w:val="20"/>
+          <w:lang w:val="es-ES_tradnl"/>
+        </w:rPr>
+        <w:t>&gt;</w:t>
+      </w:r>
+      <w:r>
+        <w:rPr>
+          <w:rFonts w:ascii="Arial" w:hAnsi="Arial" w:cs="Arial"/>
+          <w:i/>
+          <w:color w:val="595959" w:themeColor="text1" w:themeTint="A6"/>
+          <w:sz w:val="20"/>
+          <w:lang w:val="es-ES_tradnl"/>
+        </w:rPr>
+        <w:t xml:space="preserve"> 5</w:t>
+      </w:r>
+      <w:r>
+        <w:rPr>
+          <w:rFonts w:ascii="Arial" w:hAnsi="Arial" w:cs="Arial"/>
+          <w:i/>
+          <w:color w:val="595959" w:themeColor="text1" w:themeTint="A6"/>
+          <w:sz w:val="20"/>
+          <w:lang w:val="es-ES_tradnl"/>
+        </w:rPr>
+        <w:tab/>
+      </w:r>
+      <w:r>
+        <w:rPr>
+          <w:rFonts w:ascii="Arial" w:hAnsi="Arial" w:cs="Arial"/>
+          <w:i/>
+          <w:color w:val="595959" w:themeColor="text1" w:themeTint="A6"/>
+          <w:sz w:val="20"/>
+          <w:lang w:val="es-ES_tradnl"/>
+        </w:rPr>
+        <w:tab/>
+        <w:t>VERDADERO</w:t>
+      </w:r>
+    </w:p>
+    <w:p>
+      <w:pPr>
+        <w:rPr>
+          <w:rFonts w:ascii="Arial" w:hAnsi="Arial" w:cs="Arial"/>
+          <w:color w:val="595959" w:themeColor="text1" w:themeTint="A6"/>
+          <w:lang w:val="es-ES_tradnl"/>
+        </w:rPr>
+      </w:pPr>
+    </w:p>
+    <w:p>
+      <w:pPr>
+        <w:pStyle w:val="Heading2"/>
+        <w:rPr>
+          <w:lang w:val="es-ES_tradnl"/>
+        </w:rPr>
+      </w:pPr>
+      <w:bookmarkStart w:id="32" w:name="_Toc310030756"/>
+      <w:r>
+        <w:rPr>
+          <w:lang w:val="es-ES_tradnl"/>
+        </w:rPr>
+        <w:t>Operaciones Lógicas</w:t>
+      </w:r>
+      <w:bookmarkEnd w:id="32"/>
+    </w:p>
+    <w:p>
+      <w:pPr>
+        <w:jc w:val="both"/>
+        <w:rPr>
+          <w:rFonts w:ascii="Arial" w:hAnsi="Arial" w:cs="Arial"/>
+          <w:sz w:val="22"/>
+          <w:lang w:val="es-ES_tradnl"/>
+        </w:rPr>
+      </w:pPr>
+      <w:r>
+        <w:rPr>
+          <w:rFonts w:ascii="Arial" w:hAnsi="Arial" w:cs="Arial"/>
+          <w:sz w:val="22"/>
+          <w:lang w:val="es-ES_tradnl"/>
+        </w:rPr>
+        <w:t>Ahora presentaremos las operaciones lógicas, estas se pueden realizar entre expresiones que son booleanas únicamente y te regresa de igual manera un valor booleano de tu expresión. Las operaciones lógicas cuentan con los operadores and “&amp;&amp;” y or “||”. El formato es como el de las operaciones relacionales:</w:t>
+      </w:r>
+    </w:p>
+    <w:p>
+      <w:pPr>
+        <w:jc w:val="both"/>
+        <w:rPr>
+          <w:rFonts w:ascii="Arial" w:hAnsi="Arial" w:cs="Arial"/>
+          <w:sz w:val="22"/>
+          <w:lang w:val="es-ES_tradnl"/>
+        </w:rPr>
+      </w:pPr>
+    </w:p>
+    <w:p>
+      <w:pPr>
+        <w:jc w:val="center"/>
+        <w:rPr>
+          <w:rFonts w:ascii="Arial" w:hAnsi="Arial" w:cs="Arial"/>
+          <w:color w:val="595959" w:themeColor="text1" w:themeTint="A6"/>
+          <w:lang w:val="es-ES_tradnl"/>
+        </w:rPr>
+      </w:pPr>
+      <w:r>
+        <w:rPr>
+          <w:rFonts w:ascii="Arial" w:hAnsi="Arial" w:cs="Arial"/>
+          <w:color w:val="595959" w:themeColor="text1" w:themeTint="A6"/>
+          <w:lang w:val="es-ES_tradnl"/>
+        </w:rPr>
+        <w:t>[VALOR] [OPERADOR] [VALOR]</w:t>
+      </w:r>
+    </w:p>
+    <w:p>
+      <w:pPr>
+        <w:jc w:val="center"/>
+        <w:rPr>
+          <w:rFonts w:ascii="Arial" w:hAnsi="Arial" w:cs="Arial"/>
+          <w:color w:val="595959" w:themeColor="text1" w:themeTint="A6"/>
+          <w:lang w:val="es-ES_tradnl"/>
+        </w:rPr>
+      </w:pPr>
+    </w:p>
+    <w:p>
+      <w:pPr>
+        <w:ind w:left="1440" w:firstLine="720"/>
+        <w:jc w:val="both"/>
+        <w:rPr>
+          <w:rFonts w:ascii="Arial" w:hAnsi="Arial" w:cs="Arial"/>
+          <w:i/>
+          <w:color w:val="595959" w:themeColor="text1" w:themeTint="A6"/>
+          <w:sz w:val="20"/>
+          <w:lang w:val="es-ES_tradnl"/>
+        </w:rPr>
+      </w:pPr>
+      <w:r>
+        <w:rPr>
+          <w:rFonts w:ascii="Arial" w:hAnsi="Arial" w:cs="Arial"/>
+          <w:i/>
+          <w:color w:val="595959" w:themeColor="text1" w:themeTint="A6"/>
+          <w:sz w:val="20"/>
+          <w:lang w:val="es-ES_tradnl"/>
+        </w:rPr>
+        <w:t xml:space="preserve">(10 &gt; 5) </w:t>
+      </w:r>
+      <w:r>
+        <w:rPr>
+          <w:rFonts w:ascii="Arial" w:hAnsi="Arial" w:cs="Arial"/>
+          <w:b/>
+          <w:i/>
+          <w:color w:val="595959" w:themeColor="text1" w:themeTint="A6"/>
+          <w:sz w:val="20"/>
+          <w:lang w:val="es-ES_tradnl"/>
+        </w:rPr>
+        <w:t>&amp;&amp;</w:t>
+      </w:r>
+      <w:r>
+        <w:rPr>
+          <w:rFonts w:ascii="Arial" w:hAnsi="Arial" w:cs="Arial"/>
+          <w:i/>
+          <w:color w:val="595959" w:themeColor="text1" w:themeTint="A6"/>
+          <w:sz w:val="20"/>
+          <w:lang w:val="es-ES_tradnl"/>
+        </w:rPr>
+        <w:t xml:space="preserve"> (10 &gt; 4)</w:t>
+      </w:r>
+      <w:r>
+        <w:rPr>
+          <w:rFonts w:ascii="Arial" w:hAnsi="Arial" w:cs="Arial"/>
+          <w:i/>
+          <w:color w:val="595959" w:themeColor="text1" w:themeTint="A6"/>
+          <w:sz w:val="20"/>
+          <w:lang w:val="es-ES_tradnl"/>
+        </w:rPr>
+        <w:tab/>
+      </w:r>
+      <w:r>
+        <w:rPr>
+          <w:rFonts w:ascii="Arial" w:hAnsi="Arial" w:cs="Arial"/>
+          <w:i/>
+          <w:color w:val="595959" w:themeColor="text1" w:themeTint="A6"/>
+          <w:sz w:val="20"/>
+          <w:lang w:val="es-ES_tradnl"/>
+        </w:rPr>
+        <w:tab/>
+        <w:t>VERDADERO</w:t>
+      </w:r>
+    </w:p>
+    <w:p>
+      <w:pPr>
+        <w:ind w:left="1440" w:firstLine="720"/>
+        <w:jc w:val="both"/>
+        <w:rPr>
+          <w:rFonts w:ascii="Arial" w:hAnsi="Arial" w:cs="Arial"/>
+          <w:i/>
+          <w:color w:val="595959" w:themeColor="text1" w:themeTint="A6"/>
+          <w:sz w:val="20"/>
+          <w:lang w:val="es-ES_tradnl"/>
+        </w:rPr>
+      </w:pPr>
+      <w:r>
+        <w:rPr>
+          <w:rFonts w:ascii="Arial" w:hAnsi="Arial" w:cs="Arial"/>
+          <w:i/>
+          <w:color w:val="595959" w:themeColor="text1" w:themeTint="A6"/>
+          <w:sz w:val="20"/>
+          <w:lang w:val="es-ES_tradnl"/>
+        </w:rPr>
+        <w:t xml:space="preserve">(10 &gt; 5) </w:t>
+      </w:r>
+      <w:r>
+        <w:rPr>
+          <w:rFonts w:ascii="Arial" w:hAnsi="Arial" w:cs="Arial"/>
+          <w:b/>
+          <w:i/>
+          <w:color w:val="595959" w:themeColor="text1" w:themeTint="A6"/>
+          <w:sz w:val="20"/>
+          <w:lang w:val="es-ES_tradnl"/>
+        </w:rPr>
+        <w:t>&amp;&amp;</w:t>
+      </w:r>
+      <w:r>
+        <w:rPr>
+          <w:rFonts w:ascii="Arial" w:hAnsi="Arial" w:cs="Arial"/>
+          <w:i/>
+          <w:color w:val="595959" w:themeColor="text1" w:themeTint="A6"/>
+          <w:sz w:val="20"/>
+          <w:lang w:val="es-ES_tradnl"/>
+        </w:rPr>
+        <w:t xml:space="preserve"> (10 &gt; 15)</w:t>
+      </w:r>
+      <w:r>
+        <w:rPr>
+          <w:rFonts w:ascii="Arial" w:hAnsi="Arial" w:cs="Arial"/>
+          <w:i/>
+          <w:color w:val="595959" w:themeColor="text1" w:themeTint="A6"/>
+          <w:sz w:val="20"/>
+          <w:lang w:val="es-ES_tradnl"/>
+        </w:rPr>
+        <w:tab/>
+      </w:r>
+      <w:r>
+        <w:rPr>
+          <w:rFonts w:ascii="Arial" w:hAnsi="Arial" w:cs="Arial"/>
+          <w:i/>
+          <w:color w:val="595959" w:themeColor="text1" w:themeTint="A6"/>
+          <w:sz w:val="20"/>
+          <w:lang w:val="es-ES_tradnl"/>
+        </w:rPr>
+        <w:tab/>
+        <w:t>FALSO</w:t>
+      </w:r>
+    </w:p>
+    <w:p>
+      <w:pPr>
+        <w:ind w:left="1440" w:firstLine="720"/>
+        <w:jc w:val="both"/>
+        <w:rPr>
+          <w:rFonts w:ascii="Arial" w:hAnsi="Arial" w:cs="Arial"/>
+          <w:i/>
+          <w:color w:val="595959" w:themeColor="text1" w:themeTint="A6"/>
+          <w:sz w:val="20"/>
+          <w:lang w:val="es-ES_tradnl"/>
+        </w:rPr>
+      </w:pPr>
+      <w:r>
+        <w:rPr>
+          <w:rFonts w:ascii="Arial" w:hAnsi="Arial" w:cs="Arial"/>
+          <w:i/>
+          <w:color w:val="595959" w:themeColor="text1" w:themeTint="A6"/>
+          <w:sz w:val="20"/>
+          <w:lang w:val="es-ES_tradnl"/>
+        </w:rPr>
+        <w:t>(10 &gt; 5)</w:t>
+      </w:r>
+      <w:r>
+        <w:rPr>
+          <w:rFonts w:ascii="Arial" w:hAnsi="Arial" w:cs="Arial"/>
+          <w:b/>
+          <w:i/>
+          <w:color w:val="595959" w:themeColor="text1" w:themeTint="A6"/>
+          <w:sz w:val="20"/>
+          <w:lang w:val="es-ES_tradnl"/>
+        </w:rPr>
+        <w:t xml:space="preserve"> ||</w:t>
+      </w:r>
+      <w:r>
+        <w:rPr>
+          <w:rFonts w:ascii="Arial" w:hAnsi="Arial" w:cs="Arial"/>
+          <w:i/>
+          <w:color w:val="595959" w:themeColor="text1" w:themeTint="A6"/>
+          <w:sz w:val="20"/>
+          <w:lang w:val="es-ES_tradnl"/>
+        </w:rPr>
+        <w:t xml:space="preserve"> (10 &gt; 15)</w:t>
+      </w:r>
+      <w:r>
+        <w:rPr>
+          <w:rFonts w:ascii="Arial" w:hAnsi="Arial" w:cs="Arial"/>
+          <w:i/>
+          <w:color w:val="595959" w:themeColor="text1" w:themeTint="A6"/>
+          <w:sz w:val="20"/>
+          <w:lang w:val="es-ES_tradnl"/>
+        </w:rPr>
+        <w:tab/>
+      </w:r>
+      <w:r>
+        <w:rPr>
+          <w:rFonts w:ascii="Arial" w:hAnsi="Arial" w:cs="Arial"/>
+          <w:i/>
+          <w:color w:val="595959" w:themeColor="text1" w:themeTint="A6"/>
+          <w:sz w:val="20"/>
+          <w:lang w:val="es-ES_tradnl"/>
+        </w:rPr>
+        <w:tab/>
+        <w:t>VERDADERO</w:t>
+      </w:r>
+    </w:p>
+    <w:p>
+      <w:pPr>
+        <w:jc w:val="both"/>
+        <w:rPr>
+          <w:rFonts w:ascii="Arial" w:hAnsi="Arial" w:cs="Arial"/>
+          <w:sz w:val="22"/>
+          <w:lang w:val="es-ES_tradnl"/>
+        </w:rPr>
+      </w:pPr>
+    </w:p>
+    <w:p>
+      <w:pPr>
+        <w:pStyle w:val="Heading2"/>
+        <w:rPr>
+          <w:lang w:val="es-ES_tradnl"/>
+        </w:rPr>
+      </w:pPr>
+      <w:bookmarkStart w:id="33" w:name="_Toc310030757"/>
+      <w:r>
+        <w:rPr>
+          <w:lang w:val="es-ES_tradnl"/>
+        </w:rPr>
+        <w:t>Ciclos</w:t>
+      </w:r>
+      <w:bookmarkEnd w:id="33"/>
+    </w:p>
+    <w:p>
+      <w:pPr>
+        <w:pStyle w:val="Heading3"/>
+        <w:rPr>
+          <w:lang w:val="es-ES_tradnl"/>
+        </w:rPr>
+      </w:pPr>
+      <w:r>
+        <w:rPr>
+          <w:lang w:val="es-ES_tradnl"/>
+        </w:rPr>
+        <w:t>Mientras</w:t>
+      </w:r>
+    </w:p>
+    <w:p>
+      <w:pPr>
+        <w:jc w:val="both"/>
+        <w:rPr>
+          <w:rFonts w:ascii="Arial" w:hAnsi="Arial" w:cs="Arial"/>
+          <w:sz w:val="22"/>
+          <w:lang w:val="es-ES_tradnl"/>
+        </w:rPr>
+      </w:pPr>
+      <w:r>
+        <w:rPr>
+          <w:rFonts w:ascii="Arial" w:hAnsi="Arial" w:cs="Arial"/>
+          <w:sz w:val="22"/>
+          <w:lang w:val="es-ES_tradnl"/>
+        </w:rPr>
+        <w:t>El primer ciclo del que vamos a hablar es el ciclo “mientras”, este ciclo se encarga de ejecutar ciertas instrucciones mientras que una condición se cumpla. Antes de ejecutar las instrucciones englobadas por este bloque se debe de evaluar la condición, en caso de que se cumpla se ejecutan las instrucciones pertinentes. Sin embargo si la condición no se cumple se debe de proseguir con el código que va después del ciclo “mientras”. Este ciclo tiene la siguiente sintaxis:</w:t>
+      </w:r>
+    </w:p>
+    <w:p>
+      <w:pPr>
+        <w:rPr>
+          <w:rFonts w:ascii="Arial" w:hAnsi="Arial" w:cs="Arial"/>
+          <w:sz w:val="22"/>
+          <w:lang w:val="es-ES_tradnl"/>
+        </w:rPr>
+      </w:pPr>
+    </w:p>
+    <w:p>
+      <w:pPr>
+        <w:jc w:val="center"/>
+        <w:rPr>
+          <w:rFonts w:ascii="Arial" w:hAnsi="Arial" w:cs="Arial"/>
+          <w:color w:val="595959" w:themeColor="text1" w:themeTint="A6"/>
+          <w:lang w:val="es-ES_tradnl"/>
+        </w:rPr>
+      </w:pPr>
+      <w:r>
+        <w:rPr>
+          <w:rFonts w:ascii="Arial" w:hAnsi="Arial" w:cs="Arial"/>
+          <w:color w:val="595959" w:themeColor="text1" w:themeTint="A6"/>
+          <w:lang w:val="es-ES_tradnl"/>
+        </w:rPr>
+        <w:t>mientras</w:t>
+      </w:r>
+      <w:r>
+        <w:rPr>
+          <w:rFonts w:ascii="Arial" w:hAnsi="Arial" w:cs="Arial"/>
+          <w:color w:val="595959" w:themeColor="text1" w:themeTint="A6"/>
+          <w:lang w:val="es-ES_tradnl"/>
+        </w:rPr>
+        <w:t xml:space="preserve"> ( CONDICION ) { ESTATUTOS }</w:t>
+      </w:r>
+    </w:p>
+    <w:p>
+      <w:pPr>
+        <w:jc w:val="center"/>
+        <w:rPr>
+          <w:rFonts w:ascii="Arial" w:hAnsi="Arial" w:cs="Arial"/>
+          <w:color w:val="595959" w:themeColor="text1" w:themeTint="A6"/>
+          <w:lang w:val="es-ES_tradnl"/>
+        </w:rPr>
+      </w:pPr>
+    </w:p>
+    <w:p>
+      <w:pPr>
+        <w:ind w:left="2880"/>
+        <w:rPr>
+          <w:rFonts w:ascii="Arial" w:hAnsi="Arial" w:cs="Arial"/>
+          <w:i/>
+          <w:color w:val="595959" w:themeColor="text1" w:themeTint="A6"/>
+          <w:sz w:val="20"/>
+          <w:lang w:val="es-ES_tradnl"/>
+        </w:rPr>
+      </w:pPr>
+      <w:r>
+        <w:rPr>
+          <w:rFonts w:ascii="Arial" w:hAnsi="Arial" w:cs="Arial"/>
+          <w:i/>
+          <w:color w:val="595959" w:themeColor="text1" w:themeTint="A6"/>
+          <w:sz w:val="20"/>
+          <w:lang w:val="es-ES_tradnl"/>
+        </w:rPr>
+        <w:t>mientras(x &lt;= y * 2){</w:t>
+      </w:r>
+    </w:p>
+    <w:p>
+      <w:pPr>
+        <w:ind w:left="2880" w:firstLine="720"/>
+        <w:rPr>
+          <w:rFonts w:ascii="Arial" w:hAnsi="Arial" w:cs="Arial"/>
+          <w:i/>
+          <w:color w:val="595959" w:themeColor="text1" w:themeTint="A6"/>
+          <w:sz w:val="20"/>
+          <w:lang w:val="es-ES_tradnl"/>
+        </w:rPr>
+      </w:pPr>
+      <w:r>
+        <w:rPr>
+          <w:rFonts w:ascii="Arial" w:hAnsi="Arial" w:cs="Arial"/>
+          <w:i/>
+          <w:color w:val="595959" w:themeColor="text1" w:themeTint="A6"/>
+          <w:sz w:val="20"/>
+          <w:lang w:val="es-ES_tradnl"/>
+        </w:rPr>
+        <w:t>imprime x;</w:t>
+      </w:r>
+    </w:p>
+    <w:p>
+      <w:pPr>
+        <w:ind w:left="2880" w:firstLine="720"/>
+        <w:rPr>
+          <w:rFonts w:ascii="Arial" w:hAnsi="Arial" w:cs="Arial"/>
+          <w:i/>
+          <w:color w:val="595959" w:themeColor="text1" w:themeTint="A6"/>
+          <w:sz w:val="20"/>
+          <w:lang w:val="es-ES_tradnl"/>
+        </w:rPr>
+      </w:pPr>
+      <w:r>
+        <w:rPr>
+          <w:rFonts w:ascii="Arial" w:hAnsi="Arial" w:cs="Arial"/>
+          <w:i/>
+          <w:color w:val="595959" w:themeColor="text1" w:themeTint="A6"/>
+          <w:sz w:val="20"/>
+          <w:lang w:val="es-ES_tradnl"/>
+        </w:rPr>
+        <w:t>x = x + 1;</w:t>
+      </w:r>
+    </w:p>
+    <w:p>
+      <w:pPr>
+        <w:ind w:left="2880"/>
+        <w:rPr>
+          <w:rFonts w:ascii="Arial" w:hAnsi="Arial" w:cs="Arial"/>
+          <w:i/>
+          <w:color w:val="595959" w:themeColor="text1" w:themeTint="A6"/>
+          <w:sz w:val="20"/>
+          <w:lang w:val="es-ES_tradnl"/>
+        </w:rPr>
+      </w:pPr>
+      <w:r>
+        <w:rPr>
+          <w:rFonts w:ascii="Arial" w:hAnsi="Arial" w:cs="Arial"/>
+          <w:i/>
+          <w:color w:val="595959" w:themeColor="text1" w:themeTint="A6"/>
+          <w:sz w:val="20"/>
+          <w:lang w:val="es-ES_tradnl"/>
+        </w:rPr>
+        <w:t>}</w:t>
+      </w:r>
+    </w:p>
+    <w:p>
+      <w:pPr>
+        <w:rPr>
+          <w:rFonts w:ascii="Arial" w:hAnsi="Arial" w:cs="Arial"/>
+          <w:i/>
+          <w:color w:val="595959" w:themeColor="text1" w:themeTint="A6"/>
+          <w:sz w:val="20"/>
+          <w:lang w:val="es-ES_tradnl"/>
+        </w:rPr>
+      </w:pPr>
+    </w:p>
+    <w:p>
+      <w:pPr>
+        <w:jc w:val="both"/>
+        <w:rPr>
+          <w:rFonts w:ascii="Arial" w:hAnsi="Arial" w:cs="Arial"/>
+          <w:sz w:val="22"/>
+          <w:lang w:val="es-ES_tradnl"/>
+        </w:rPr>
+      </w:pPr>
+      <w:r>
+        <w:rPr>
+          <w:rFonts w:ascii="Arial" w:hAnsi="Arial" w:cs="Arial"/>
+          <w:sz w:val="22"/>
+          <w:lang w:val="es-ES_tradnl"/>
+        </w:rPr>
+        <w:t>Primeramente se debe de escribir la palabra clave “mientras” seguida por la condición que se desea verificar entre paréntesis y finalmente entre llaves se ponen las instrucciones que se desean ejecutar repetidamente.</w:t>
+      </w:r>
+    </w:p>
+    <w:p>
+      <w:pPr>
+        <w:jc w:val="both"/>
+        <w:rPr>
+          <w:rFonts w:ascii="Arial" w:hAnsi="Arial" w:cs="Arial"/>
+          <w:sz w:val="22"/>
+          <w:lang w:val="es-ES_tradnl"/>
+        </w:rPr>
+      </w:pPr>
+    </w:p>
+    <w:p>
+      <w:pPr>
+        <w:pStyle w:val="Heading3"/>
+        <w:rPr>
+          <w:lang w:val="es-ES_tradnl"/>
+        </w:rPr>
+      </w:pPr>
+      <w:r>
+        <w:rPr>
+          <w:lang w:val="es-ES_tradnl"/>
+        </w:rPr>
+        <w:t>Hacer – Mientras</w:t>
+      </w:r>
+    </w:p>
+    <w:p>
+      <w:pPr>
+        <w:jc w:val="both"/>
+        <w:rPr>
+          <w:rFonts w:ascii="Arial" w:hAnsi="Arial" w:cs="Arial"/>
+          <w:sz w:val="22"/>
+          <w:lang w:val="es-ES_tradnl"/>
+        </w:rPr>
+      </w:pPr>
+      <w:r>
+        <w:rPr>
+          <w:rFonts w:ascii="Arial" w:hAnsi="Arial" w:cs="Arial"/>
+          <w:sz w:val="22"/>
+          <w:lang w:val="es-ES_tradnl"/>
+        </w:rPr>
+        <w:t>El próximo ciclo es el “hacer – mientras” este ciclo se asemeja al ciclo mientras, sin embargo en este la condición se evalúa después de haber ejecutado las instrucciones dentro del ciclo.</w:t>
+      </w:r>
+      <w:r>
+        <w:rPr>
+          <w:rFonts w:ascii="Arial" w:hAnsi="Arial" w:cs="Arial"/>
+          <w:sz w:val="22"/>
+          <w:lang w:val="es-ES_tradnl"/>
+        </w:rPr>
+        <w:t xml:space="preserve"> La formación del estatuto es un poco distinta:</w:t>
+      </w:r>
+    </w:p>
+    <w:p>
+      <w:pPr>
+        <w:jc w:val="both"/>
+        <w:rPr>
+          <w:rFonts w:ascii="Arial" w:hAnsi="Arial" w:cs="Arial"/>
+          <w:sz w:val="22"/>
+          <w:lang w:val="es-ES_tradnl"/>
+        </w:rPr>
+      </w:pPr>
+    </w:p>
+    <w:p>
+      <w:pPr>
+        <w:jc w:val="center"/>
+        <w:rPr>
+          <w:rFonts w:ascii="Arial" w:hAnsi="Arial" w:cs="Arial"/>
+          <w:color w:val="595959" w:themeColor="text1" w:themeTint="A6"/>
+          <w:lang w:val="es-ES_tradnl"/>
+        </w:rPr>
+      </w:pPr>
+      <w:r>
+        <w:rPr>
+          <w:rFonts w:ascii="Arial" w:hAnsi="Arial" w:cs="Arial"/>
+          <w:color w:val="595959" w:themeColor="text1" w:themeTint="A6"/>
+          <w:lang w:val="es-ES_tradnl"/>
+        </w:rPr>
+        <w:t>hacer { ESTATUTOS } mientras ( CONDICION)</w:t>
+      </w:r>
+    </w:p>
+    <w:p>
+      <w:pPr>
+        <w:jc w:val="center"/>
+        <w:rPr>
+          <w:rFonts w:ascii="Arial" w:hAnsi="Arial" w:cs="Arial"/>
+          <w:color w:val="595959" w:themeColor="text1" w:themeTint="A6"/>
+          <w:lang w:val="es-ES_tradnl"/>
+        </w:rPr>
+      </w:pPr>
+    </w:p>
+    <w:p>
+      <w:pPr>
+        <w:ind w:left="3600"/>
+        <w:rPr>
+          <w:rFonts w:ascii="Arial" w:hAnsi="Arial" w:cs="Arial"/>
+          <w:i/>
+          <w:color w:val="595959" w:themeColor="text1" w:themeTint="A6"/>
+          <w:sz w:val="20"/>
+          <w:lang w:val="es-ES_tradnl"/>
+        </w:rPr>
+      </w:pPr>
+      <w:r>
+        <w:rPr>
+          <w:rFonts w:ascii="Arial" w:hAnsi="Arial" w:cs="Arial"/>
+          <w:i/>
+          <w:color w:val="595959" w:themeColor="text1" w:themeTint="A6"/>
+          <w:sz w:val="20"/>
+          <w:lang w:val="es-ES_tradnl"/>
+        </w:rPr>
+        <w:t>hacer{</w:t>
+      </w:r>
+    </w:p>
+    <w:p>
+      <w:pPr>
+        <w:ind w:left="3600" w:firstLine="720"/>
+        <w:rPr>
+          <w:rFonts w:ascii="Arial" w:hAnsi="Arial" w:cs="Arial"/>
+          <w:i/>
+          <w:color w:val="595959" w:themeColor="text1" w:themeTint="A6"/>
+          <w:sz w:val="20"/>
+          <w:lang w:val="es-ES_tradnl"/>
+        </w:rPr>
+      </w:pPr>
+      <w:r>
+        <w:rPr>
+          <w:rFonts w:ascii="Arial" w:hAnsi="Arial" w:cs="Arial"/>
+          <w:i/>
+          <w:color w:val="595959" w:themeColor="text1" w:themeTint="A6"/>
+          <w:sz w:val="20"/>
+          <w:lang w:val="es-ES_tradnl"/>
+        </w:rPr>
+        <w:t>imprime x;</w:t>
+      </w:r>
+    </w:p>
+    <w:p>
+      <w:pPr>
+        <w:ind w:left="3600" w:firstLine="720"/>
+        <w:rPr>
+          <w:rFonts w:ascii="Arial" w:hAnsi="Arial" w:cs="Arial"/>
+          <w:i/>
+          <w:color w:val="595959" w:themeColor="text1" w:themeTint="A6"/>
+          <w:sz w:val="20"/>
+          <w:lang w:val="es-ES_tradnl"/>
+        </w:rPr>
+      </w:pPr>
+      <w:r>
+        <w:rPr>
+          <w:rFonts w:ascii="Arial" w:hAnsi="Arial" w:cs="Arial"/>
+          <w:i/>
+          <w:color w:val="595959" w:themeColor="text1" w:themeTint="A6"/>
+          <w:sz w:val="20"/>
+          <w:lang w:val="es-ES_tradnl"/>
+        </w:rPr>
+        <w:t>x = x - 1;</w:t>
+      </w:r>
+    </w:p>
+    <w:p>
+      <w:pPr>
+        <w:ind w:left="3600"/>
+        <w:rPr>
+          <w:rFonts w:ascii="Arial" w:hAnsi="Arial" w:cs="Arial"/>
+          <w:i/>
+          <w:color w:val="595959" w:themeColor="text1" w:themeTint="A6"/>
+          <w:sz w:val="20"/>
+          <w:lang w:val="es-ES_tradnl"/>
+        </w:rPr>
+      </w:pPr>
+      <w:r>
+        <w:rPr>
+          <w:rFonts w:ascii="Arial" w:hAnsi="Arial" w:cs="Arial"/>
+          <w:i/>
+          <w:color w:val="595959" w:themeColor="text1" w:themeTint="A6"/>
+          <w:sz w:val="20"/>
+          <w:lang w:val="es-ES_tradnl"/>
+        </w:rPr>
+        <w:t>}mientras (x &gt; 2)</w:t>
+      </w:r>
+    </w:p>
+    <w:p>
+      <w:pPr>
+        <w:rPr>
+          <w:rFonts w:ascii="Arial" w:hAnsi="Arial" w:cs="Arial"/>
+          <w:i/>
+          <w:color w:val="595959" w:themeColor="text1" w:themeTint="A6"/>
+          <w:sz w:val="20"/>
+          <w:lang w:val="es-ES_tradnl"/>
+        </w:rPr>
+      </w:pPr>
+    </w:p>
+    <w:p>
+      <w:pPr>
+        <w:jc w:val="both"/>
+        <w:rPr>
+          <w:rFonts w:ascii="Arial" w:hAnsi="Arial" w:cs="Arial"/>
+          <w:sz w:val="22"/>
+          <w:lang w:val="es-ES_tradnl"/>
+        </w:rPr>
+      </w:pPr>
+      <w:r>
+        <w:rPr>
+          <w:rFonts w:ascii="Arial" w:hAnsi="Arial" w:cs="Arial"/>
+          <w:sz w:val="22"/>
+          <w:lang w:val="es-ES_tradnl"/>
+        </w:rPr>
+        <w:t xml:space="preserve">Como se explicó </w:t>
+      </w:r>
+      <w:r>
+        <w:rPr>
+          <w:rFonts w:ascii="Arial" w:hAnsi="Arial" w:cs="Arial"/>
+          <w:sz w:val="22"/>
+          <w:lang w:val="es-ES_tradnl"/>
+        </w:rPr>
+        <w:t xml:space="preserve">anteriormente en este ciclo primero se ejecutan los estatutos y luego se evalúa la condición. Por lo tanto el ciclo empieza con la palabra clave “hacer” seguida de los estatutos que se desean repetir. Estos estatutos deben estar encerrados entre llaves. Al final de las llaves se escribe “mientras” y finalmente entre paréntesis se escribe la condición que se evaluará. </w:t>
+      </w:r>
+    </w:p>
+    <w:p>
+      <w:pPr>
+        <w:rPr>
+          <w:rFonts w:ascii="Arial" w:hAnsi="Arial" w:cs="Arial"/>
+          <w:sz w:val="22"/>
+          <w:lang w:val="es-ES_tradnl"/>
+        </w:rPr>
+      </w:pPr>
+    </w:p>
+    <w:p>
+      <w:pPr>
+        <w:pStyle w:val="Heading3"/>
+        <w:rPr>
+          <w:lang w:val="es-ES_tradnl"/>
+        </w:rPr>
+      </w:pPr>
+      <w:r>
+        <w:rPr>
+          <w:lang w:val="es-ES_tradnl"/>
+        </w:rPr>
+        <w:t>Para</w:t>
+      </w:r>
+    </w:p>
+    <w:p>
+      <w:pPr>
+        <w:jc w:val="both"/>
+        <w:rPr>
+          <w:rFonts w:ascii="Arial" w:hAnsi="Arial" w:cs="Arial"/>
+          <w:sz w:val="22"/>
+          <w:lang w:val="es-ES_tradnl"/>
+        </w:rPr>
+      </w:pPr>
+      <w:r>
+        <w:rPr>
+          <w:rFonts w:ascii="Arial" w:hAnsi="Arial" w:cs="Arial"/>
+          <w:sz w:val="22"/>
+          <w:lang w:val="es-ES_tradnl"/>
+        </w:rPr>
+        <w:t xml:space="preserve">El último </w:t>
+      </w:r>
+      <w:r>
+        <w:rPr>
+          <w:rFonts w:ascii="Arial" w:hAnsi="Arial" w:cs="Arial"/>
+          <w:sz w:val="22"/>
+          <w:lang w:val="es-ES_tradnl"/>
+        </w:rPr>
+        <w:t xml:space="preserve">ciclo que se presentará es el ciclo “para”. Este ciclo esta compuesto por tres sectores diferentes. En el primer sector se inicializan variables, en el segundo se tiene una </w:t>
+      </w:r>
+      <w:r>
+        <w:rPr>
+          <w:rFonts w:ascii="Arial" w:hAnsi="Arial" w:cs="Arial"/>
+          <w:sz w:val="22"/>
+          <w:lang w:val="es-ES_tradnl"/>
+        </w:rPr>
+        <w:t>condición y en el tercero se actualizan variables. Este ciclo tiene una formación un poco más compleja que los anteriores, y es la siguiente:</w:t>
+      </w:r>
+    </w:p>
+    <w:p>
+      <w:pPr>
+        <w:rPr>
+          <w:rFonts w:ascii="Arial" w:hAnsi="Arial" w:cs="Arial"/>
+          <w:sz w:val="22"/>
+          <w:lang w:val="es-ES_tradnl"/>
+        </w:rPr>
+      </w:pPr>
+    </w:p>
+    <w:p>
+      <w:pPr>
+        <w:jc w:val="center"/>
+        <w:rPr>
+          <w:rFonts w:ascii="Arial" w:hAnsi="Arial" w:cs="Arial"/>
+          <w:color w:val="595959" w:themeColor="text1" w:themeTint="A6"/>
+          <w:lang w:val="es-ES_tradnl"/>
+        </w:rPr>
+      </w:pPr>
+      <w:r>
+        <w:rPr>
+          <w:rFonts w:ascii="Arial" w:hAnsi="Arial" w:cs="Arial"/>
+          <w:color w:val="595959" w:themeColor="text1" w:themeTint="A6"/>
+          <w:lang w:val="es-ES_tradnl"/>
+        </w:rPr>
+        <w:t xml:space="preserve">para ( INICIALIZACION ;; CONDICION ; ACTUALIZACION ; ) { ESTATUTOS } </w:t>
+      </w:r>
+    </w:p>
+    <w:p>
+      <w:pPr>
+        <w:jc w:val="center"/>
+        <w:rPr>
+          <w:rFonts w:ascii="Arial" w:hAnsi="Arial" w:cs="Arial"/>
+          <w:color w:val="595959" w:themeColor="text1" w:themeTint="A6"/>
+          <w:lang w:val="es-ES_tradnl"/>
+        </w:rPr>
+      </w:pPr>
+    </w:p>
+    <w:p>
+      <w:pPr>
+        <w:ind w:left="2880"/>
+        <w:rPr>
+          <w:rFonts w:ascii="Arial" w:hAnsi="Arial" w:cs="Arial"/>
+          <w:i/>
+          <w:color w:val="595959" w:themeColor="text1" w:themeTint="A6"/>
+          <w:sz w:val="20"/>
+          <w:lang w:val="es-ES_tradnl"/>
+        </w:rPr>
+      </w:pPr>
+      <w:r>
+        <w:rPr>
+          <w:rFonts w:ascii="Arial" w:hAnsi="Arial" w:cs="Arial"/>
+          <w:i/>
+          <w:color w:val="595959" w:themeColor="text1" w:themeTint="A6"/>
+          <w:sz w:val="20"/>
+          <w:lang w:val="es-ES_tradnl"/>
+        </w:rPr>
+        <w:t>para(x = 0</w:t>
+      </w:r>
+      <w:r>
+        <w:rPr>
+          <w:rFonts w:ascii="Arial" w:hAnsi="Arial" w:cs="Arial"/>
+          <w:i/>
+          <w:color w:val="595959" w:themeColor="text1" w:themeTint="A6"/>
+          <w:sz w:val="20"/>
+          <w:lang w:val="es-ES_tradnl"/>
+        </w:rPr>
+        <w:t xml:space="preserve"> </w:t>
+      </w:r>
+      <w:r>
+        <w:rPr>
+          <w:rFonts w:ascii="Arial" w:hAnsi="Arial" w:cs="Arial"/>
+          <w:i/>
+          <w:color w:val="595959" w:themeColor="text1" w:themeTint="A6"/>
+          <w:sz w:val="20"/>
+          <w:lang w:val="es-ES_tradnl"/>
+        </w:rPr>
+        <w:t>;; x &lt; 2 * y</w:t>
+      </w:r>
+      <w:r>
+        <w:rPr>
+          <w:rFonts w:ascii="Arial" w:hAnsi="Arial" w:cs="Arial"/>
+          <w:i/>
+          <w:color w:val="595959" w:themeColor="text1" w:themeTint="A6"/>
+          <w:sz w:val="20"/>
+          <w:lang w:val="es-ES_tradnl"/>
+        </w:rPr>
+        <w:t xml:space="preserve"> </w:t>
+      </w:r>
+      <w:r>
+        <w:rPr>
+          <w:rFonts w:ascii="Arial" w:hAnsi="Arial" w:cs="Arial"/>
+          <w:i/>
+          <w:color w:val="595959" w:themeColor="text1" w:themeTint="A6"/>
+          <w:sz w:val="20"/>
+          <w:lang w:val="es-ES_tradnl"/>
+        </w:rPr>
+        <w:t>; x = x + 1;){</w:t>
+      </w:r>
+    </w:p>
+    <w:p>
+      <w:pPr>
+        <w:ind w:left="2880"/>
+        <w:rPr>
+          <w:rFonts w:ascii="Arial" w:hAnsi="Arial" w:cs="Arial"/>
+          <w:i/>
+          <w:color w:val="595959" w:themeColor="text1" w:themeTint="A6"/>
+          <w:sz w:val="20"/>
+          <w:lang w:val="es-ES_tradnl"/>
+        </w:rPr>
+      </w:pPr>
+      <w:r>
+        <w:rPr>
+          <w:rFonts w:ascii="Arial" w:hAnsi="Arial" w:cs="Arial"/>
+          <w:i/>
+          <w:color w:val="595959" w:themeColor="text1" w:themeTint="A6"/>
+          <w:sz w:val="20"/>
+          <w:lang w:val="es-ES_tradnl"/>
+        </w:rPr>
+        <w:tab/>
+      </w:r>
+      <w:r>
+        <w:rPr>
+          <w:rFonts w:ascii="Arial" w:hAnsi="Arial" w:cs="Arial"/>
+          <w:i/>
+          <w:color w:val="595959" w:themeColor="text1" w:themeTint="A6"/>
+          <w:sz w:val="20"/>
+          <w:lang w:val="es-ES_tradnl"/>
+        </w:rPr>
+        <w:tab/>
+        <w:t>imprime x;</w:t>
+      </w:r>
+    </w:p>
+    <w:p>
+      <w:pPr>
+        <w:ind w:left="2880"/>
+        <w:rPr>
+          <w:rFonts w:ascii="Arial" w:hAnsi="Arial" w:cs="Arial"/>
+          <w:i/>
+          <w:color w:val="595959" w:themeColor="text1" w:themeTint="A6"/>
+          <w:sz w:val="20"/>
+          <w:lang w:val="es-ES_tradnl"/>
+        </w:rPr>
+      </w:pPr>
+      <w:r>
+        <w:rPr>
+          <w:rFonts w:ascii="Arial" w:hAnsi="Arial" w:cs="Arial"/>
+          <w:i/>
+          <w:color w:val="595959" w:themeColor="text1" w:themeTint="A6"/>
+          <w:sz w:val="20"/>
+          <w:lang w:val="es-ES_tradnl"/>
+        </w:rPr>
+        <w:tab/>
+      </w:r>
+      <w:r>
+        <w:rPr>
+          <w:rFonts w:ascii="Arial" w:hAnsi="Arial" w:cs="Arial"/>
+          <w:i/>
+          <w:color w:val="595959" w:themeColor="text1" w:themeTint="A6"/>
+          <w:sz w:val="20"/>
+          <w:lang w:val="es-ES_tradnl"/>
+        </w:rPr>
+        <w:tab/>
+        <w:t>imprime x &lt; 2 * y;</w:t>
+      </w:r>
+    </w:p>
+    <w:p>
+      <w:pPr>
+        <w:ind w:left="2880"/>
+        <w:rPr>
+          <w:rFonts w:ascii="Arial" w:hAnsi="Arial" w:cs="Arial"/>
+          <w:i/>
+          <w:color w:val="595959" w:themeColor="text1" w:themeTint="A6"/>
+          <w:sz w:val="20"/>
+          <w:lang w:val="es-ES_tradnl"/>
+        </w:rPr>
+      </w:pPr>
+      <w:r>
+        <w:rPr>
+          <w:rFonts w:ascii="Arial" w:hAnsi="Arial" w:cs="Arial"/>
+          <w:i/>
+          <w:color w:val="595959" w:themeColor="text1" w:themeTint="A6"/>
+          <w:sz w:val="20"/>
+          <w:lang w:val="es-ES_tradnl"/>
+        </w:rPr>
+        <w:t>}</w:t>
+      </w:r>
+    </w:p>
+    <w:p>
+      <w:pPr>
+        <w:rPr>
+          <w:rFonts w:ascii="Arial" w:hAnsi="Arial" w:cs="Arial"/>
+          <w:i/>
+          <w:color w:val="595959" w:themeColor="text1" w:themeTint="A6"/>
+          <w:sz w:val="20"/>
+          <w:lang w:val="es-ES_tradnl"/>
+        </w:rPr>
+      </w:pPr>
+    </w:p>
+    <w:p>
+      <w:pPr>
+        <w:jc w:val="both"/>
+        <w:rPr>
+          <w:rFonts w:ascii="Arial" w:hAnsi="Arial" w:cs="Arial"/>
+          <w:sz w:val="22"/>
+          <w:lang w:val="es-ES_tradnl"/>
+        </w:rPr>
+      </w:pPr>
+      <w:r>
+        <w:rPr>
+          <w:rFonts w:ascii="Arial" w:hAnsi="Arial" w:cs="Arial"/>
+          <w:sz w:val="22"/>
+          <w:lang w:val="es-ES_tradnl"/>
+        </w:rPr>
+        <w:t>Una cuestión importante</w:t>
+      </w:r>
+      <w:r>
+        <w:rPr>
+          <w:rFonts w:ascii="Arial" w:hAnsi="Arial" w:cs="Arial"/>
+          <w:sz w:val="22"/>
+          <w:lang w:val="es-ES_tradnl"/>
+        </w:rPr>
+        <w:t xml:space="preserve"> a considerar es la cantidad de </w:t>
+      </w:r>
+      <w:r>
+        <w:rPr>
+          <w:rFonts w:ascii="Arial" w:hAnsi="Arial" w:cs="Arial"/>
+          <w:b/>
+          <w:sz w:val="22"/>
+          <w:lang w:val="es-ES_tradnl"/>
+        </w:rPr>
+        <w:t>puntos y comas</w:t>
+      </w:r>
+      <w:r>
+        <w:rPr>
+          <w:rFonts w:ascii="Arial" w:hAnsi="Arial" w:cs="Arial"/>
+          <w:sz w:val="22"/>
+          <w:lang w:val="es-ES_tradnl"/>
+        </w:rPr>
+        <w:t xml:space="preserve"> “;” que este ciclo tiene, ya que en caso de no ponerlos el código no funcionaría. En la primera sección si se desean inicializar más de una variable, estas se deben de separar con puntos y comas de la siguiente manera:</w:t>
+      </w:r>
+    </w:p>
+    <w:p>
+      <w:pPr>
+        <w:jc w:val="both"/>
+        <w:rPr>
+          <w:rFonts w:ascii="Arial" w:hAnsi="Arial" w:cs="Arial"/>
+          <w:sz w:val="22"/>
+          <w:lang w:val="es-ES_tradnl"/>
+        </w:rPr>
+      </w:pPr>
+    </w:p>
+    <w:p>
+      <w:pPr>
+        <w:jc w:val="center"/>
+        <w:rPr>
+          <w:rFonts w:ascii="Arial" w:hAnsi="Arial" w:cs="Arial"/>
+          <w:i/>
+          <w:color w:val="595959" w:themeColor="text1" w:themeTint="A6"/>
+          <w:sz w:val="20"/>
+          <w:lang w:val="es-ES_tradnl"/>
+        </w:rPr>
+      </w:pPr>
+      <w:r>
+        <w:rPr>
+          <w:rFonts w:ascii="Arial" w:hAnsi="Arial" w:cs="Arial"/>
+          <w:i/>
+          <w:color w:val="595959" w:themeColor="text1" w:themeTint="A6"/>
+          <w:sz w:val="20"/>
+          <w:lang w:val="es-ES_tradnl"/>
+        </w:rPr>
+        <w:t>para(</w:t>
+      </w:r>
+      <w:r>
+        <w:rPr>
+          <w:rFonts w:ascii="Arial" w:hAnsi="Arial" w:cs="Arial"/>
+          <w:b/>
+          <w:i/>
+          <w:color w:val="595959" w:themeColor="text1" w:themeTint="A6"/>
+          <w:sz w:val="20"/>
+          <w:lang w:val="es-ES_tradnl"/>
+        </w:rPr>
+        <w:t>x = 0; y = 0; j = 0 ;;</w:t>
+      </w:r>
+      <w:r>
+        <w:rPr>
+          <w:rFonts w:ascii="Arial" w:hAnsi="Arial" w:cs="Arial"/>
+          <w:i/>
+          <w:color w:val="595959" w:themeColor="text1" w:themeTint="A6"/>
+          <w:sz w:val="20"/>
+          <w:lang w:val="es-ES_tradnl"/>
+        </w:rPr>
+        <w:t xml:space="preserve"> x &lt; 2 * y</w:t>
+      </w:r>
+      <w:r>
+        <w:rPr>
+          <w:rFonts w:ascii="Arial" w:hAnsi="Arial" w:cs="Arial"/>
+          <w:i/>
+          <w:color w:val="595959" w:themeColor="text1" w:themeTint="A6"/>
+          <w:sz w:val="20"/>
+          <w:lang w:val="es-ES_tradnl"/>
+        </w:rPr>
+        <w:t xml:space="preserve"> </w:t>
+      </w:r>
+      <w:r>
+        <w:rPr>
+          <w:rFonts w:ascii="Arial" w:hAnsi="Arial" w:cs="Arial"/>
+          <w:i/>
+          <w:color w:val="595959" w:themeColor="text1" w:themeTint="A6"/>
+          <w:sz w:val="20"/>
+          <w:lang w:val="es-ES_tradnl"/>
+        </w:rPr>
+        <w:t>; x = x + 1;)</w:t>
+      </w:r>
+    </w:p>
+    <w:p>
+      <w:pPr>
+        <w:jc w:val="center"/>
+        <w:rPr>
+          <w:rFonts w:ascii="Arial" w:hAnsi="Arial" w:cs="Arial"/>
+          <w:sz w:val="22"/>
+          <w:lang w:val="es-ES_tradnl"/>
+        </w:rPr>
+      </w:pPr>
+    </w:p>
+    <w:p>
+      <w:pPr>
+        <w:jc w:val="both"/>
+        <w:rPr>
+          <w:rFonts w:ascii="Arial" w:hAnsi="Arial" w:cs="Arial"/>
+          <w:sz w:val="22"/>
+          <w:lang w:val="es-ES_tradnl"/>
+        </w:rPr>
+      </w:pPr>
+      <w:r>
+        <w:rPr>
+          <w:rFonts w:ascii="Arial" w:hAnsi="Arial" w:cs="Arial"/>
+          <w:sz w:val="22"/>
+          <w:lang w:val="es-ES_tradnl"/>
+        </w:rPr>
+        <w:t xml:space="preserve">Posteriormente para establecer que has terminado de inicializar variables debes de poner </w:t>
+      </w:r>
+      <w:r>
+        <w:rPr>
+          <w:rFonts w:ascii="Arial" w:hAnsi="Arial" w:cs="Arial"/>
+          <w:b/>
+          <w:sz w:val="22"/>
+          <w:u w:val="single"/>
+          <w:lang w:val="es-ES_tradnl"/>
+        </w:rPr>
+        <w:t>dos</w:t>
+      </w:r>
+      <w:r>
+        <w:rPr>
+          <w:rFonts w:ascii="Arial" w:hAnsi="Arial" w:cs="Arial"/>
+          <w:b/>
+          <w:sz w:val="22"/>
+          <w:lang w:val="es-ES_tradnl"/>
+        </w:rPr>
+        <w:t xml:space="preserve"> puntos y comas</w:t>
+      </w:r>
+      <w:r>
+        <w:rPr>
+          <w:rFonts w:ascii="Arial" w:hAnsi="Arial" w:cs="Arial"/>
+          <w:sz w:val="22"/>
+          <w:lang w:val="es-ES_tradnl"/>
+        </w:rPr>
+        <w:t xml:space="preserve"> para que el compilador sepa que vas a continuar con la tercera sección. En esta tercera sección se estableció la condición:</w:t>
+      </w:r>
+    </w:p>
+    <w:p>
+      <w:pPr>
+        <w:jc w:val="center"/>
+        <w:rPr>
+          <w:rFonts w:ascii="Arial" w:hAnsi="Arial" w:cs="Arial"/>
+          <w:i/>
+          <w:color w:val="595959" w:themeColor="text1" w:themeTint="A6"/>
+          <w:sz w:val="20"/>
+          <w:lang w:val="es-ES_tradnl"/>
+        </w:rPr>
+      </w:pPr>
+    </w:p>
+    <w:p>
+      <w:pPr>
+        <w:jc w:val="center"/>
+        <w:rPr>
+          <w:rFonts w:ascii="Arial" w:hAnsi="Arial" w:cs="Arial"/>
+          <w:i/>
+          <w:color w:val="595959" w:themeColor="text1" w:themeTint="A6"/>
+          <w:sz w:val="20"/>
+          <w:lang w:val="es-ES_tradnl"/>
+        </w:rPr>
+      </w:pPr>
+      <w:r>
+        <w:rPr>
+          <w:rFonts w:ascii="Arial" w:hAnsi="Arial" w:cs="Arial"/>
+          <w:i/>
+          <w:color w:val="595959" w:themeColor="text1" w:themeTint="A6"/>
+          <w:sz w:val="20"/>
+          <w:lang w:val="es-ES_tradnl"/>
+        </w:rPr>
+        <w:t xml:space="preserve">para(x = 0; y = 0; j = 0 ;; </w:t>
+      </w:r>
+      <w:r>
+        <w:rPr>
+          <w:rFonts w:ascii="Arial" w:hAnsi="Arial" w:cs="Arial"/>
+          <w:b/>
+          <w:i/>
+          <w:color w:val="595959" w:themeColor="text1" w:themeTint="A6"/>
+          <w:sz w:val="20"/>
+          <w:lang w:val="es-ES_tradnl"/>
+        </w:rPr>
+        <w:t>x &lt; 2 * y</w:t>
+      </w:r>
+      <w:r>
+        <w:rPr>
+          <w:rFonts w:ascii="Arial" w:hAnsi="Arial" w:cs="Arial"/>
+          <w:b/>
+          <w:i/>
+          <w:color w:val="595959" w:themeColor="text1" w:themeTint="A6"/>
+          <w:sz w:val="20"/>
+          <w:lang w:val="es-ES_tradnl"/>
+        </w:rPr>
+        <w:t xml:space="preserve"> </w:t>
+      </w:r>
+      <w:r>
+        <w:rPr>
+          <w:rFonts w:ascii="Arial" w:hAnsi="Arial" w:cs="Arial"/>
+          <w:i/>
+          <w:color w:val="595959" w:themeColor="text1" w:themeTint="A6"/>
+          <w:sz w:val="20"/>
+          <w:lang w:val="es-ES_tradnl"/>
+        </w:rPr>
+        <w:t>; x = x + 1;)</w:t>
+      </w:r>
+    </w:p>
+    <w:p>
+      <w:pPr>
+        <w:jc w:val="center"/>
+        <w:rPr>
+          <w:rFonts w:ascii="Arial" w:hAnsi="Arial" w:cs="Arial"/>
+          <w:i/>
+          <w:color w:val="595959" w:themeColor="text1" w:themeTint="A6"/>
+          <w:sz w:val="20"/>
+          <w:lang w:val="es-ES_tradnl"/>
+        </w:rPr>
+      </w:pPr>
+    </w:p>
+    <w:p>
+      <w:pPr>
+        <w:jc w:val="both"/>
+        <w:rPr>
+          <w:rFonts w:ascii="Arial" w:hAnsi="Arial" w:cs="Arial"/>
+          <w:sz w:val="22"/>
+          <w:lang w:val="es-ES_tradnl"/>
+        </w:rPr>
+      </w:pPr>
+      <w:r>
+        <w:rPr>
+          <w:rFonts w:ascii="Arial" w:hAnsi="Arial" w:cs="Arial"/>
+          <w:sz w:val="22"/>
+          <w:lang w:val="es-ES_tradnl"/>
+        </w:rPr>
+        <w:t xml:space="preserve">La condición </w:t>
+      </w:r>
+      <w:r>
+        <w:rPr>
+          <w:rFonts w:ascii="Arial" w:hAnsi="Arial" w:cs="Arial"/>
+          <w:sz w:val="22"/>
+          <w:lang w:val="es-ES_tradnl"/>
+        </w:rPr>
+        <w:t>será evaluada antes de entrar al ciclo y en caso de ser “verdadera” se entrará al ciclo a ejecutar las instrucciones, de lo contrario se seguirá con el código que se encuentra después del ciclo. Con un punto y coma se establece que se pasa a la tercera sección, la de actualización. Aquí únicamente se actualizan los valores de las variables de control:</w:t>
+      </w:r>
+    </w:p>
+    <w:p>
+      <w:pPr>
+        <w:jc w:val="both"/>
+        <w:rPr>
+          <w:rFonts w:ascii="Arial" w:hAnsi="Arial" w:cs="Arial"/>
+          <w:sz w:val="22"/>
+          <w:lang w:val="es-ES_tradnl"/>
+        </w:rPr>
+      </w:pPr>
+    </w:p>
+    <w:p>
+      <w:pPr>
+        <w:jc w:val="center"/>
+        <w:rPr>
+          <w:rFonts w:ascii="Arial" w:hAnsi="Arial" w:cs="Arial"/>
+          <w:i/>
+          <w:color w:val="595959" w:themeColor="text1" w:themeTint="A6"/>
+          <w:sz w:val="20"/>
+          <w:lang w:val="es-ES_tradnl"/>
+        </w:rPr>
+      </w:pPr>
+      <w:r>
+        <w:rPr>
+          <w:rFonts w:ascii="Arial" w:hAnsi="Arial" w:cs="Arial"/>
+          <w:i/>
+          <w:color w:val="595959" w:themeColor="text1" w:themeTint="A6"/>
+          <w:sz w:val="20"/>
+          <w:lang w:val="es-ES_tradnl"/>
+        </w:rPr>
+        <w:t xml:space="preserve">para(x = 0; y = 0; j = 0 </w:t>
+      </w:r>
+      <w:r>
+        <w:rPr>
+          <w:rFonts w:ascii="Arial" w:hAnsi="Arial" w:cs="Arial"/>
+          <w:i/>
+          <w:color w:val="595959" w:themeColor="text1" w:themeTint="A6"/>
+          <w:sz w:val="20"/>
+          <w:lang w:val="es-ES_tradnl"/>
+        </w:rPr>
+        <w:t>;; x &lt; 2 * y ;</w:t>
+      </w:r>
+      <w:r>
+        <w:rPr>
+          <w:rFonts w:ascii="Arial" w:hAnsi="Arial" w:cs="Arial"/>
+          <w:i/>
+          <w:color w:val="595959" w:themeColor="text1" w:themeTint="A6"/>
+          <w:sz w:val="20"/>
+          <w:lang w:val="es-ES_tradnl"/>
+        </w:rPr>
+        <w:t xml:space="preserve"> </w:t>
+      </w:r>
+      <w:r>
+        <w:rPr>
+          <w:rFonts w:ascii="Arial" w:hAnsi="Arial" w:cs="Arial"/>
+          <w:b/>
+          <w:i/>
+          <w:color w:val="595959" w:themeColor="text1" w:themeTint="A6"/>
+          <w:sz w:val="20"/>
+          <w:lang w:val="es-ES_tradnl"/>
+        </w:rPr>
+        <w:t>x = x + 1</w:t>
+      </w:r>
+      <w:r>
+        <w:rPr>
+          <w:rFonts w:ascii="Arial" w:hAnsi="Arial" w:cs="Arial"/>
+          <w:i/>
+          <w:color w:val="595959" w:themeColor="text1" w:themeTint="A6"/>
+          <w:sz w:val="20"/>
+          <w:lang w:val="es-ES_tradnl"/>
+        </w:rPr>
+        <w:t>;)</w:t>
+      </w:r>
+    </w:p>
+    <w:p>
+      <w:pPr>
+        <w:rPr>
+          <w:rFonts w:ascii="Arial" w:hAnsi="Arial" w:cs="Arial"/>
+          <w:i/>
+          <w:color w:val="595959" w:themeColor="text1" w:themeTint="A6"/>
+          <w:sz w:val="20"/>
+          <w:lang w:val="es-ES_tradnl"/>
+        </w:rPr>
+      </w:pPr>
+    </w:p>
+    <w:p>
+      <w:pPr>
+        <w:jc w:val="both"/>
+        <w:rPr>
+          <w:rFonts w:ascii="Arial" w:hAnsi="Arial" w:cs="Arial"/>
+          <w:sz w:val="22"/>
+          <w:lang w:val="es-ES_tradnl"/>
+        </w:rPr>
+      </w:pPr>
+      <w:r>
+        <w:rPr>
+          <w:rFonts w:ascii="Arial" w:hAnsi="Arial" w:cs="Arial"/>
+          <w:sz w:val="22"/>
+          <w:lang w:val="es-ES_tradnl"/>
+        </w:rPr>
+        <w:t xml:space="preserve">De igual </w:t>
+      </w:r>
+      <w:r>
+        <w:rPr>
+          <w:rFonts w:ascii="Arial" w:hAnsi="Arial" w:cs="Arial"/>
+          <w:sz w:val="22"/>
+          <w:lang w:val="es-ES_tradnl"/>
+        </w:rPr>
+        <w:t xml:space="preserve">manera después de la tercera sección se termina con un punto y coma y finalmente seguido de un paréntesis que cierra. Ahora si se continúa por establecer las instrucciones que se desean repetir dentro del ciclo. Estas instrucciones deben estar </w:t>
+      </w:r>
+      <w:bookmarkStart w:id="34" w:name="_GoBack"/>
+      <w:bookmarkEnd w:id="34"/>
+      <w:r>
+        <w:rPr>
+          <w:rFonts w:ascii="Arial" w:hAnsi="Arial" w:cs="Arial"/>
+          <w:sz w:val="22"/>
+          <w:lang w:val="es-ES_tradnl"/>
+        </w:rPr>
+        <w:t xml:space="preserve">encerradas por llaves “{ }”. </w:t>
+      </w:r>
+    </w:p>
+    <w:p>
+      <w:pPr>
+        <w:jc w:val="both"/>
+        <w:rPr>
+          <w:rFonts w:ascii="Arial" w:hAnsi="Arial" w:cs="Arial"/>
+          <w:sz w:val="22"/>
+          <w:lang w:val="es-ES_tradnl"/>
+        </w:rPr>
+      </w:pPr>
+    </w:p>
+    <w:p>
+      <w:pPr>
+        <w:pStyle w:val="Heading2"/>
+        <w:rPr>
+          <w:highlight w:val="red"/>
+          <w:lang w:val="es-ES_tradnl"/>
+        </w:rPr>
+      </w:pPr>
+      <w:bookmarkStart w:id="35" w:name="_Toc310030758"/>
+      <w:r>
+        <w:rPr>
+          <w:highlight w:val="red"/>
+          <w:lang w:val="es-ES_tradnl"/>
+        </w:rPr>
+        <w:t>Condiciones</w:t>
+      </w:r>
+      <w:bookmarkEnd w:id="35"/>
+    </w:p>
+    <w:p>
+      <w:pPr>
+        <w:rPr>
+          <w:highlight w:val="red"/>
+        </w:rPr>
+      </w:pPr>
+    </w:p>
+    <w:p>
+      <w:pPr>
+        <w:pStyle w:val="Heading2"/>
+        <w:rPr>
+          <w:highlight w:val="red"/>
+          <w:lang w:val="es-ES_tradnl"/>
+        </w:rPr>
+      </w:pPr>
+      <w:bookmarkStart w:id="36" w:name="_Toc310030759"/>
+      <w:r>
+        <w:rPr>
+          <w:highlight w:val="red"/>
+          <w:lang w:val="es-ES_tradnl"/>
+        </w:rPr>
+        <w:t>Arreglos</w:t>
+      </w:r>
+      <w:bookmarkEnd w:id="36"/>
+    </w:p>
+    <w:p>
+      <w:pPr>
+        <w:pStyle w:val="Heading2"/>
+        <w:rPr>
+          <w:highlight w:val="red"/>
+          <w:lang w:val="es-ES_tradnl"/>
+        </w:rPr>
+      </w:pPr>
+      <w:bookmarkStart w:id="37" w:name="_Toc310030760"/>
+      <w:r>
+        <w:rPr>
+          <w:highlight w:val="red"/>
+          <w:lang w:val="es-ES_tradnl"/>
+        </w:rPr>
+        <w:t>Funciones</w:t>
+      </w:r>
+      <w:bookmarkEnd w:id="37"/>
+    </w:p>
+    <w:p>
+      <w:pPr>
+        <w:pStyle w:val="Heading2"/>
+        <w:rPr>
+          <w:lang w:val="es-ES_tradnl"/>
+        </w:rPr>
+      </w:pPr>
+      <w:bookmarkStart w:id="38" w:name="_Toc310030761"/>
+      <w:r>
+        <w:rPr>
+          <w:highlight w:val="red"/>
+          <w:lang w:val="es-ES_tradnl"/>
+        </w:rPr>
+        <w:t>Salida Gráfica</w:t>
+      </w:r>
+      <w:bookmarkEnd w:id="38"/>
+    </w:p>
+    <w:p>
+      <w:pPr>
+        <w:rPr>
+          <w:lang w:val="es-ES_tradnl"/>
+        </w:rPr>
+      </w:pPr>
     </w:p>
     <w:sectPr>
       <w:type w:val="continuous"/>
@@ -38801,6 +45505,12 @@
     <w:uiPriority w:val="99"/>
     <w:rsid w:val="00E22321"/>
   </w:style>
+  <w:style w:type="paragraph" w:styleId="NoSpacing">
+    <w:name w:val="No Spacing"/>
+    <w:uiPriority w:val="1"/>
+    <w:qFormat/>
+    <w:rsid w:val="007422E4"/>
+  </w:style>
 </w:styles>
 </file>
 
@@ -39415,6 +46125,12 @@
     <w:link w:val="Footer"/>
     <w:uiPriority w:val="99"/>
     <w:rsid w:val="00E22321"/>
+  </w:style>
+  <w:style w:type="paragraph" w:styleId="NoSpacing">
+    <w:name w:val="No Spacing"/>
+    <w:uiPriority w:val="1"/>
+    <w:qFormat/>
+    <w:rsid w:val="007422E4"/>
   </w:style>
 </w:styles>
 </file>
@@ -40293,7 +47009,7 @@
 </file>
 
 <file path=customXml/itemProps1.xml><?xml version="1.0" encoding="utf-8"?>
-<ds:datastoreItem xmlns:ds="http://schemas.openxmlformats.org/officeDocument/2006/customXml" ds:itemID="{A0CBE965-C494-3741-A038-8F183A770BFC}">
+<ds:datastoreItem xmlns:ds="http://schemas.openxmlformats.org/officeDocument/2006/customXml" ds:itemID="{50543952-9AAC-6B42-84C7-DFE4EDC522F5}">
   <ds:schemaRefs>
     <ds:schemaRef ds:uri="http://schemas.openxmlformats.org/officeDocument/2006/bibliography"/>
   </ds:schemaRefs>
